--- a/Doc1.docx
+++ b/Doc1.docx
@@ -2,15 +2,6338 @@
 <file path=word/document.xml><?xml version="1.0" encoding="utf-8"?>
 <w:document xmlns:wpc="http://schemas.microsoft.com/office/word/2010/wordprocessingCanvas" xmlns:cx="http://schemas.microsoft.com/office/drawing/2014/chartex" xmlns:cx1="http://schemas.microsoft.com/office/drawing/2015/9/8/chartex" xmlns:cx2="http://schemas.microsoft.com/office/drawing/2015/10/21/chartex" xmlns:cx3="http://schemas.microsoft.com/office/drawing/2016/5/9/chartex" xmlns:cx4="http://schemas.microsoft.com/office/drawing/2016/5/10/chartex" xmlns:cx5="http://schemas.microsoft.com/office/drawing/2016/5/11/chartex" xmlns:cx6="http://schemas.microsoft.com/office/drawing/2016/5/12/chartex" xmlns:cx7="http://schemas.microsoft.com/office/drawing/2016/5/13/chartex" xmlns:cx8="http://schemas.microsoft.com/office/drawing/2016/5/14/chartex" xmlns:mc="http://schemas.openxmlformats.org/markup-compatibility/2006" xmlns:aink="http://schemas.microsoft.com/office/drawing/2016/ink" xmlns:am3d="http://schemas.microsoft.com/office/drawing/2017/model3d" xmlns:o="urn:schemas-microsoft-com:office:office" xmlns:r="http://schemas.openxmlformats.org/officeDocument/2006/relationships" xmlns:m="http://schemas.openxmlformats.org/officeDocument/2006/math" xmlns:v="urn:schemas-microsoft-com:vml" xmlns:wp14="http://schemas.microsoft.com/office/word/2010/wordprocessingDrawing" xmlns:wp="http://schemas.openxmlformats.org/drawingml/2006/wordprocessingDrawing" xmlns:w10="urn:schemas-microsoft-com:office:word" xmlns:w="http://schemas.openxmlformats.org/wordprocessingml/2006/main" xmlns:w14="http://schemas.microsoft.com/office/word/2010/wordml" xmlns:w15="http://schemas.microsoft.com/office/word/2012/wordml" xmlns:w16cex="http://schemas.microsoft.com/office/word/2018/wordml/cex" xmlns:w16cid="http://schemas.microsoft.com/office/word/2016/wordml/cid" xmlns:w16="http://schemas.microsoft.com/office/word/2018/wordml" xmlns:w16se="http://schemas.microsoft.com/office/word/2015/wordml/symex" xmlns:wpg="http://schemas.microsoft.com/office/word/2010/wordprocessingGroup" xmlns:wpi="http://schemas.microsoft.com/office/word/2010/wordprocessingInk" xmlns:wne="http://schemas.microsoft.com/office/word/2006/wordml" xmlns:wps="http://schemas.microsoft.com/office/word/2010/wordprocessingShape" mc:Ignorable="w14 w15 w16se w16cid w16 w16cex wp14">
   <w:body>
+    <w:p>
+      <w:pPr>
+        <w:pStyle w:val="Heading1"/>
+        <w:rPr>
+          <w:sz w:val="44"/>
+          <w:szCs w:val="44"/>
+        </w:rPr>
+      </w:pPr>
+    </w:p>
+    <w:p>
+      <w:pPr>
+        <w:jc w:val="center"/>
+        <w:rPr>
+          <w:b/>
+          <w:bCs/>
+          <w:sz w:val="40"/>
+          <w:szCs w:val="40"/>
+        </w:rPr>
+      </w:pPr>
+      <w:r>
+        <w:rPr>
+          <w:b/>
+          <w:bCs/>
+          <w:sz w:val="40"/>
+          <w:szCs w:val="40"/>
+        </w:rPr>
+        <w:t>Examen Architecture Distribuée JEE</w:t>
+      </w:r>
+    </w:p>
+    <w:p>
+      <w:pPr>
+        <w:jc w:val="center"/>
+        <w:rPr>
+          <w:b/>
+          <w:bCs/>
+          <w:sz w:val="36"/>
+          <w:szCs w:val="36"/>
+        </w:rPr>
+      </w:pPr>
+      <w:r>
+        <w:rPr>
+          <w:b/>
+          <w:bCs/>
+          <w:sz w:val="36"/>
+          <w:szCs w:val="36"/>
+        </w:rPr>
+        <w:t>Filière :</w:t>
+      </w:r>
+    </w:p>
+    <w:p>
+      <w:pPr>
+        <w:jc w:val="center"/>
+        <w:rPr>
+          <w:b/>
+          <w:bCs/>
+          <w:sz w:val="36"/>
+          <w:szCs w:val="36"/>
+        </w:rPr>
+      </w:pPr>
+      <w:r>
+        <w:rPr>
+          <w:b/>
+          <w:bCs/>
+          <w:sz w:val="36"/>
+          <w:szCs w:val="36"/>
+        </w:rPr>
+        <w:t>« Ingénierie Informatique : Big Data et Cloud Computing »</w:t>
+      </w:r>
+    </w:p>
+    <w:p>
+      <w:pPr>
+        <w:jc w:val="center"/>
+        <w:rPr>
+          <w:b/>
+          <w:bCs/>
+          <w:sz w:val="48"/>
+          <w:szCs w:val="48"/>
+        </w:rPr>
+      </w:pPr>
+      <w:r>
+        <w:rPr>
+          <w:b/>
+          <w:bCs/>
+          <w:sz w:val="48"/>
+          <w:szCs w:val="48"/>
+        </w:rPr>
+        <w:t>II-BDCC</w:t>
+      </w:r>
+      <w:r>
+        <w:rPr>
+          <w:b/>
+          <w:bCs/>
+          <w:sz w:val="48"/>
+          <w:szCs w:val="48"/>
+          <w:vertAlign w:val="subscript"/>
+        </w:rPr>
+        <w:t>3</w:t>
+      </w:r>
+    </w:p>
+    <w:p>
+      <w:pPr>
+        <w:jc w:val="center"/>
+        <w:rPr>
+          <w:b/>
+          <w:bCs/>
+          <w:sz w:val="36"/>
+          <w:szCs w:val="36"/>
+        </w:rPr>
+      </w:pPr>
+    </w:p>
+    <w:p>
+      <w:pPr>
+        <w:jc w:val="center"/>
+        <w:rPr>
+          <w:b/>
+          <w:bCs/>
+          <w:sz w:val="36"/>
+          <w:szCs w:val="36"/>
+        </w:rPr>
+      </w:pPr>
+    </w:p>
+    <w:p>
+      <w:pPr>
+        <w:jc w:val="center"/>
+        <w:rPr>
+          <w:b/>
+          <w:bCs/>
+          <w:sz w:val="36"/>
+          <w:szCs w:val="36"/>
+        </w:rPr>
+      </w:pPr>
+      <w:r>
+        <w:rPr>
+          <w:noProof/>
+        </w:rPr>
+        <mc:AlternateContent>
+          <mc:Choice Requires="wps">
+            <w:drawing>
+              <wp:inline distT="0" distB="0" distL="0" distR="0" wp14:anchorId="2CDCCC29" wp14:editId="2D9101DC">
+                <wp:extent cx="5800725" cy="1809750"/>
+                <wp:effectExtent l="95250" t="19050" r="28575" b="95250"/>
+                <wp:docPr id="52" name="Text Box 8"/>
+                <wp:cNvGraphicFramePr>
+                  <a:graphicFrameLocks xmlns:a="http://schemas.openxmlformats.org/drawingml/2006/main"/>
+                </wp:cNvGraphicFramePr>
+                <a:graphic xmlns:a="http://schemas.openxmlformats.org/drawingml/2006/main">
+                  <a:graphicData uri="http://schemas.microsoft.com/office/word/2010/wordprocessingShape">
+                    <wps:wsp>
+                      <wps:cNvSpPr txBox="1">
+                        <a:spLocks noChangeArrowheads="1"/>
+                      </wps:cNvSpPr>
+                      <wps:spPr bwMode="auto">
+                        <a:xfrm>
+                          <a:off x="0" y="0"/>
+                          <a:ext cx="5800725" cy="1809750"/>
+                        </a:xfrm>
+                        <a:prstGeom prst="rect">
+                          <a:avLst/>
+                        </a:prstGeom>
+                        <a:solidFill>
+                          <a:srgbClr val="FFFFFF"/>
+                        </a:solidFill>
+                        <a:ln w="38100" cmpd="dbl">
+                          <a:solidFill>
+                            <a:schemeClr val="accent2">
+                              <a:lumMod val="50000"/>
+                            </a:schemeClr>
+                          </a:solidFill>
+                          <a:miter lim="800000"/>
+                          <a:headEnd/>
+                          <a:tailEnd/>
+                        </a:ln>
+                        <a:effectLst>
+                          <a:outerShdw dist="107763" dir="8100000" algn="ctr" rotWithShape="0">
+                            <a:srgbClr val="808080">
+                              <a:alpha val="50000"/>
+                            </a:srgbClr>
+                          </a:outerShdw>
+                        </a:effectLst>
+                      </wps:spPr>
+                      <wps:txbx>
+                        <w:txbxContent>
+                          <w:p>
+                            <w:pPr>
+                              <w:jc w:val="center"/>
+                              <w:rPr>
+                                <w:b/>
+                                <w:bCs/>
+                                <w:sz w:val="56"/>
+                                <w:szCs w:val="56"/>
+                                <w:lang w:val="en-US"/>
+                              </w:rPr>
+                            </w:pPr>
+                            <w:r>
+                              <w:rPr>
+                                <w:b/>
+                                <w:bCs/>
+                                <w:sz w:val="56"/>
+                                <w:szCs w:val="56"/>
+                                <w:lang w:val="en-US"/>
+                              </w:rPr>
+                              <w:t xml:space="preserve">Architecture </w:t>
+                            </w:r>
+                            <w:r>
+                              <w:rPr>
+                                <w:b/>
+                                <w:bCs/>
+                                <w:sz w:val="56"/>
+                                <w:szCs w:val="56"/>
+                              </w:rPr>
+                              <w:t>Distribuée</w:t>
+                            </w:r>
+                            <w:r>
+                              <w:rPr>
+                                <w:b/>
+                                <w:bCs/>
+                                <w:sz w:val="56"/>
+                                <w:szCs w:val="56"/>
+                                <w:lang w:val="en-US"/>
+                              </w:rPr>
+                              <w:t xml:space="preserve"> </w:t>
+                            </w:r>
+                          </w:p>
+                          <w:p>
+                            <w:pPr>
+                              <w:jc w:val="center"/>
+                              <w:rPr>
+                                <w:sz w:val="40"/>
+                                <w:szCs w:val="40"/>
+                                <w:lang w:val="en-US"/>
+                              </w:rPr>
+                            </w:pPr>
+                            <w:r>
+                              <w:rPr>
+                                <w:sz w:val="40"/>
+                                <w:szCs w:val="40"/>
+                                <w:lang w:val="en-US"/>
+                              </w:rPr>
+                              <w:t>Spring Cloud Gateway, Netflix Eureka Server</w:t>
+                            </w:r>
+                          </w:p>
+                          <w:p>
+                            <w:pPr>
+                              <w:jc w:val="center"/>
+                              <w:rPr>
+                                <w:b/>
+                                <w:bCs/>
+                                <w:sz w:val="40"/>
+                                <w:szCs w:val="40"/>
+                                <w:lang w:val="en-US"/>
+                              </w:rPr>
+                            </w:pPr>
+                            <w:r>
+                              <w:rPr>
+                                <w:sz w:val="40"/>
+                                <w:szCs w:val="40"/>
+                                <w:lang w:val="en-US"/>
+                              </w:rPr>
+                              <w:t>Spring Security, JWT,</w:t>
+                            </w:r>
+                            <w:r>
+                              <w:rPr>
+                                <w:sz w:val="40"/>
+                                <w:szCs w:val="40"/>
+                                <w:lang w:val="en-US"/>
+                              </w:rPr>
+                              <w:t xml:space="preserve"> KAFKA Streams, Angular</w:t>
+                            </w:r>
+                          </w:p>
+                          <w:p>
+                            <w:pPr>
+                              <w:jc w:val="center"/>
+                              <w:rPr>
+                                <w:b/>
+                                <w:bCs/>
+                                <w:sz w:val="56"/>
+                                <w:szCs w:val="56"/>
+                                <w:lang w:val="en-US"/>
+                              </w:rPr>
+                            </w:pPr>
+                          </w:p>
+                        </w:txbxContent>
+                      </wps:txbx>
+                      <wps:bodyPr rot="0" vert="horz" wrap="square" lIns="91440" tIns="45720" rIns="91440" bIns="45720" anchor="t" anchorCtr="0" upright="1">
+                        <a:noAutofit/>
+                      </wps:bodyPr>
+                    </wps:wsp>
+                  </a:graphicData>
+                </a:graphic>
+              </wp:inline>
+            </w:drawing>
+          </mc:Choice>
+          <mc:Fallback>
+            <w:pict>
+              <v:shapetype w14:anchorId="2CDCCC29" id="_x0000_t202" coordsize="21600,21600" o:spt="202" path="m,l,21600r21600,l21600,xe">
+                <v:stroke joinstyle="miter"/>
+                <v:path gradientshapeok="t" o:connecttype="rect"/>
+              </v:shapetype>
+              <v:shape id="Text Box 8" o:spid="_x0000_s1026" type="#_x0000_t202" style="width:456.75pt;height:142.5pt;visibility:visible;mso-wrap-style:square;mso-left-percent:-10001;mso-top-percent:-10001;mso-position-horizontal:absolute;mso-position-horizontal-relative:char;mso-position-vertical:absolute;mso-position-vertical-relative:line;mso-left-percent:-10001;mso-top-percent:-10001;v-text-anchor:top" o:gfxdata="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" strokecolor="#823b0b [1605]" strokeweight="3pt">
+                <v:stroke linestyle="thinThin"/>
+                <v:shadow on="t" opacity=".5" offset="-6pt,6pt"/>
+                <v:textbox>
+                  <w:txbxContent>
+                    <w:p>
+                      <w:pPr>
+                        <w:jc w:val="center"/>
+                        <w:rPr>
+                          <w:b/>
+                          <w:bCs/>
+                          <w:sz w:val="56"/>
+                          <w:szCs w:val="56"/>
+                          <w:lang w:val="en-US"/>
+                        </w:rPr>
+                      </w:pPr>
+                      <w:r>
+                        <w:rPr>
+                          <w:b/>
+                          <w:bCs/>
+                          <w:sz w:val="56"/>
+                          <w:szCs w:val="56"/>
+                          <w:lang w:val="en-US"/>
+                        </w:rPr>
+                        <w:t xml:space="preserve">Architecture </w:t>
+                      </w:r>
+                      <w:r>
+                        <w:rPr>
+                          <w:b/>
+                          <w:bCs/>
+                          <w:sz w:val="56"/>
+                          <w:szCs w:val="56"/>
+                        </w:rPr>
+                        <w:t>Distribuée</w:t>
+                      </w:r>
+                      <w:r>
+                        <w:rPr>
+                          <w:b/>
+                          <w:bCs/>
+                          <w:sz w:val="56"/>
+                          <w:szCs w:val="56"/>
+                          <w:lang w:val="en-US"/>
+                        </w:rPr>
+                        <w:t xml:space="preserve"> </w:t>
+                      </w:r>
+                    </w:p>
+                    <w:p>
+                      <w:pPr>
+                        <w:jc w:val="center"/>
+                        <w:rPr>
+                          <w:sz w:val="40"/>
+                          <w:szCs w:val="40"/>
+                          <w:lang w:val="en-US"/>
+                        </w:rPr>
+                      </w:pPr>
+                      <w:r>
+                        <w:rPr>
+                          <w:sz w:val="40"/>
+                          <w:szCs w:val="40"/>
+                          <w:lang w:val="en-US"/>
+                        </w:rPr>
+                        <w:t>Spring Cloud Gateway, Netflix Eureka Server</w:t>
+                      </w:r>
+                    </w:p>
+                    <w:p>
+                      <w:pPr>
+                        <w:jc w:val="center"/>
+                        <w:rPr>
+                          <w:b/>
+                          <w:bCs/>
+                          <w:sz w:val="40"/>
+                          <w:szCs w:val="40"/>
+                          <w:lang w:val="en-US"/>
+                        </w:rPr>
+                      </w:pPr>
+                      <w:r>
+                        <w:rPr>
+                          <w:sz w:val="40"/>
+                          <w:szCs w:val="40"/>
+                          <w:lang w:val="en-US"/>
+                        </w:rPr>
+                        <w:t>Spring Security, JWT,</w:t>
+                      </w:r>
+                      <w:r>
+                        <w:rPr>
+                          <w:sz w:val="40"/>
+                          <w:szCs w:val="40"/>
+                          <w:lang w:val="en-US"/>
+                        </w:rPr>
+                        <w:t xml:space="preserve"> KAFKA Streams, Angular</w:t>
+                      </w:r>
+                    </w:p>
+                    <w:p>
+                      <w:pPr>
+                        <w:jc w:val="center"/>
+                        <w:rPr>
+                          <w:b/>
+                          <w:bCs/>
+                          <w:sz w:val="56"/>
+                          <w:szCs w:val="56"/>
+                          <w:lang w:val="en-US"/>
+                        </w:rPr>
+                      </w:pPr>
+                    </w:p>
+                  </w:txbxContent>
+                </v:textbox>
+                <w10:anchorlock/>
+              </v:shape>
+            </w:pict>
+          </mc:Fallback>
+        </mc:AlternateContent>
+      </w:r>
+    </w:p>
+    <w:p>
+      <w:pPr>
+        <w:jc w:val="center"/>
+        <w:rPr>
+          <w:b/>
+          <w:bCs/>
+          <w:sz w:val="36"/>
+          <w:szCs w:val="36"/>
+        </w:rPr>
+      </w:pPr>
+    </w:p>
+    <w:p>
+      <w:pPr>
+        <w:jc w:val="center"/>
+        <w:rPr>
+          <w:b/>
+          <w:bCs/>
+          <w:sz w:val="36"/>
+          <w:szCs w:val="36"/>
+        </w:rPr>
+      </w:pPr>
+    </w:p>
+    <w:p>
+      <w:pPr>
+        <w:jc w:val="center"/>
+        <w:rPr>
+          <w:b/>
+          <w:bCs/>
+          <w:sz w:val="36"/>
+          <w:szCs w:val="36"/>
+        </w:rPr>
+      </w:pPr>
+    </w:p>
+    <w:p>
+      <w:r>
+        <w:t>Réalisé par :</w:t>
+      </w:r>
+    </w:p>
+    <w:p>
+      <w:pPr>
+        <w:pStyle w:val="ListParagraph"/>
+        <w:numPr>
+          <w:ilvl w:val="0"/>
+          <w:numId w:val="1"/>
+        </w:numPr>
+        <w:spacing w:after="160" w:line="259" w:lineRule="auto"/>
+        <w:rPr>
+          <w:rFonts w:cstheme="majorHAnsi"/>
+          <w:lang w:val="en-US"/>
+        </w:rPr>
+      </w:pPr>
+      <w:r>
+        <w:rPr>
+          <w:rFonts w:cstheme="majorHAnsi"/>
+          <w:lang w:val="en-US"/>
+        </w:rPr>
+        <w:t xml:space="preserve">EL </w:t>
+      </w:r>
+      <w:r>
+        <w:rPr>
+          <w:rFonts w:cstheme="majorHAnsi"/>
+          <w:lang w:val="en-US"/>
+        </w:rPr>
+        <w:t>ASSIMI Ahmed</w:t>
+      </w:r>
+    </w:p>
+    <w:p>
+      <w:pPr>
+        <w:rPr>
+          <w:rFonts w:cstheme="majorHAnsi"/>
+          <w:lang w:val="en-US"/>
+        </w:rPr>
+      </w:pPr>
+      <w:r>
+        <w:rPr>
+          <w:rFonts w:ascii="Calibri" w:hAnsi="Calibri" w:cs="Calibri"/>
+          <w:color w:val="000000"/>
+          <w:bdr w:val="none" w:sz="0" w:space="0" w:color="auto" w:frame="1"/>
+          <w:shd w:val="clear" w:color="auto" w:fill="FFFFFF"/>
+        </w:rPr>
+        <w:t>le lien de projet </w:t>
+      </w:r>
+      <w:hyperlink r:id="rId7" w:history="1">
+        <w:r>
+          <w:rPr>
+            <w:rStyle w:val="Hyperlink"/>
+            <w:rFonts w:ascii="Calibri" w:hAnsi="Calibri" w:cs="Calibri"/>
+            <w:bdr w:val="none" w:sz="0" w:space="0" w:color="auto" w:frame="1"/>
+            <w:shd w:val="clear" w:color="auto" w:fill="FFFFFF"/>
+          </w:rPr>
+          <w:t>https://github.com/ahmed081/examen-backend-banque-app</w:t>
+        </w:r>
+      </w:hyperlink>
+    </w:p>
+    <w:p>
+      <w:pPr>
+        <w:rPr>
+          <w:rFonts w:cstheme="majorHAnsi"/>
+          <w:lang w:val="en-US"/>
+        </w:rPr>
+      </w:pPr>
+    </w:p>
+    <w:p>
+      <w:pPr>
+        <w:jc w:val="center"/>
+        <w:rPr>
+          <w:rFonts w:cstheme="majorHAnsi"/>
+          <w:lang w:val="en-US"/>
+        </w:rPr>
+        <w:sectPr>
+          <w:footerReference w:type="default" r:id="rId8"/>
+          <w:headerReference w:type="first" r:id="rId9"/>
+          <w:pgSz w:w="12240" w:h="15840"/>
+          <w:pgMar w:top="1440" w:right="1162" w:bottom="1440" w:left="1440" w:header="426" w:footer="720" w:gutter="0"/>
+          <w:pgNumType w:start="1"/>
+          <w:cols w:space="720"/>
+          <w:titlePg/>
+          <w:docGrid w:linePitch="299"/>
+        </w:sectPr>
+      </w:pPr>
+      <w:r>
+        <w:rPr>
+          <w:rFonts w:cstheme="majorHAnsi"/>
+          <w:lang w:val="en-US"/>
+        </w:rPr>
+        <w:t>2020/2021</w:t>
+      </w:r>
+    </w:p>
+    <w:p>
+      <w:pPr>
+        <w:rPr>
+          <w:rFonts w:asciiTheme="majorHAnsi" w:eastAsiaTheme="majorEastAsia" w:hAnsiTheme="majorHAnsi" w:cstheme="majorBidi"/>
+          <w:color w:val="2F5496" w:themeColor="accent1" w:themeShade="BF"/>
+          <w:sz w:val="32"/>
+          <w:szCs w:val="32"/>
+        </w:rPr>
+      </w:pPr>
+    </w:p>
+    <w:p>
+      <w:pPr>
+        <w:rPr>
+          <w:rFonts w:asciiTheme="majorHAnsi" w:eastAsiaTheme="majorEastAsia" w:hAnsiTheme="majorHAnsi" w:cstheme="majorBidi"/>
+          <w:color w:val="2F5496" w:themeColor="accent1" w:themeShade="BF"/>
+          <w:sz w:val="32"/>
+          <w:szCs w:val="32"/>
+        </w:rPr>
+      </w:pPr>
+      <w:r>
+        <w:br w:type="page"/>
+      </w:r>
+    </w:p>
+    <w:p>
+      <w:pPr>
+        <w:pStyle w:val="Heading1"/>
+      </w:pPr>
+      <w:r>
+        <w:lastRenderedPageBreak/>
+        <w:t>Objecti</w:t>
+      </w:r>
+      <w:r>
+        <w:t>f</w:t>
+      </w:r>
+      <w:r>
+        <w:drawing>
+          <wp:inline distT="0" distB="0" distL="0" distR="0" wp14:anchorId="1338C543" wp14:editId="03F45DCE">
+            <wp:extent cx="5496692" cy="2972215"/>
+            <wp:effectExtent l="0" t="0" r="8890" b="0"/>
+            <wp:docPr id="1" name="Picture 1"/>
+            <wp:cNvGraphicFramePr>
+              <a:graphicFrameLocks xmlns:a="http://schemas.openxmlformats.org/drawingml/2006/main" noChangeAspect="1"/>
+            </wp:cNvGraphicFramePr>
+            <a:graphic xmlns:a="http://schemas.openxmlformats.org/drawingml/2006/main">
+              <a:graphicData uri="http://schemas.openxmlformats.org/drawingml/2006/picture">
+                <pic:pic xmlns:pic="http://schemas.openxmlformats.org/drawingml/2006/picture">
+                  <pic:nvPicPr>
+                    <pic:cNvPr id="1" name=""/>
+                    <pic:cNvPicPr/>
+                  </pic:nvPicPr>
+                  <pic:blipFill>
+                    <a:blip r:embed="rId10"/>
+                    <a:stretch>
+                      <a:fillRect/>
+                    </a:stretch>
+                  </pic:blipFill>
+                  <pic:spPr>
+                    <a:xfrm>
+                      <a:off x="0" y="0"/>
+                      <a:ext cx="5496692" cy="2972215"/>
+                    </a:xfrm>
+                    <a:prstGeom prst="rect">
+                      <a:avLst/>
+                    </a:prstGeom>
+                  </pic:spPr>
+                </pic:pic>
+              </a:graphicData>
+            </a:graphic>
+          </wp:inline>
+        </w:drawing>
+      </w:r>
+      <w:r>
+        <w:lastRenderedPageBreak/>
+        <w:drawing>
+          <wp:inline distT="0" distB="0" distL="0" distR="0" wp14:anchorId="4B6D356E" wp14:editId="0A4B75D5">
+            <wp:extent cx="5419724" cy="3562350"/>
+            <wp:effectExtent l="0" t="0" r="0" b="0"/>
+            <wp:docPr id="2" name="Picture 2"/>
+            <wp:cNvGraphicFramePr>
+              <a:graphicFrameLocks xmlns:a="http://schemas.openxmlformats.org/drawingml/2006/main" noChangeAspect="1"/>
+            </wp:cNvGraphicFramePr>
+            <a:graphic xmlns:a="http://schemas.openxmlformats.org/drawingml/2006/main">
+              <a:graphicData uri="http://schemas.openxmlformats.org/drawingml/2006/picture">
+                <pic:pic xmlns:pic="http://schemas.openxmlformats.org/drawingml/2006/picture">
+                  <pic:nvPicPr>
+                    <pic:cNvPr id="1" name=""/>
+                    <pic:cNvPicPr/>
+                  </pic:nvPicPr>
+                  <pic:blipFill>
+                    <a:blip r:embed="rId11"/>
+                    <a:stretch>
+                      <a:fillRect/>
+                    </a:stretch>
+                  </pic:blipFill>
+                  <pic:spPr>
+                    <a:xfrm>
+                      <a:off x="0" y="0"/>
+                      <a:ext cx="5431271" cy="3569940"/>
+                    </a:xfrm>
+                    <a:prstGeom prst="rect">
+                      <a:avLst/>
+                    </a:prstGeom>
+                  </pic:spPr>
+                </pic:pic>
+              </a:graphicData>
+            </a:graphic>
+          </wp:inline>
+        </w:drawing>
+      </w:r>
+      <w:r>
+        <w:drawing>
+          <wp:inline distT="0" distB="0" distL="0" distR="0" wp14:anchorId="61F1FED7" wp14:editId="1BCA680E">
+            <wp:extent cx="5534797" cy="4972744"/>
+            <wp:effectExtent l="0" t="0" r="8890" b="0"/>
+            <wp:docPr id="3" name="Picture 3"/>
+            <wp:cNvGraphicFramePr>
+              <a:graphicFrameLocks xmlns:a="http://schemas.openxmlformats.org/drawingml/2006/main" noChangeAspect="1"/>
+            </wp:cNvGraphicFramePr>
+            <a:graphic xmlns:a="http://schemas.openxmlformats.org/drawingml/2006/main">
+              <a:graphicData uri="http://schemas.openxmlformats.org/drawingml/2006/picture">
+                <pic:pic xmlns:pic="http://schemas.openxmlformats.org/drawingml/2006/picture">
+                  <pic:nvPicPr>
+                    <pic:cNvPr id="1" name=""/>
+                    <pic:cNvPicPr/>
+                  </pic:nvPicPr>
+                  <pic:blipFill>
+                    <a:blip r:embed="rId12"/>
+                    <a:stretch>
+                      <a:fillRect/>
+                    </a:stretch>
+                  </pic:blipFill>
+                  <pic:spPr>
+                    <a:xfrm>
+                      <a:off x="0" y="0"/>
+                      <a:ext cx="5534797" cy="4972744"/>
+                    </a:xfrm>
+                    <a:prstGeom prst="rect">
+                      <a:avLst/>
+                    </a:prstGeom>
+                  </pic:spPr>
+                </pic:pic>
+              </a:graphicData>
+            </a:graphic>
+          </wp:inline>
+        </w:drawing>
+      </w:r>
+    </w:p>
+    <w:p>
+      <w:pPr>
+        <w:pStyle w:val="Heading1"/>
+      </w:pPr>
+      <w:r>
+        <w:lastRenderedPageBreak/>
+        <w:t>Architecture et diagramme de classes</w:t>
+      </w:r>
+    </w:p>
+    <w:p>
+      <w:pPr>
+        <w:pStyle w:val="Heading2"/>
+      </w:pPr>
+      <w:r>
+        <w:t>Architecture</w:t>
+      </w:r>
+    </w:p>
+    <w:p>
+      <w:r>
+        <mc:AlternateContent>
+          <mc:Choice Requires="wps">
+            <w:drawing>
+              <wp:anchor distT="45720" distB="45720" distL="114300" distR="114300" simplePos="0" relativeHeight="251674624" behindDoc="0" locked="0" layoutInCell="1" allowOverlap="1" wp14:anchorId="261BD063" wp14:editId="3C2113BE">
+                <wp:simplePos x="0" y="0"/>
+                <wp:positionH relativeFrom="margin">
+                  <wp:posOffset>4355703</wp:posOffset>
+                </wp:positionH>
+                <wp:positionV relativeFrom="paragraph">
+                  <wp:posOffset>173355</wp:posOffset>
+                </wp:positionV>
+                <wp:extent cx="814070" cy="365125"/>
+                <wp:effectExtent l="57150" t="114300" r="43180" b="111125"/>
+                <wp:wrapSquare wrapText="bothSides"/>
+                <wp:docPr id="28" name="Text Box 2"/>
+                <wp:cNvGraphicFramePr>
+                  <a:graphicFrameLocks xmlns:a="http://schemas.openxmlformats.org/drawingml/2006/main"/>
+                </wp:cNvGraphicFramePr>
+                <a:graphic xmlns:a="http://schemas.openxmlformats.org/drawingml/2006/main">
+                  <a:graphicData uri="http://schemas.microsoft.com/office/word/2010/wordprocessingShape">
+                    <wps:wsp>
+                      <wps:cNvSpPr txBox="1">
+                        <a:spLocks noChangeArrowheads="1"/>
+                      </wps:cNvSpPr>
+                      <wps:spPr bwMode="auto">
+                        <a:xfrm rot="758300">
+                          <a:off x="0" y="0"/>
+                          <a:ext cx="814070" cy="365125"/>
+                        </a:xfrm>
+                        <a:prstGeom prst="rect">
+                          <a:avLst/>
+                        </a:prstGeom>
+                        <a:ln>
+                          <a:solidFill>
+                            <a:schemeClr val="bg1"/>
+                          </a:solidFill>
+                          <a:headEnd/>
+                          <a:tailEnd/>
+                        </a:ln>
+                      </wps:spPr>
+                      <wps:style>
+                        <a:lnRef idx="2">
+                          <a:schemeClr val="accent1"/>
+                        </a:lnRef>
+                        <a:fillRef idx="1">
+                          <a:schemeClr val="lt1"/>
+                        </a:fillRef>
+                        <a:effectRef idx="0">
+                          <a:schemeClr val="accent1"/>
+                        </a:effectRef>
+                        <a:fontRef idx="minor">
+                          <a:schemeClr val="dk1"/>
+                        </a:fontRef>
+                      </wps:style>
+                      <wps:txbx>
+                        <w:txbxContent>
+                          <w:p>
+                            <w:pPr>
+                              <w:jc w:val="center"/>
+                              <w:rPr>
+                                <w:sz w:val="28"/>
+                                <w:szCs w:val="28"/>
+                              </w:rPr>
+                            </w:pPr>
+                            <w:proofErr w:type="spellStart"/>
+                            <w:r>
+                              <w:rPr>
+                                <w:sz w:val="28"/>
+                                <w:szCs w:val="28"/>
+                              </w:rPr>
+                              <w:t>Register</w:t>
+                            </w:r>
+                            <w:proofErr w:type="spellEnd"/>
+                          </w:p>
+                        </w:txbxContent>
+                      </wps:txbx>
+                      <wps:bodyPr rot="0" vert="horz" wrap="square" lIns="91440" tIns="45720" rIns="91440" bIns="45720" anchor="t" anchorCtr="0">
+                        <a:noAutofit/>
+                      </wps:bodyPr>
+                    </wps:wsp>
+                  </a:graphicData>
+                </a:graphic>
+                <wp14:sizeRelH relativeFrom="margin">
+                  <wp14:pctWidth>0</wp14:pctWidth>
+                </wp14:sizeRelH>
+                <wp14:sizeRelV relativeFrom="margin">
+                  <wp14:pctHeight>0</wp14:pctHeight>
+                </wp14:sizeRelV>
+              </wp:anchor>
+            </w:drawing>
+          </mc:Choice>
+          <mc:Fallback>
+            <w:pict>
+              <v:shape w14:anchorId="261BD063" id="Text Box 2" o:spid="_x0000_s1027" type="#_x0000_t202" style="position:absolute;margin-left:342.95pt;margin-top:13.65pt;width:64.1pt;height:28.75pt;rotation:828266fd;z-index:251674624;visibility:visible;mso-wrap-style:square;mso-width-percent:0;mso-height-percent:0;mso-wrap-distance-left:9pt;mso-wrap-distance-top:3.6pt;mso-wrap-distance-right:9pt;mso-wrap-distance-bottom:3.6pt;mso-position-horizontal:absolute;mso-position-horizontal-relative:margin;mso-position-vertical:absolute;mso-position-vertical-relative:text;mso-width-percent:0;mso-height-percent:0;mso-width-relative:margin;mso-height-relative:margin;v-text-anchor:top" o:gfxdata="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" fillcolor="white [3201]" strokecolor="white [3212]" strokeweight="1pt">
+                <v:textbox>
+                  <w:txbxContent>
+                    <w:p>
+                      <w:pPr>
+                        <w:jc w:val="center"/>
+                        <w:rPr>
+                          <w:sz w:val="28"/>
+                          <w:szCs w:val="28"/>
+                        </w:rPr>
+                      </w:pPr>
+                      <w:proofErr w:type="spellStart"/>
+                      <w:r>
+                        <w:rPr>
+                          <w:sz w:val="28"/>
+                          <w:szCs w:val="28"/>
+                        </w:rPr>
+                        <w:t>Register</w:t>
+                      </w:r>
+                      <w:proofErr w:type="spellEnd"/>
+                    </w:p>
+                  </w:txbxContent>
+                </v:textbox>
+                <w10:wrap type="square" anchorx="margin"/>
+              </v:shape>
+            </w:pict>
+          </mc:Fallback>
+        </mc:AlternateContent>
+      </w:r>
+      <w:r>
+        <mc:AlternateContent>
+          <mc:Choice Requires="wps">
+            <w:drawing>
+              <wp:anchor distT="0" distB="0" distL="114300" distR="114300" simplePos="0" relativeHeight="251668480" behindDoc="0" locked="0" layoutInCell="1" allowOverlap="1" wp14:anchorId="37D35B73" wp14:editId="2566939C">
+                <wp:simplePos x="0" y="0"/>
+                <wp:positionH relativeFrom="margin">
+                  <wp:posOffset>2719705</wp:posOffset>
+                </wp:positionH>
+                <wp:positionV relativeFrom="paragraph">
+                  <wp:posOffset>2328544</wp:posOffset>
+                </wp:positionV>
+                <wp:extent cx="455295" cy="600075"/>
+                <wp:effectExtent l="0" t="38100" r="59055" b="28575"/>
+                <wp:wrapNone/>
+                <wp:docPr id="24" name="Straight Arrow Connector 24"/>
+                <wp:cNvGraphicFramePr/>
+                <a:graphic xmlns:a="http://schemas.openxmlformats.org/drawingml/2006/main">
+                  <a:graphicData uri="http://schemas.microsoft.com/office/word/2010/wordprocessingShape">
+                    <wps:wsp>
+                      <wps:cNvCnPr/>
+                      <wps:spPr>
+                        <a:xfrm flipV="1">
+                          <a:off x="0" y="0"/>
+                          <a:ext cx="455295" cy="600075"/>
+                        </a:xfrm>
+                        <a:prstGeom prst="straightConnector1">
+                          <a:avLst/>
+                        </a:prstGeom>
+                        <a:ln>
+                          <a:tailEnd type="triangle"/>
+                        </a:ln>
+                      </wps:spPr>
+                      <wps:style>
+                        <a:lnRef idx="1">
+                          <a:schemeClr val="accent1"/>
+                        </a:lnRef>
+                        <a:fillRef idx="0">
+                          <a:schemeClr val="accent1"/>
+                        </a:fillRef>
+                        <a:effectRef idx="0">
+                          <a:schemeClr val="accent1"/>
+                        </a:effectRef>
+                        <a:fontRef idx="minor">
+                          <a:schemeClr val="tx1"/>
+                        </a:fontRef>
+                      </wps:style>
+                      <wps:bodyPr/>
+                    </wps:wsp>
+                  </a:graphicData>
+                </a:graphic>
+                <wp14:sizeRelH relativeFrom="margin">
+                  <wp14:pctWidth>0</wp14:pctWidth>
+                </wp14:sizeRelH>
+                <wp14:sizeRelV relativeFrom="margin">
+                  <wp14:pctHeight>0</wp14:pctHeight>
+                </wp14:sizeRelV>
+              </wp:anchor>
+            </w:drawing>
+          </mc:Choice>
+          <mc:Fallback>
+            <w:pict>
+              <v:shapetype w14:anchorId="5DADA5B4" id="_x0000_t32" coordsize="21600,21600" o:spt="32" o:oned="t" path="m,l21600,21600e" filled="f">
+                <v:path arrowok="t" fillok="f" o:connecttype="none"/>
+                <o:lock v:ext="edit" shapetype="t"/>
+              </v:shapetype>
+              <v:shape id="Straight Arrow Connector 24" o:spid="_x0000_s1026" type="#_x0000_t32" style="position:absolute;margin-left:214.15pt;margin-top:183.35pt;width:35.85pt;height:47.25pt;flip:y;z-index:251668480;visibility:visible;mso-wrap-style:square;mso-width-percent:0;mso-height-percent:0;mso-wrap-distance-left:9pt;mso-wrap-distance-top:0;mso-wrap-distance-right:9pt;mso-wrap-distance-bottom:0;mso-position-horizontal:absolute;mso-position-horizontal-relative:margin;mso-position-vertical:absolute;mso-position-vertical-relative:text;mso-width-percent:0;mso-height-percent:0;mso-width-relative:margin;mso-height-relative:margin" o:gfxdata="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" strokecolor="#4472c4 [3204]" strokeweight=".5pt">
+                <v:stroke endarrow="block" joinstyle="miter"/>
+                <w10:wrap anchorx="margin"/>
+              </v:shape>
+            </w:pict>
+          </mc:Fallback>
+        </mc:AlternateContent>
+      </w:r>
+      <w:r>
+        <mc:AlternateContent>
+          <mc:Choice Requires="wps">
+            <w:drawing>
+              <wp:anchor distT="0" distB="0" distL="114300" distR="114300" simplePos="0" relativeHeight="251677696" behindDoc="0" locked="0" layoutInCell="1" allowOverlap="1" wp14:anchorId="1C3DDB65" wp14:editId="03B41292">
+                <wp:simplePos x="0" y="0"/>
+                <wp:positionH relativeFrom="column">
+                  <wp:posOffset>2024380</wp:posOffset>
+                </wp:positionH>
+                <wp:positionV relativeFrom="paragraph">
+                  <wp:posOffset>1995171</wp:posOffset>
+                </wp:positionV>
+                <wp:extent cx="276860" cy="762000"/>
+                <wp:effectExtent l="0" t="0" r="66040" b="57150"/>
+                <wp:wrapNone/>
+                <wp:docPr id="31" name="Straight Arrow Connector 31"/>
+                <wp:cNvGraphicFramePr/>
+                <a:graphic xmlns:a="http://schemas.openxmlformats.org/drawingml/2006/main">
+                  <a:graphicData uri="http://schemas.microsoft.com/office/word/2010/wordprocessingShape">
+                    <wps:wsp>
+                      <wps:cNvCnPr/>
+                      <wps:spPr>
+                        <a:xfrm>
+                          <a:off x="0" y="0"/>
+                          <a:ext cx="276860" cy="762000"/>
+                        </a:xfrm>
+                        <a:prstGeom prst="straightConnector1">
+                          <a:avLst/>
+                        </a:prstGeom>
+                        <a:ln>
+                          <a:tailEnd type="triangle"/>
+                        </a:ln>
+                      </wps:spPr>
+                      <wps:style>
+                        <a:lnRef idx="1">
+                          <a:schemeClr val="accent1"/>
+                        </a:lnRef>
+                        <a:fillRef idx="0">
+                          <a:schemeClr val="accent1"/>
+                        </a:fillRef>
+                        <a:effectRef idx="0">
+                          <a:schemeClr val="accent1"/>
+                        </a:effectRef>
+                        <a:fontRef idx="minor">
+                          <a:schemeClr val="tx1"/>
+                        </a:fontRef>
+                      </wps:style>
+                      <wps:bodyPr/>
+                    </wps:wsp>
+                  </a:graphicData>
+                </a:graphic>
+                <wp14:sizeRelH relativeFrom="margin">
+                  <wp14:pctWidth>0</wp14:pctWidth>
+                </wp14:sizeRelH>
+                <wp14:sizeRelV relativeFrom="margin">
+                  <wp14:pctHeight>0</wp14:pctHeight>
+                </wp14:sizeRelV>
+              </wp:anchor>
+            </w:drawing>
+          </mc:Choice>
+          <mc:Fallback>
+            <w:pict>
+              <v:shape w14:anchorId="69939AE7" id="Straight Arrow Connector 31" o:spid="_x0000_s1026" type="#_x0000_t32" style="position:absolute;margin-left:159.4pt;margin-top:157.1pt;width:21.8pt;height:60pt;z-index:251677696;visibility:visible;mso-wrap-style:square;mso-width-percent:0;mso-height-percent:0;mso-wrap-distance-left:9pt;mso-wrap-distance-top:0;mso-wrap-distance-right:9pt;mso-wrap-distance-bottom:0;mso-position-horizontal:absolute;mso-position-horizontal-relative:text;mso-position-vertical:absolute;mso-position-vertical-relative:text;mso-width-percent:0;mso-height-percent:0;mso-width-relative:margin;mso-height-relative:margin" o:gfxdata="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" strokecolor="#4472c4 [3204]" strokeweight=".5pt">
+                <v:stroke endarrow="block" joinstyle="miter"/>
+              </v:shape>
+            </w:pict>
+          </mc:Fallback>
+        </mc:AlternateContent>
+      </w:r>
+      <w:r>
+        <mc:AlternateContent>
+          <mc:Choice Requires="wps">
+            <w:drawing>
+              <wp:anchor distT="0" distB="0" distL="114300" distR="114300" simplePos="0" relativeHeight="251678720" behindDoc="0" locked="0" layoutInCell="1" allowOverlap="1" wp14:anchorId="52733172" wp14:editId="13F4F999">
+                <wp:simplePos x="0" y="0"/>
+                <wp:positionH relativeFrom="column">
+                  <wp:posOffset>1616710</wp:posOffset>
+                </wp:positionH>
+                <wp:positionV relativeFrom="paragraph">
+                  <wp:posOffset>2743200</wp:posOffset>
+                </wp:positionV>
+                <wp:extent cx="1610369" cy="805218"/>
+                <wp:effectExtent l="0" t="0" r="27940" b="13970"/>
+                <wp:wrapNone/>
+                <wp:docPr id="192" name="Oval 192"/>
+                <wp:cNvGraphicFramePr/>
+                <a:graphic xmlns:a="http://schemas.openxmlformats.org/drawingml/2006/main">
+                  <a:graphicData uri="http://schemas.microsoft.com/office/word/2010/wordprocessingShape">
+                    <wps:wsp>
+                      <wps:cNvSpPr/>
+                      <wps:spPr>
+                        <a:xfrm>
+                          <a:off x="0" y="0"/>
+                          <a:ext cx="1610369" cy="805218"/>
+                        </a:xfrm>
+                        <a:prstGeom prst="ellipse">
+                          <a:avLst/>
+                        </a:prstGeom>
+                      </wps:spPr>
+                      <wps:style>
+                        <a:lnRef idx="1">
+                          <a:schemeClr val="accent3"/>
+                        </a:lnRef>
+                        <a:fillRef idx="3">
+                          <a:schemeClr val="accent3"/>
+                        </a:fillRef>
+                        <a:effectRef idx="2">
+                          <a:schemeClr val="accent3"/>
+                        </a:effectRef>
+                        <a:fontRef idx="minor">
+                          <a:schemeClr val="lt1"/>
+                        </a:fontRef>
+                      </wps:style>
+                      <wps:txbx>
+                        <w:txbxContent>
+                          <w:p>
+                            <w:pPr>
+                              <w:jc w:val="center"/>
+                              <w:rPr>
+                                <w:b/>
+                                <w:bCs/>
+                                <w:color w:val="000000" w:themeColor="text1"/>
+                              </w:rPr>
+                            </w:pPr>
+                            <w:r>
+                              <w:rPr>
+                                <w:b/>
+                                <w:bCs/>
+                                <w:color w:val="000000" w:themeColor="text1"/>
+                              </w:rPr>
+                              <w:t>Authentification service</w:t>
+                            </w:r>
+                          </w:p>
+                        </w:txbxContent>
+                      </wps:txbx>
+                      <wps:bodyPr rot="0" spcFirstLastPara="0" vertOverflow="overflow" horzOverflow="overflow" vert="horz" wrap="square" lIns="91440" tIns="45720" rIns="91440" bIns="45720" numCol="1" spcCol="0" rtlCol="0" fromWordArt="0" anchor="ctr" anchorCtr="0" forceAA="0" compatLnSpc="1">
+                        <a:prstTxWarp prst="textNoShape">
+                          <a:avLst/>
+                        </a:prstTxWarp>
+                        <a:noAutofit/>
+                      </wps:bodyPr>
+                    </wps:wsp>
+                  </a:graphicData>
+                </a:graphic>
+                <wp14:sizeRelH relativeFrom="margin">
+                  <wp14:pctWidth>0</wp14:pctWidth>
+                </wp14:sizeRelH>
+                <wp14:sizeRelV relativeFrom="margin">
+                  <wp14:pctHeight>0</wp14:pctHeight>
+                </wp14:sizeRelV>
+              </wp:anchor>
+            </w:drawing>
+          </mc:Choice>
+          <mc:Fallback>
+            <w:pict>
+              <v:oval w14:anchorId="52733172" id="Oval 192" o:spid="_x0000_s1028" style="position:absolute;margin-left:127.3pt;margin-top:3in;width:126.8pt;height:63.4pt;z-index:251678720;visibility:visible;mso-wrap-style:square;mso-width-percent:0;mso-height-percent:0;mso-wrap-distance-left:9pt;mso-wrap-distance-top:0;mso-wrap-distance-right:9pt;mso-wrap-distance-bottom:0;mso-position-horizontal:absolute;mso-position-horizontal-relative:text;mso-position-vertical:absolute;mso-position-vertical-relative:text;mso-width-percent:0;mso-height-percent:0;mso-width-relative:margin;mso-height-relative:margin;v-text-anchor:middle" o:gfxdata="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" fillcolor="#aaa [3030]" strokecolor="#a5a5a5 [3206]" strokeweight=".5pt">
+                <v:fill color2="#a3a3a3 [3174]" rotate="t" colors="0 #afafaf;.5 #a5a5a5;1 #929292" focus="100%" type="gradient">
+                  <o:fill v:ext="view" type="gradientUnscaled"/>
+                </v:fill>
+                <v:stroke joinstyle="miter"/>
+                <v:textbox>
+                  <w:txbxContent>
+                    <w:p>
+                      <w:pPr>
+                        <w:jc w:val="center"/>
+                        <w:rPr>
+                          <w:b/>
+                          <w:bCs/>
+                          <w:color w:val="000000" w:themeColor="text1"/>
+                        </w:rPr>
+                      </w:pPr>
+                      <w:r>
+                        <w:rPr>
+                          <w:b/>
+                          <w:bCs/>
+                          <w:color w:val="000000" w:themeColor="text1"/>
+                        </w:rPr>
+                        <w:t>Authentification service</w:t>
+                      </w:r>
+                    </w:p>
+                  </w:txbxContent>
+                </v:textbox>
+              </v:oval>
+            </w:pict>
+          </mc:Fallback>
+        </mc:AlternateContent>
+      </w:r>
+      <w:r>
+        <mc:AlternateContent>
+          <mc:Choice Requires="wps">
+            <w:drawing>
+              <wp:anchor distT="0" distB="0" distL="114300" distR="114300" simplePos="0" relativeHeight="251659264" behindDoc="0" locked="0" layoutInCell="1" allowOverlap="1" wp14:anchorId="254532DB" wp14:editId="42458FD6">
+                <wp:simplePos x="0" y="0"/>
+                <wp:positionH relativeFrom="column">
+                  <wp:posOffset>1377315</wp:posOffset>
+                </wp:positionH>
+                <wp:positionV relativeFrom="paragraph">
+                  <wp:posOffset>1097280</wp:posOffset>
+                </wp:positionV>
+                <wp:extent cx="1091821" cy="928048"/>
+                <wp:effectExtent l="0" t="0" r="13335" b="24765"/>
+                <wp:wrapNone/>
+                <wp:docPr id="16" name="Oval 16"/>
+                <wp:cNvGraphicFramePr/>
+                <a:graphic xmlns:a="http://schemas.openxmlformats.org/drawingml/2006/main">
+                  <a:graphicData uri="http://schemas.microsoft.com/office/word/2010/wordprocessingShape">
+                    <wps:wsp>
+                      <wps:cNvSpPr/>
+                      <wps:spPr>
+                        <a:xfrm>
+                          <a:off x="0" y="0"/>
+                          <a:ext cx="1091821" cy="928048"/>
+                        </a:xfrm>
+                        <a:prstGeom prst="ellipse">
+                          <a:avLst/>
+                        </a:prstGeom>
+                      </wps:spPr>
+                      <wps:style>
+                        <a:lnRef idx="1">
+                          <a:schemeClr val="accent2"/>
+                        </a:lnRef>
+                        <a:fillRef idx="2">
+                          <a:schemeClr val="accent2"/>
+                        </a:fillRef>
+                        <a:effectRef idx="1">
+                          <a:schemeClr val="accent2"/>
+                        </a:effectRef>
+                        <a:fontRef idx="minor">
+                          <a:schemeClr val="dk1"/>
+                        </a:fontRef>
+                      </wps:style>
+                      <wps:txbx>
+                        <w:txbxContent>
+                          <w:p>
+                            <w:pPr>
+                              <w:jc w:val="center"/>
+                              <w:rPr>
+                                <w:b/>
+                                <w:bCs/>
+                                <w:sz w:val="24"/>
+                                <w:szCs w:val="24"/>
+                              </w:rPr>
+                            </w:pPr>
+                            <w:proofErr w:type="spellStart"/>
+                            <w:r>
+                              <w:rPr>
+                                <w:b/>
+                                <w:bCs/>
+                                <w:sz w:val="24"/>
+                                <w:szCs w:val="24"/>
+                              </w:rPr>
+                              <w:t>react</w:t>
+                            </w:r>
+                            <w:proofErr w:type="spellEnd"/>
+                            <w:r>
+                              <w:rPr>
+                                <w:b/>
+                                <w:bCs/>
+                                <w:sz w:val="24"/>
+                                <w:szCs w:val="24"/>
+                              </w:rPr>
+                              <w:t xml:space="preserve"> App</w:t>
+                            </w:r>
+                          </w:p>
+                        </w:txbxContent>
+                      </wps:txbx>
+                      <wps:bodyPr rot="0" spcFirstLastPara="0" vertOverflow="overflow" horzOverflow="overflow" vert="horz" wrap="square" lIns="91440" tIns="45720" rIns="91440" bIns="45720" numCol="1" spcCol="0" rtlCol="0" fromWordArt="0" anchor="ctr" anchorCtr="0" forceAA="0" compatLnSpc="1">
+                        <a:prstTxWarp prst="textNoShape">
+                          <a:avLst/>
+                        </a:prstTxWarp>
+                        <a:noAutofit/>
+                      </wps:bodyPr>
+                    </wps:wsp>
+                  </a:graphicData>
+                </a:graphic>
+                <wp14:sizeRelH relativeFrom="margin">
+                  <wp14:pctWidth>0</wp14:pctWidth>
+                </wp14:sizeRelH>
+                <wp14:sizeRelV relativeFrom="margin">
+                  <wp14:pctHeight>0</wp14:pctHeight>
+                </wp14:sizeRelV>
+              </wp:anchor>
+            </w:drawing>
+          </mc:Choice>
+          <mc:Fallback>
+            <w:pict>
+              <v:oval w14:anchorId="254532DB" id="Oval 16" o:spid="_x0000_s1029" style="position:absolute;margin-left:108.45pt;margin-top:86.4pt;width:85.95pt;height:73.05pt;z-index:251659264;visibility:visible;mso-wrap-style:square;mso-width-percent:0;mso-height-percent:0;mso-wrap-distance-left:9pt;mso-wrap-distance-top:0;mso-wrap-distance-right:9pt;mso-wrap-distance-bottom:0;mso-position-horizontal:absolute;mso-position-horizontal-relative:text;mso-position-vertical:absolute;mso-position-vertical-relative:text;mso-width-percent:0;mso-height-percent:0;mso-width-relative:margin;mso-height-relative:margin;v-text-anchor:middle" o:gfxdata="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" fillcolor="#f3a875 [2165]" strokecolor="#ed7d31 [3205]" strokeweight=".5pt">
+                <v:fill color2="#f09558 [2613]" rotate="t" colors="0 #f7bda4;.5 #f5b195;1 #f8a581" focus="100%" type="gradient">
+                  <o:fill v:ext="view" type="gradientUnscaled"/>
+                </v:fill>
+                <v:stroke joinstyle="miter"/>
+                <v:textbox>
+                  <w:txbxContent>
+                    <w:p>
+                      <w:pPr>
+                        <w:jc w:val="center"/>
+                        <w:rPr>
+                          <w:b/>
+                          <w:bCs/>
+                          <w:sz w:val="24"/>
+                          <w:szCs w:val="24"/>
+                        </w:rPr>
+                      </w:pPr>
+                      <w:proofErr w:type="spellStart"/>
+                      <w:r>
+                        <w:rPr>
+                          <w:b/>
+                          <w:bCs/>
+                          <w:sz w:val="24"/>
+                          <w:szCs w:val="24"/>
+                        </w:rPr>
+                        <w:t>react</w:t>
+                      </w:r>
+                      <w:proofErr w:type="spellEnd"/>
+                      <w:r>
+                        <w:rPr>
+                          <w:b/>
+                          <w:bCs/>
+                          <w:sz w:val="24"/>
+                          <w:szCs w:val="24"/>
+                        </w:rPr>
+                        <w:t xml:space="preserve"> App</w:t>
+                      </w:r>
+                    </w:p>
+                  </w:txbxContent>
+                </v:textbox>
+              </v:oval>
+            </w:pict>
+          </mc:Fallback>
+        </mc:AlternateContent>
+      </w:r>
+      <w:r>
+        <mc:AlternateContent>
+          <mc:Choice Requires="wps">
+            <w:drawing>
+              <wp:anchor distT="0" distB="0" distL="114300" distR="114300" simplePos="0" relativeHeight="251663360" behindDoc="0" locked="0" layoutInCell="1" allowOverlap="1" wp14:anchorId="700891FD" wp14:editId="5FDF81F4">
+                <wp:simplePos x="0" y="0"/>
+                <wp:positionH relativeFrom="column">
+                  <wp:posOffset>567055</wp:posOffset>
+                </wp:positionH>
+                <wp:positionV relativeFrom="paragraph">
+                  <wp:posOffset>2103754</wp:posOffset>
+                </wp:positionV>
+                <wp:extent cx="1019175" cy="158115"/>
+                <wp:effectExtent l="0" t="0" r="66675" b="89535"/>
+                <wp:wrapNone/>
+                <wp:docPr id="19" name="Straight Arrow Connector 19"/>
+                <wp:cNvGraphicFramePr/>
+                <a:graphic xmlns:a="http://schemas.openxmlformats.org/drawingml/2006/main">
+                  <a:graphicData uri="http://schemas.microsoft.com/office/word/2010/wordprocessingShape">
+                    <wps:wsp>
+                      <wps:cNvCnPr/>
+                      <wps:spPr>
+                        <a:xfrm>
+                          <a:off x="0" y="0"/>
+                          <a:ext cx="1019175" cy="158115"/>
+                        </a:xfrm>
+                        <a:prstGeom prst="straightConnector1">
+                          <a:avLst/>
+                        </a:prstGeom>
+                        <a:ln>
+                          <a:tailEnd type="triangle"/>
+                        </a:ln>
+                      </wps:spPr>
+                      <wps:style>
+                        <a:lnRef idx="1">
+                          <a:schemeClr val="accent1"/>
+                        </a:lnRef>
+                        <a:fillRef idx="0">
+                          <a:schemeClr val="accent1"/>
+                        </a:fillRef>
+                        <a:effectRef idx="0">
+                          <a:schemeClr val="accent1"/>
+                        </a:effectRef>
+                        <a:fontRef idx="minor">
+                          <a:schemeClr val="tx1"/>
+                        </a:fontRef>
+                      </wps:style>
+                      <wps:bodyPr/>
+                    </wps:wsp>
+                  </a:graphicData>
+                </a:graphic>
+                <wp14:sizeRelH relativeFrom="margin">
+                  <wp14:pctWidth>0</wp14:pctWidth>
+                </wp14:sizeRelH>
+                <wp14:sizeRelV relativeFrom="margin">
+                  <wp14:pctHeight>0</wp14:pctHeight>
+                </wp14:sizeRelV>
+              </wp:anchor>
+            </w:drawing>
+          </mc:Choice>
+          <mc:Fallback>
+            <w:pict>
+              <v:shape w14:anchorId="58CAD202" id="Straight Arrow Connector 19" o:spid="_x0000_s1026" type="#_x0000_t32" style="position:absolute;margin-left:44.65pt;margin-top:165.65pt;width:80.25pt;height:12.45pt;z-index:251663360;visibility:visible;mso-wrap-style:square;mso-width-percent:0;mso-height-percent:0;mso-wrap-distance-left:9pt;mso-wrap-distance-top:0;mso-wrap-distance-right:9pt;mso-wrap-distance-bottom:0;mso-position-horizontal:absolute;mso-position-horizontal-relative:text;mso-position-vertical:absolute;mso-position-vertical-relative:text;mso-width-percent:0;mso-height-percent:0;mso-width-relative:margin;mso-height-relative:margin" o:gfxdata="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" strokecolor="#4472c4 [3204]" strokeweight=".5pt">
+                <v:stroke endarrow="block" joinstyle="miter"/>
+              </v:shape>
+            </w:pict>
+          </mc:Fallback>
+        </mc:AlternateContent>
+      </w:r>
+      <w:r>
+        <mc:AlternateContent>
+          <mc:Choice Requires="wps">
+            <w:drawing>
+              <wp:anchor distT="0" distB="0" distL="114300" distR="114300" simplePos="0" relativeHeight="251660288" behindDoc="0" locked="0" layoutInCell="1" allowOverlap="1" wp14:anchorId="64545546" wp14:editId="492DAE83">
+                <wp:simplePos x="0" y="0"/>
+                <wp:positionH relativeFrom="column">
+                  <wp:posOffset>-295275</wp:posOffset>
+                </wp:positionH>
+                <wp:positionV relativeFrom="paragraph">
+                  <wp:posOffset>1631950</wp:posOffset>
+                </wp:positionV>
+                <wp:extent cx="914400" cy="914400"/>
+                <wp:effectExtent l="0" t="0" r="19050" b="19050"/>
+                <wp:wrapNone/>
+                <wp:docPr id="17" name="Oval 17"/>
+                <wp:cNvGraphicFramePr/>
+                <a:graphic xmlns:a="http://schemas.openxmlformats.org/drawingml/2006/main">
+                  <a:graphicData uri="http://schemas.microsoft.com/office/word/2010/wordprocessingShape">
+                    <wps:wsp>
+                      <wps:cNvSpPr/>
+                      <wps:spPr>
+                        <a:xfrm>
+                          <a:off x="0" y="0"/>
+                          <a:ext cx="914400" cy="914400"/>
+                        </a:xfrm>
+                        <a:prstGeom prst="ellipse">
+                          <a:avLst/>
+                        </a:prstGeom>
+                      </wps:spPr>
+                      <wps:style>
+                        <a:lnRef idx="2">
+                          <a:schemeClr val="accent6">
+                            <a:shade val="50000"/>
+                          </a:schemeClr>
+                        </a:lnRef>
+                        <a:fillRef idx="1">
+                          <a:schemeClr val="accent6"/>
+                        </a:fillRef>
+                        <a:effectRef idx="0">
+                          <a:schemeClr val="accent6"/>
+                        </a:effectRef>
+                        <a:fontRef idx="minor">
+                          <a:schemeClr val="lt1"/>
+                        </a:fontRef>
+                      </wps:style>
+                      <wps:txbx>
+                        <w:txbxContent>
+                          <w:p>
+                            <w:pPr>
+                              <w:jc w:val="center"/>
+                            </w:pPr>
+                            <w:r>
+                              <w:t>Client 1</w:t>
+                            </w:r>
+                          </w:p>
+                        </w:txbxContent>
+                      </wps:txbx>
+                      <wps:bodyPr rot="0" spcFirstLastPara="0" vertOverflow="overflow" horzOverflow="overflow" vert="horz" wrap="square" lIns="91440" tIns="45720" rIns="91440" bIns="45720" numCol="1" spcCol="0" rtlCol="0" fromWordArt="0" anchor="ctr" anchorCtr="0" forceAA="0" compatLnSpc="1">
+                        <a:prstTxWarp prst="textNoShape">
+                          <a:avLst/>
+                        </a:prstTxWarp>
+                        <a:noAutofit/>
+                      </wps:bodyPr>
+                    </wps:wsp>
+                  </a:graphicData>
+                </a:graphic>
+              </wp:anchor>
+            </w:drawing>
+          </mc:Choice>
+          <mc:Fallback>
+            <w:pict>
+              <v:oval w14:anchorId="64545546" id="Oval 17" o:spid="_x0000_s1030" style="position:absolute;margin-left:-23.25pt;margin-top:128.5pt;width:1in;height:1in;z-index:251660288;visibility:visible;mso-wrap-style:square;mso-wrap-distance-left:9pt;mso-wrap-distance-top:0;mso-wrap-distance-right:9pt;mso-wrap-distance-bottom:0;mso-position-horizontal:absolute;mso-position-horizontal-relative:text;mso-position-vertical:absolute;mso-position-vertical-relative:text;v-text-anchor:middle" o:gfxdata="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" fillcolor="#70ad47 [3209]" strokecolor="#375623 [1609]" strokeweight="1pt">
+                <v:stroke joinstyle="miter"/>
+                <v:textbox>
+                  <w:txbxContent>
+                    <w:p>
+                      <w:pPr>
+                        <w:jc w:val="center"/>
+                      </w:pPr>
+                      <w:r>
+                        <w:t>Client 1</w:t>
+                      </w:r>
+                    </w:p>
+                  </w:txbxContent>
+                </v:textbox>
+              </v:oval>
+            </w:pict>
+          </mc:Fallback>
+        </mc:AlternateContent>
+      </w:r>
+      <w:r>
+        <mc:AlternateContent>
+          <mc:Choice Requires="wps">
+            <w:drawing>
+              <wp:anchor distT="45720" distB="45720" distL="114300" distR="114300" simplePos="0" relativeHeight="251673600" behindDoc="0" locked="0" layoutInCell="1" allowOverlap="1" wp14:anchorId="0F489B89" wp14:editId="74CDFF2E">
+                <wp:simplePos x="0" y="0"/>
+                <wp:positionH relativeFrom="margin">
+                  <wp:posOffset>2756535</wp:posOffset>
+                </wp:positionH>
+                <wp:positionV relativeFrom="paragraph">
+                  <wp:posOffset>1320800</wp:posOffset>
+                </wp:positionV>
+                <wp:extent cx="927735" cy="408940"/>
+                <wp:effectExtent l="0" t="0" r="24765" b="10160"/>
+                <wp:wrapSquare wrapText="bothSides"/>
+                <wp:docPr id="217" name="Text Box 2"/>
+                <wp:cNvGraphicFramePr>
+                  <a:graphicFrameLocks xmlns:a="http://schemas.openxmlformats.org/drawingml/2006/main"/>
+                </wp:cNvGraphicFramePr>
+                <a:graphic xmlns:a="http://schemas.openxmlformats.org/drawingml/2006/main">
+                  <a:graphicData uri="http://schemas.microsoft.com/office/word/2010/wordprocessingShape">
+                    <wps:wsp>
+                      <wps:cNvSpPr txBox="1">
+                        <a:spLocks noChangeArrowheads="1"/>
+                      </wps:cNvSpPr>
+                      <wps:spPr bwMode="auto">
+                        <a:xfrm>
+                          <a:off x="0" y="0"/>
+                          <a:ext cx="927735" cy="408940"/>
+                        </a:xfrm>
+                        <a:prstGeom prst="rect">
+                          <a:avLst/>
+                        </a:prstGeom>
+                        <a:ln>
+                          <a:solidFill>
+                            <a:schemeClr val="bg1"/>
+                          </a:solidFill>
+                          <a:headEnd/>
+                          <a:tailEnd/>
+                        </a:ln>
+                      </wps:spPr>
+                      <wps:style>
+                        <a:lnRef idx="2">
+                          <a:schemeClr val="accent1"/>
+                        </a:lnRef>
+                        <a:fillRef idx="1">
+                          <a:schemeClr val="lt1"/>
+                        </a:fillRef>
+                        <a:effectRef idx="0">
+                          <a:schemeClr val="accent1"/>
+                        </a:effectRef>
+                        <a:fontRef idx="minor">
+                          <a:schemeClr val="dk1"/>
+                        </a:fontRef>
+                      </wps:style>
+                      <wps:txbx>
+                        <w:txbxContent>
+                          <w:p>
+                            <w:pPr>
+                              <w:jc w:val="center"/>
+                            </w:pPr>
+                            <w:proofErr w:type="spellStart"/>
+                            <w:r>
+                              <w:t>Get</w:t>
+                            </w:r>
+                            <w:proofErr w:type="spellEnd"/>
+                            <w:r>
+                              <w:t xml:space="preserve"> </w:t>
+                            </w:r>
+                            <w:proofErr w:type="spellStart"/>
+                            <w:r>
+                              <w:t>registry</w:t>
+                            </w:r>
+                            <w:proofErr w:type="spellEnd"/>
+                          </w:p>
+                        </w:txbxContent>
+                      </wps:txbx>
+                      <wps:bodyPr rot="0" vert="horz" wrap="square" lIns="91440" tIns="45720" rIns="91440" bIns="45720" anchor="t" anchorCtr="0">
+                        <a:noAutofit/>
+                      </wps:bodyPr>
+                    </wps:wsp>
+                  </a:graphicData>
+                </a:graphic>
+                <wp14:sizeRelH relativeFrom="margin">
+                  <wp14:pctWidth>0</wp14:pctWidth>
+                </wp14:sizeRelH>
+                <wp14:sizeRelV relativeFrom="margin">
+                  <wp14:pctHeight>0</wp14:pctHeight>
+                </wp14:sizeRelV>
+              </wp:anchor>
+            </w:drawing>
+          </mc:Choice>
+          <mc:Fallback>
+            <w:pict>
+              <v:shape w14:anchorId="0F489B89" id="_x0000_s1031" type="#_x0000_t202" style="position:absolute;margin-left:217.05pt;margin-top:104pt;width:73.05pt;height:32.2pt;z-index:251673600;visibility:visible;mso-wrap-style:square;mso-width-percent:0;mso-height-percent:0;mso-wrap-distance-left:9pt;mso-wrap-distance-top:3.6pt;mso-wrap-distance-right:9pt;mso-wrap-distance-bottom:3.6pt;mso-position-horizontal:absolute;mso-position-horizontal-relative:margin;mso-position-vertical:absolute;mso-position-vertical-relative:text;mso-width-percent:0;mso-height-percent:0;mso-width-relative:margin;mso-height-relative:margin;v-text-anchor:top" o:gfxdata="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" fillcolor="white [3201]" strokecolor="white [3212]" strokeweight="1pt">
+                <v:textbox>
+                  <w:txbxContent>
+                    <w:p>
+                      <w:pPr>
+                        <w:jc w:val="center"/>
+                      </w:pPr>
+                      <w:proofErr w:type="spellStart"/>
+                      <w:r>
+                        <w:t>Get</w:t>
+                      </w:r>
+                      <w:proofErr w:type="spellEnd"/>
+                      <w:r>
+                        <w:t xml:space="preserve"> </w:t>
+                      </w:r>
+                      <w:proofErr w:type="spellStart"/>
+                      <w:r>
+                        <w:t>registry</w:t>
+                      </w:r>
+                      <w:proofErr w:type="spellEnd"/>
+                    </w:p>
+                  </w:txbxContent>
+                </v:textbox>
+                <w10:wrap type="square" anchorx="margin"/>
+              </v:shape>
+            </w:pict>
+          </mc:Fallback>
+        </mc:AlternateContent>
+      </w:r>
+      <w:r>
+        <mc:AlternateContent>
+          <mc:Choice Requires="wps">
+            <w:drawing>
+              <wp:anchor distT="0" distB="0" distL="114300" distR="114300" simplePos="0" relativeHeight="251670528" behindDoc="0" locked="0" layoutInCell="1" allowOverlap="1" wp14:anchorId="020CF20B" wp14:editId="25DFC8CD">
+                <wp:simplePos x="0" y="0"/>
+                <wp:positionH relativeFrom="column">
+                  <wp:posOffset>5100955</wp:posOffset>
+                </wp:positionH>
+                <wp:positionV relativeFrom="paragraph">
+                  <wp:posOffset>1833245</wp:posOffset>
+                </wp:positionV>
+                <wp:extent cx="1304925" cy="1036955"/>
+                <wp:effectExtent l="0" t="0" r="28575" b="10795"/>
+                <wp:wrapNone/>
+                <wp:docPr id="14" name="Oval 14"/>
+                <wp:cNvGraphicFramePr/>
+                <a:graphic xmlns:a="http://schemas.openxmlformats.org/drawingml/2006/main">
+                  <a:graphicData uri="http://schemas.microsoft.com/office/word/2010/wordprocessingShape">
+                    <wps:wsp>
+                      <wps:cNvSpPr/>
+                      <wps:spPr>
+                        <a:xfrm>
+                          <a:off x="0" y="0"/>
+                          <a:ext cx="1304925" cy="1036955"/>
+                        </a:xfrm>
+                        <a:prstGeom prst="ellipse">
+                          <a:avLst/>
+                        </a:prstGeom>
+                      </wps:spPr>
+                      <wps:style>
+                        <a:lnRef idx="2">
+                          <a:schemeClr val="accent1">
+                            <a:shade val="50000"/>
+                          </a:schemeClr>
+                        </a:lnRef>
+                        <a:fillRef idx="1">
+                          <a:schemeClr val="accent1"/>
+                        </a:fillRef>
+                        <a:effectRef idx="0">
+                          <a:schemeClr val="accent1"/>
+                        </a:effectRef>
+                        <a:fontRef idx="minor">
+                          <a:schemeClr val="lt1"/>
+                        </a:fontRef>
+                      </wps:style>
+                      <wps:txbx>
+                        <w:txbxContent>
+                          <w:p>
+                            <w:pPr>
+                              <w:jc w:val="center"/>
+                            </w:pPr>
+                            <w:r>
+                              <w:t>Compte-Service</w:t>
+                            </w:r>
+                          </w:p>
+                        </w:txbxContent>
+                      </wps:txbx>
+                      <wps:bodyPr rot="0" spcFirstLastPara="0" vertOverflow="overflow" horzOverflow="overflow" vert="horz" wrap="square" lIns="91440" tIns="45720" rIns="91440" bIns="45720" numCol="1" spcCol="0" rtlCol="0" fromWordArt="0" anchor="ctr" anchorCtr="0" forceAA="0" compatLnSpc="1">
+                        <a:prstTxWarp prst="textNoShape">
+                          <a:avLst/>
+                        </a:prstTxWarp>
+                        <a:noAutofit/>
+                      </wps:bodyPr>
+                    </wps:wsp>
+                  </a:graphicData>
+                </a:graphic>
+                <wp14:sizeRelH relativeFrom="margin">
+                  <wp14:pctWidth>0</wp14:pctWidth>
+                </wp14:sizeRelH>
+                <wp14:sizeRelV relativeFrom="margin">
+                  <wp14:pctHeight>0</wp14:pctHeight>
+                </wp14:sizeRelV>
+              </wp:anchor>
+            </w:drawing>
+          </mc:Choice>
+          <mc:Fallback>
+            <w:pict>
+              <v:oval w14:anchorId="020CF20B" id="Oval 14" o:spid="_x0000_s1032" style="position:absolute;margin-left:401.65pt;margin-top:144.35pt;width:102.75pt;height:81.65pt;z-index:251670528;visibility:visible;mso-wrap-style:square;mso-width-percent:0;mso-height-percent:0;mso-wrap-distance-left:9pt;mso-wrap-distance-top:0;mso-wrap-distance-right:9pt;mso-wrap-distance-bottom:0;mso-position-horizontal:absolute;mso-position-horizontal-relative:text;mso-position-vertical:absolute;mso-position-vertical-relative:text;mso-width-percent:0;mso-height-percent:0;mso-width-relative:margin;mso-height-relative:margin;v-text-anchor:middle" o:gfxdata="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" fillcolor="#4472c4 [3204]" strokecolor="#1f3763 [1604]" strokeweight="1pt">
+                <v:stroke joinstyle="miter"/>
+                <v:textbox>
+                  <w:txbxContent>
+                    <w:p>
+                      <w:pPr>
+                        <w:jc w:val="center"/>
+                      </w:pPr>
+                      <w:r>
+                        <w:t>Compte-Service</w:t>
+                      </w:r>
+                    </w:p>
+                  </w:txbxContent>
+                </v:textbox>
+              </v:oval>
+            </w:pict>
+          </mc:Fallback>
+        </mc:AlternateContent>
+      </w:r>
+      <w:r>
+        <mc:AlternateContent>
+          <mc:Choice Requires="wps">
+            <w:drawing>
+              <wp:anchor distT="0" distB="0" distL="114300" distR="114300" simplePos="0" relativeHeight="251666432" behindDoc="0" locked="0" layoutInCell="1" allowOverlap="1" wp14:anchorId="44A6588E" wp14:editId="0D9ED3BA">
+                <wp:simplePos x="0" y="0"/>
+                <wp:positionH relativeFrom="column">
+                  <wp:posOffset>3191510</wp:posOffset>
+                </wp:positionH>
+                <wp:positionV relativeFrom="paragraph">
+                  <wp:posOffset>0</wp:posOffset>
+                </wp:positionV>
+                <wp:extent cx="1132764" cy="1119116"/>
+                <wp:effectExtent l="0" t="0" r="10795" b="24130"/>
+                <wp:wrapNone/>
+                <wp:docPr id="22" name="Oval 22"/>
+                <wp:cNvGraphicFramePr/>
+                <a:graphic xmlns:a="http://schemas.openxmlformats.org/drawingml/2006/main">
+                  <a:graphicData uri="http://schemas.microsoft.com/office/word/2010/wordprocessingShape">
+                    <wps:wsp>
+                      <wps:cNvSpPr/>
+                      <wps:spPr>
+                        <a:xfrm>
+                          <a:off x="0" y="0"/>
+                          <a:ext cx="1132764" cy="1119116"/>
+                        </a:xfrm>
+                        <a:prstGeom prst="ellipse">
+                          <a:avLst/>
+                        </a:prstGeom>
+                      </wps:spPr>
+                      <wps:style>
+                        <a:lnRef idx="2">
+                          <a:schemeClr val="accent6"/>
+                        </a:lnRef>
+                        <a:fillRef idx="1">
+                          <a:schemeClr val="lt1"/>
+                        </a:fillRef>
+                        <a:effectRef idx="0">
+                          <a:schemeClr val="accent6"/>
+                        </a:effectRef>
+                        <a:fontRef idx="minor">
+                          <a:schemeClr val="dk1"/>
+                        </a:fontRef>
+                      </wps:style>
+                      <wps:txbx>
+                        <w:txbxContent>
+                          <w:p>
+                            <w:pPr>
+                              <w:jc w:val="center"/>
+                              <w:rPr>
+                                <w:b/>
+                                <w:bCs/>
+                                <w:color w:val="000000" w:themeColor="text1"/>
+                              </w:rPr>
+                            </w:pPr>
+                            <w:r>
+                              <w:rPr>
+                                <w:b/>
+                                <w:bCs/>
+                                <w:color w:val="000000" w:themeColor="text1"/>
+                              </w:rPr>
+                              <w:t xml:space="preserve">Eureka </w:t>
+                            </w:r>
+                            <w:proofErr w:type="spellStart"/>
+                            <w:r>
+                              <w:rPr>
+                                <w:b/>
+                                <w:bCs/>
+                                <w:color w:val="000000" w:themeColor="text1"/>
+                              </w:rPr>
+                              <w:t>Registry</w:t>
+                            </w:r>
+                            <w:proofErr w:type="spellEnd"/>
+                            <w:r>
+                              <w:rPr>
+                                <w:b/>
+                                <w:bCs/>
+                                <w:color w:val="000000" w:themeColor="text1"/>
+                              </w:rPr>
+                              <w:t xml:space="preserve"> Survive</w:t>
+                            </w:r>
+                          </w:p>
+                        </w:txbxContent>
+                      </wps:txbx>
+                      <wps:bodyPr rot="0" spcFirstLastPara="0" vertOverflow="overflow" horzOverflow="overflow" vert="horz" wrap="square" lIns="91440" tIns="45720" rIns="91440" bIns="45720" numCol="1" spcCol="0" rtlCol="0" fromWordArt="0" anchor="ctr" anchorCtr="0" forceAA="0" compatLnSpc="1">
+                        <a:prstTxWarp prst="textNoShape">
+                          <a:avLst/>
+                        </a:prstTxWarp>
+                        <a:noAutofit/>
+                      </wps:bodyPr>
+                    </wps:wsp>
+                  </a:graphicData>
+                </a:graphic>
+                <wp14:sizeRelH relativeFrom="margin">
+                  <wp14:pctWidth>0</wp14:pctWidth>
+                </wp14:sizeRelH>
+                <wp14:sizeRelV relativeFrom="margin">
+                  <wp14:pctHeight>0</wp14:pctHeight>
+                </wp14:sizeRelV>
+              </wp:anchor>
+            </w:drawing>
+          </mc:Choice>
+          <mc:Fallback>
+            <w:pict>
+              <v:oval w14:anchorId="44A6588E" id="Oval 22" o:spid="_x0000_s1033" style="position:absolute;margin-left:251.3pt;margin-top:0;width:89.2pt;height:88.1pt;z-index:251666432;visibility:visible;mso-wrap-style:square;mso-width-percent:0;mso-height-percent:0;mso-wrap-distance-left:9pt;mso-wrap-distance-top:0;mso-wrap-distance-right:9pt;mso-wrap-distance-bottom:0;mso-position-horizontal:absolute;mso-position-horizontal-relative:text;mso-position-vertical:absolute;mso-position-vertical-relative:text;mso-width-percent:0;mso-height-percent:0;mso-width-relative:margin;mso-height-relative:margin;v-text-anchor:middle" o:gfxdata="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" fillcolor="white [3201]" strokecolor="#70ad47 [3209]" strokeweight="1pt">
+                <v:stroke joinstyle="miter"/>
+                <v:textbox>
+                  <w:txbxContent>
+                    <w:p>
+                      <w:pPr>
+                        <w:jc w:val="center"/>
+                        <w:rPr>
+                          <w:b/>
+                          <w:bCs/>
+                          <w:color w:val="000000" w:themeColor="text1"/>
+                        </w:rPr>
+                      </w:pPr>
+                      <w:r>
+                        <w:rPr>
+                          <w:b/>
+                          <w:bCs/>
+                          <w:color w:val="000000" w:themeColor="text1"/>
+                        </w:rPr>
+                        <w:t xml:space="preserve">Eureka </w:t>
+                      </w:r>
+                      <w:proofErr w:type="spellStart"/>
+                      <w:r>
+                        <w:rPr>
+                          <w:b/>
+                          <w:bCs/>
+                          <w:color w:val="000000" w:themeColor="text1"/>
+                        </w:rPr>
+                        <w:t>Registry</w:t>
+                      </w:r>
+                      <w:proofErr w:type="spellEnd"/>
+                      <w:r>
+                        <w:rPr>
+                          <w:b/>
+                          <w:bCs/>
+                          <w:color w:val="000000" w:themeColor="text1"/>
+                        </w:rPr>
+                        <w:t xml:space="preserve"> Survive</w:t>
+                      </w:r>
+                    </w:p>
+                  </w:txbxContent>
+                </v:textbox>
+              </v:oval>
+            </w:pict>
+          </mc:Fallback>
+        </mc:AlternateContent>
+      </w:r>
+      <w:r>
+        <mc:AlternateContent>
+          <mc:Choice Requires="wps">
+            <w:drawing>
+              <wp:anchor distT="0" distB="0" distL="114300" distR="114300" simplePos="0" relativeHeight="251667456" behindDoc="0" locked="0" layoutInCell="1" allowOverlap="1" wp14:anchorId="6577D6B5" wp14:editId="26D26D39">
+                <wp:simplePos x="0" y="0"/>
+                <wp:positionH relativeFrom="column">
+                  <wp:posOffset>3205480</wp:posOffset>
+                </wp:positionH>
+                <wp:positionV relativeFrom="paragraph">
+                  <wp:posOffset>1734820</wp:posOffset>
+                </wp:positionV>
+                <wp:extent cx="1201003" cy="1078173"/>
+                <wp:effectExtent l="0" t="0" r="18415" b="27305"/>
+                <wp:wrapNone/>
+                <wp:docPr id="23" name="Oval 23"/>
+                <wp:cNvGraphicFramePr/>
+                <a:graphic xmlns:a="http://schemas.openxmlformats.org/drawingml/2006/main">
+                  <a:graphicData uri="http://schemas.microsoft.com/office/word/2010/wordprocessingShape">
+                    <wps:wsp>
+                      <wps:cNvSpPr/>
+                      <wps:spPr>
+                        <a:xfrm>
+                          <a:off x="0" y="0"/>
+                          <a:ext cx="1201003" cy="1078173"/>
+                        </a:xfrm>
+                        <a:prstGeom prst="ellipse">
+                          <a:avLst/>
+                        </a:prstGeom>
+                      </wps:spPr>
+                      <wps:style>
+                        <a:lnRef idx="2">
+                          <a:schemeClr val="accent2">
+                            <a:shade val="50000"/>
+                          </a:schemeClr>
+                        </a:lnRef>
+                        <a:fillRef idx="1">
+                          <a:schemeClr val="accent2"/>
+                        </a:fillRef>
+                        <a:effectRef idx="0">
+                          <a:schemeClr val="accent2"/>
+                        </a:effectRef>
+                        <a:fontRef idx="minor">
+                          <a:schemeClr val="lt1"/>
+                        </a:fontRef>
+                      </wps:style>
+                      <wps:txbx>
+                        <w:txbxContent>
+                          <w:p>
+                            <w:pPr>
+                              <w:jc w:val="center"/>
+                              <w:rPr>
+                                <w:b/>
+                                <w:bCs/>
+                              </w:rPr>
+                            </w:pPr>
+                            <w:r>
+                              <w:rPr>
+                                <w:b/>
+                                <w:bCs/>
+                              </w:rPr>
+                              <w:t>Spring Cloud Gateway</w:t>
+                            </w:r>
+                          </w:p>
+                        </w:txbxContent>
+                      </wps:txbx>
+                      <wps:bodyPr rot="0" spcFirstLastPara="0" vertOverflow="overflow" horzOverflow="overflow" vert="horz" wrap="square" lIns="91440" tIns="45720" rIns="91440" bIns="45720" numCol="1" spcCol="0" rtlCol="0" fromWordArt="0" anchor="ctr" anchorCtr="0" forceAA="0" compatLnSpc="1">
+                        <a:prstTxWarp prst="textNoShape">
+                          <a:avLst/>
+                        </a:prstTxWarp>
+                        <a:noAutofit/>
+                      </wps:bodyPr>
+                    </wps:wsp>
+                  </a:graphicData>
+                </a:graphic>
+                <wp14:sizeRelH relativeFrom="margin">
+                  <wp14:pctWidth>0</wp14:pctWidth>
+                </wp14:sizeRelH>
+                <wp14:sizeRelV relativeFrom="margin">
+                  <wp14:pctHeight>0</wp14:pctHeight>
+                </wp14:sizeRelV>
+              </wp:anchor>
+            </w:drawing>
+          </mc:Choice>
+          <mc:Fallback>
+            <w:pict>
+              <v:oval w14:anchorId="6577D6B5" id="Oval 23" o:spid="_x0000_s1034" style="position:absolute;margin-left:252.4pt;margin-top:136.6pt;width:94.55pt;height:84.9pt;z-index:251667456;visibility:visible;mso-wrap-style:square;mso-width-percent:0;mso-height-percent:0;mso-wrap-distance-left:9pt;mso-wrap-distance-top:0;mso-wrap-distance-right:9pt;mso-wrap-distance-bottom:0;mso-position-horizontal:absolute;mso-position-horizontal-relative:text;mso-position-vertical:absolute;mso-position-vertical-relative:text;mso-width-percent:0;mso-height-percent:0;mso-width-relative:margin;mso-height-relative:margin;v-text-anchor:middle" o:gfxdata="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" fillcolor="#ed7d31 [3205]" strokecolor="#823b0b [1605]" strokeweight="1pt">
+                <v:stroke joinstyle="miter"/>
+                <v:textbox>
+                  <w:txbxContent>
+                    <w:p>
+                      <w:pPr>
+                        <w:jc w:val="center"/>
+                        <w:rPr>
+                          <w:b/>
+                          <w:bCs/>
+                        </w:rPr>
+                      </w:pPr>
+                      <w:r>
+                        <w:rPr>
+                          <w:b/>
+                          <w:bCs/>
+                        </w:rPr>
+                        <w:t>Spring Cloud Gateway</w:t>
+                      </w:r>
+                    </w:p>
+                  </w:txbxContent>
+                </v:textbox>
+              </v:oval>
+            </w:pict>
+          </mc:Fallback>
+        </mc:AlternateContent>
+      </w:r>
+      <w:r>
+        <mc:AlternateContent>
+          <mc:Choice Requires="wps">
+            <w:drawing>
+              <wp:anchor distT="0" distB="0" distL="114300" distR="114300" simplePos="0" relativeHeight="251669504" behindDoc="0" locked="0" layoutInCell="1" allowOverlap="1" wp14:anchorId="2E82C7E5" wp14:editId="71BE9801">
+                <wp:simplePos x="0" y="0"/>
+                <wp:positionH relativeFrom="column">
+                  <wp:posOffset>3683635</wp:posOffset>
+                </wp:positionH>
+                <wp:positionV relativeFrom="paragraph">
+                  <wp:posOffset>1156335</wp:posOffset>
+                </wp:positionV>
+                <wp:extent cx="107296" cy="575092"/>
+                <wp:effectExtent l="0" t="38100" r="64770" b="15875"/>
+                <wp:wrapNone/>
+                <wp:docPr id="25" name="Straight Arrow Connector 25"/>
+                <wp:cNvGraphicFramePr/>
+                <a:graphic xmlns:a="http://schemas.openxmlformats.org/drawingml/2006/main">
+                  <a:graphicData uri="http://schemas.microsoft.com/office/word/2010/wordprocessingShape">
+                    <wps:wsp>
+                      <wps:cNvCnPr/>
+                      <wps:spPr>
+                        <a:xfrm flipV="1">
+                          <a:off x="0" y="0"/>
+                          <a:ext cx="107296" cy="575092"/>
+                        </a:xfrm>
+                        <a:prstGeom prst="straightConnector1">
+                          <a:avLst/>
+                        </a:prstGeom>
+                        <a:ln>
+                          <a:tailEnd type="triangle"/>
+                        </a:ln>
+                      </wps:spPr>
+                      <wps:style>
+                        <a:lnRef idx="1">
+                          <a:schemeClr val="accent1"/>
+                        </a:lnRef>
+                        <a:fillRef idx="0">
+                          <a:schemeClr val="accent1"/>
+                        </a:fillRef>
+                        <a:effectRef idx="0">
+                          <a:schemeClr val="accent1"/>
+                        </a:effectRef>
+                        <a:fontRef idx="minor">
+                          <a:schemeClr val="tx1"/>
+                        </a:fontRef>
+                      </wps:style>
+                      <wps:bodyPr/>
+                    </wps:wsp>
+                  </a:graphicData>
+                </a:graphic>
+                <wp14:sizeRelH relativeFrom="margin">
+                  <wp14:pctWidth>0</wp14:pctWidth>
+                </wp14:sizeRelH>
+                <wp14:sizeRelV relativeFrom="margin">
+                  <wp14:pctHeight>0</wp14:pctHeight>
+                </wp14:sizeRelV>
+              </wp:anchor>
+            </w:drawing>
+          </mc:Choice>
+          <mc:Fallback>
+            <w:pict>
+              <v:shape w14:anchorId="068CB9C2" id="Straight Arrow Connector 25" o:spid="_x0000_s1026" type="#_x0000_t32" style="position:absolute;margin-left:290.05pt;margin-top:91.05pt;width:8.45pt;height:45.3pt;flip:y;z-index:251669504;visibility:visible;mso-wrap-style:square;mso-width-percent:0;mso-height-percent:0;mso-wrap-distance-left:9pt;mso-wrap-distance-top:0;mso-wrap-distance-right:9pt;mso-wrap-distance-bottom:0;mso-position-horizontal:absolute;mso-position-horizontal-relative:text;mso-position-vertical:absolute;mso-position-vertical-relative:text;mso-width-percent:0;mso-height-percent:0;mso-width-relative:margin;mso-height-relative:margin" o:gfxdata="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" strokecolor="#4472c4 [3204]" strokeweight=".5pt">
+                <v:stroke endarrow="block" joinstyle="miter"/>
+              </v:shape>
+            </w:pict>
+          </mc:Fallback>
+        </mc:AlternateContent>
+      </w:r>
+      <w:r>
+        <mc:AlternateContent>
+          <mc:Choice Requires="wps">
+            <w:drawing>
+              <wp:anchor distT="0" distB="0" distL="114300" distR="114300" simplePos="0" relativeHeight="251671552" behindDoc="0" locked="0" layoutInCell="1" allowOverlap="1" wp14:anchorId="4BBDCF58" wp14:editId="4BC839CF">
+                <wp:simplePos x="0" y="0"/>
+                <wp:positionH relativeFrom="column">
+                  <wp:posOffset>5020945</wp:posOffset>
+                </wp:positionH>
+                <wp:positionV relativeFrom="paragraph">
+                  <wp:posOffset>342265</wp:posOffset>
+                </wp:positionV>
+                <wp:extent cx="1146147" cy="777922"/>
+                <wp:effectExtent l="0" t="0" r="16510" b="22225"/>
+                <wp:wrapNone/>
+                <wp:docPr id="26" name="Oval 26"/>
+                <wp:cNvGraphicFramePr/>
+                <a:graphic xmlns:a="http://schemas.openxmlformats.org/drawingml/2006/main">
+                  <a:graphicData uri="http://schemas.microsoft.com/office/word/2010/wordprocessingShape">
+                    <wps:wsp>
+                      <wps:cNvSpPr/>
+                      <wps:spPr>
+                        <a:xfrm>
+                          <a:off x="0" y="0"/>
+                          <a:ext cx="1146147" cy="777922"/>
+                        </a:xfrm>
+                        <a:prstGeom prst="ellipse">
+                          <a:avLst/>
+                        </a:prstGeom>
+                      </wps:spPr>
+                      <wps:style>
+                        <a:lnRef idx="2">
+                          <a:schemeClr val="accent1">
+                            <a:shade val="50000"/>
+                          </a:schemeClr>
+                        </a:lnRef>
+                        <a:fillRef idx="1">
+                          <a:schemeClr val="accent1"/>
+                        </a:fillRef>
+                        <a:effectRef idx="0">
+                          <a:schemeClr val="accent1"/>
+                        </a:effectRef>
+                        <a:fontRef idx="minor">
+                          <a:schemeClr val="lt1"/>
+                        </a:fontRef>
+                      </wps:style>
+                      <wps:txbx>
+                        <w:txbxContent>
+                          <w:p>
+                            <w:pPr>
+                              <w:jc w:val="center"/>
+                            </w:pPr>
+                            <w:r>
+                              <w:t>Customer-Service</w:t>
+                            </w:r>
+                          </w:p>
+                        </w:txbxContent>
+                      </wps:txbx>
+                      <wps:bodyPr rot="0" spcFirstLastPara="0" vertOverflow="overflow" horzOverflow="overflow" vert="horz" wrap="square" lIns="91440" tIns="45720" rIns="91440" bIns="45720" numCol="1" spcCol="0" rtlCol="0" fromWordArt="0" anchor="ctr" anchorCtr="0" forceAA="0" compatLnSpc="1">
+                        <a:prstTxWarp prst="textNoShape">
+                          <a:avLst/>
+                        </a:prstTxWarp>
+                        <a:noAutofit/>
+                      </wps:bodyPr>
+                    </wps:wsp>
+                  </a:graphicData>
+                </a:graphic>
+                <wp14:sizeRelH relativeFrom="margin">
+                  <wp14:pctWidth>0</wp14:pctWidth>
+                </wp14:sizeRelH>
+                <wp14:sizeRelV relativeFrom="margin">
+                  <wp14:pctHeight>0</wp14:pctHeight>
+                </wp14:sizeRelV>
+              </wp:anchor>
+            </w:drawing>
+          </mc:Choice>
+          <mc:Fallback>
+            <w:pict>
+              <v:oval w14:anchorId="4BBDCF58" id="Oval 26" o:spid="_x0000_s1035" style="position:absolute;margin-left:395.35pt;margin-top:26.95pt;width:90.25pt;height:61.25pt;z-index:251671552;visibility:visible;mso-wrap-style:square;mso-width-percent:0;mso-height-percent:0;mso-wrap-distance-left:9pt;mso-wrap-distance-top:0;mso-wrap-distance-right:9pt;mso-wrap-distance-bottom:0;mso-position-horizontal:absolute;mso-position-horizontal-relative:text;mso-position-vertical:absolute;mso-position-vertical-relative:text;mso-width-percent:0;mso-height-percent:0;mso-width-relative:margin;mso-height-relative:margin;v-text-anchor:middle" o:gfxdata="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" fillcolor="#4472c4 [3204]" strokecolor="#1f3763 [1604]" strokeweight="1pt">
+                <v:stroke joinstyle="miter"/>
+                <v:textbox>
+                  <w:txbxContent>
+                    <w:p>
+                      <w:pPr>
+                        <w:jc w:val="center"/>
+                      </w:pPr>
+                      <w:r>
+                        <w:t>Customer-Service</w:t>
+                      </w:r>
+                    </w:p>
+                  </w:txbxContent>
+                </v:textbox>
+              </v:oval>
+            </w:pict>
+          </mc:Fallback>
+        </mc:AlternateContent>
+      </w:r>
+      <w:r>
+        <mc:AlternateContent>
+          <mc:Choice Requires="wps">
+            <w:drawing>
+              <wp:anchor distT="0" distB="0" distL="114300" distR="114300" simplePos="0" relativeHeight="251672576" behindDoc="0" locked="0" layoutInCell="1" allowOverlap="1" wp14:anchorId="5B5EA80B" wp14:editId="1A38D597">
+                <wp:simplePos x="0" y="0"/>
+                <wp:positionH relativeFrom="column">
+                  <wp:posOffset>4134485</wp:posOffset>
+                </wp:positionH>
+                <wp:positionV relativeFrom="paragraph">
+                  <wp:posOffset>1019810</wp:posOffset>
+                </wp:positionV>
+                <wp:extent cx="1023582" cy="763924"/>
+                <wp:effectExtent l="0" t="38100" r="62865" b="17145"/>
+                <wp:wrapNone/>
+                <wp:docPr id="27" name="Straight Arrow Connector 27"/>
+                <wp:cNvGraphicFramePr/>
+                <a:graphic xmlns:a="http://schemas.openxmlformats.org/drawingml/2006/main">
+                  <a:graphicData uri="http://schemas.microsoft.com/office/word/2010/wordprocessingShape">
+                    <wps:wsp>
+                      <wps:cNvCnPr/>
+                      <wps:spPr>
+                        <a:xfrm flipV="1">
+                          <a:off x="0" y="0"/>
+                          <a:ext cx="1023582" cy="763924"/>
+                        </a:xfrm>
+                        <a:prstGeom prst="straightConnector1">
+                          <a:avLst/>
+                        </a:prstGeom>
+                        <a:ln>
+                          <a:tailEnd type="triangle"/>
+                        </a:ln>
+                      </wps:spPr>
+                      <wps:style>
+                        <a:lnRef idx="1">
+                          <a:schemeClr val="accent1"/>
+                        </a:lnRef>
+                        <a:fillRef idx="0">
+                          <a:schemeClr val="accent1"/>
+                        </a:fillRef>
+                        <a:effectRef idx="0">
+                          <a:schemeClr val="accent1"/>
+                        </a:effectRef>
+                        <a:fontRef idx="minor">
+                          <a:schemeClr val="tx1"/>
+                        </a:fontRef>
+                      </wps:style>
+                      <wps:bodyPr/>
+                    </wps:wsp>
+                  </a:graphicData>
+                </a:graphic>
+                <wp14:sizeRelH relativeFrom="margin">
+                  <wp14:pctWidth>0</wp14:pctWidth>
+                </wp14:sizeRelH>
+                <wp14:sizeRelV relativeFrom="margin">
+                  <wp14:pctHeight>0</wp14:pctHeight>
+                </wp14:sizeRelV>
+              </wp:anchor>
+            </w:drawing>
+          </mc:Choice>
+          <mc:Fallback>
+            <w:pict>
+              <v:shape w14:anchorId="16980313" id="Straight Arrow Connector 27" o:spid="_x0000_s1026" type="#_x0000_t32" style="position:absolute;margin-left:325.55pt;margin-top:80.3pt;width:80.6pt;height:60.15pt;flip:y;z-index:251672576;visibility:visible;mso-wrap-style:square;mso-width-percent:0;mso-height-percent:0;mso-wrap-distance-left:9pt;mso-wrap-distance-top:0;mso-wrap-distance-right:9pt;mso-wrap-distance-bottom:0;mso-position-horizontal:absolute;mso-position-horizontal-relative:text;mso-position-vertical:absolute;mso-position-vertical-relative:text;mso-width-percent:0;mso-height-percent:0;mso-width-relative:margin;mso-height-relative:margin" o:gfxdata="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" strokecolor="#4472c4 [3204]" strokeweight=".5pt">
+                <v:stroke endarrow="block" joinstyle="miter"/>
+              </v:shape>
+            </w:pict>
+          </mc:Fallback>
+        </mc:AlternateContent>
+      </w:r>
+      <w:r>
+        <mc:AlternateContent>
+          <mc:Choice Requires="wps">
+            <w:drawing>
+              <wp:anchor distT="0" distB="0" distL="114300" distR="114300" simplePos="0" relativeHeight="251675648" behindDoc="0" locked="0" layoutInCell="1" allowOverlap="1" wp14:anchorId="3033C634" wp14:editId="4D47967A">
+                <wp:simplePos x="0" y="0"/>
+                <wp:positionH relativeFrom="column">
+                  <wp:posOffset>4366260</wp:posOffset>
+                </wp:positionH>
+                <wp:positionV relativeFrom="paragraph">
+                  <wp:posOffset>520065</wp:posOffset>
+                </wp:positionV>
+                <wp:extent cx="641445" cy="177421"/>
+                <wp:effectExtent l="0" t="0" r="25400" b="32385"/>
+                <wp:wrapNone/>
+                <wp:docPr id="29" name="Straight Arrow Connector 29"/>
+                <wp:cNvGraphicFramePr/>
+                <a:graphic xmlns:a="http://schemas.openxmlformats.org/drawingml/2006/main">
+                  <a:graphicData uri="http://schemas.microsoft.com/office/word/2010/wordprocessingShape">
+                    <wps:wsp>
+                      <wps:cNvCnPr/>
+                      <wps:spPr>
+                        <a:xfrm>
+                          <a:off x="0" y="0"/>
+                          <a:ext cx="641445" cy="177421"/>
+                        </a:xfrm>
+                        <a:prstGeom prst="straightConnector1">
+                          <a:avLst/>
+                        </a:prstGeom>
+                        <a:ln w="9525" cap="flat" cmpd="sng" algn="ctr">
+                          <a:solidFill>
+                            <a:schemeClr val="accent2"/>
+                          </a:solidFill>
+                          <a:prstDash val="dash"/>
+                          <a:round/>
+                          <a:headEnd type="none" w="med" len="med"/>
+                          <a:tailEnd type="none" w="med" len="med"/>
+                        </a:ln>
+                      </wps:spPr>
+                      <wps:style>
+                        <a:lnRef idx="0">
+                          <a:scrgbClr r="0" g="0" b="0"/>
+                        </a:lnRef>
+                        <a:fillRef idx="0">
+                          <a:scrgbClr r="0" g="0" b="0"/>
+                        </a:fillRef>
+                        <a:effectRef idx="0">
+                          <a:scrgbClr r="0" g="0" b="0"/>
+                        </a:effectRef>
+                        <a:fontRef idx="minor">
+                          <a:schemeClr val="tx1"/>
+                        </a:fontRef>
+                      </wps:style>
+                      <wps:bodyPr/>
+                    </wps:wsp>
+                  </a:graphicData>
+                </a:graphic>
+                <wp14:sizeRelH relativeFrom="margin">
+                  <wp14:pctWidth>0</wp14:pctWidth>
+                </wp14:sizeRelH>
+                <wp14:sizeRelV relativeFrom="margin">
+                  <wp14:pctHeight>0</wp14:pctHeight>
+                </wp14:sizeRelV>
+              </wp:anchor>
+            </w:drawing>
+          </mc:Choice>
+          <mc:Fallback>
+            <w:pict>
+              <v:shape w14:anchorId="0DC9D7FA" id="Straight Arrow Connector 29" o:spid="_x0000_s1026" type="#_x0000_t32" style="position:absolute;margin-left:343.8pt;margin-top:40.95pt;width:50.5pt;height:13.95pt;z-index:251675648;visibility:visible;mso-wrap-style:square;mso-width-percent:0;mso-height-percent:0;mso-wrap-distance-left:9pt;mso-wrap-distance-top:0;mso-wrap-distance-right:9pt;mso-wrap-distance-bottom:0;mso-position-horizontal:absolute;mso-position-horizontal-relative:text;mso-position-vertical:absolute;mso-position-vertical-relative:text;mso-width-percent:0;mso-height-percent:0;mso-width-relative:margin;mso-height-relative:margin" o:gfxdata="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" strokecolor="#ed7d31 [3205]">
+                <v:stroke dashstyle="dash"/>
+              </v:shape>
+            </w:pict>
+          </mc:Fallback>
+        </mc:AlternateContent>
+      </w:r>
+      <w:r>
+        <mc:AlternateContent>
+          <mc:Choice Requires="wps">
+            <w:drawing>
+              <wp:anchor distT="0" distB="0" distL="114300" distR="114300" simplePos="0" relativeHeight="251676672" behindDoc="0" locked="0" layoutInCell="1" allowOverlap="1" wp14:anchorId="4E649B23" wp14:editId="5E13518E">
+                <wp:simplePos x="0" y="0"/>
+                <wp:positionH relativeFrom="column">
+                  <wp:posOffset>4189095</wp:posOffset>
+                </wp:positionH>
+                <wp:positionV relativeFrom="paragraph">
+                  <wp:posOffset>1025525</wp:posOffset>
+                </wp:positionV>
+                <wp:extent cx="996287" cy="982639"/>
+                <wp:effectExtent l="0" t="0" r="33020" b="27305"/>
+                <wp:wrapNone/>
+                <wp:docPr id="30" name="Straight Arrow Connector 30"/>
+                <wp:cNvGraphicFramePr/>
+                <a:graphic xmlns:a="http://schemas.openxmlformats.org/drawingml/2006/main">
+                  <a:graphicData uri="http://schemas.microsoft.com/office/word/2010/wordprocessingShape">
+                    <wps:wsp>
+                      <wps:cNvCnPr/>
+                      <wps:spPr>
+                        <a:xfrm>
+                          <a:off x="0" y="0"/>
+                          <a:ext cx="996287" cy="982639"/>
+                        </a:xfrm>
+                        <a:prstGeom prst="straightConnector1">
+                          <a:avLst/>
+                        </a:prstGeom>
+                        <a:ln w="9525" cap="flat" cmpd="sng" algn="ctr">
+                          <a:solidFill>
+                            <a:schemeClr val="accent2"/>
+                          </a:solidFill>
+                          <a:prstDash val="dash"/>
+                          <a:round/>
+                          <a:headEnd type="none" w="med" len="med"/>
+                          <a:tailEnd type="none" w="med" len="med"/>
+                        </a:ln>
+                      </wps:spPr>
+                      <wps:style>
+                        <a:lnRef idx="0">
+                          <a:scrgbClr r="0" g="0" b="0"/>
+                        </a:lnRef>
+                        <a:fillRef idx="0">
+                          <a:scrgbClr r="0" g="0" b="0"/>
+                        </a:fillRef>
+                        <a:effectRef idx="0">
+                          <a:scrgbClr r="0" g="0" b="0"/>
+                        </a:effectRef>
+                        <a:fontRef idx="minor">
+                          <a:schemeClr val="tx1"/>
+                        </a:fontRef>
+                      </wps:style>
+                      <wps:bodyPr/>
+                    </wps:wsp>
+                  </a:graphicData>
+                </a:graphic>
+                <wp14:sizeRelH relativeFrom="margin">
+                  <wp14:pctWidth>0</wp14:pctWidth>
+                </wp14:sizeRelH>
+                <wp14:sizeRelV relativeFrom="margin">
+                  <wp14:pctHeight>0</wp14:pctHeight>
+                </wp14:sizeRelV>
+              </wp:anchor>
+            </w:drawing>
+          </mc:Choice>
+          <mc:Fallback>
+            <w:pict>
+              <v:shape w14:anchorId="192AD22F" id="Straight Arrow Connector 30" o:spid="_x0000_s1026" type="#_x0000_t32" style="position:absolute;margin-left:329.85pt;margin-top:80.75pt;width:78.45pt;height:77.35pt;z-index:251676672;visibility:visible;mso-wrap-style:square;mso-width-percent:0;mso-height-percent:0;mso-wrap-distance-left:9pt;mso-wrap-distance-top:0;mso-wrap-distance-right:9pt;mso-wrap-distance-bottom:0;mso-position-horizontal:absolute;mso-position-horizontal-relative:text;mso-position-vertical:absolute;mso-position-vertical-relative:text;mso-width-percent:0;mso-height-percent:0;mso-width-relative:margin;mso-height-relative:margin" o:gfxdata="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" strokecolor="#ed7d31 [3205]">
+                <v:stroke dashstyle="dash"/>
+              </v:shape>
+            </w:pict>
+          </mc:Fallback>
+        </mc:AlternateContent>
+      </w:r>
+    </w:p>
+    <w:p>
+      <w:pPr>
+        <w:rPr>
+          <w:noProof/>
+        </w:rPr>
+      </w:pPr>
+    </w:p>
+    <w:p>
+      <w:pPr>
+        <w:rPr>
+          <w:noProof/>
+        </w:rPr>
+      </w:pPr>
+    </w:p>
+    <w:p>
+      <w:pPr>
+        <w:rPr>
+          <w:noProof/>
+        </w:rPr>
+      </w:pPr>
+      <w:r>
+        <w:rPr>
+          <w:noProof/>
+        </w:rPr>
+        <w:br w:type="page"/>
+      </w:r>
+    </w:p>
+    <w:p>
+      <w:pPr>
+        <w:pStyle w:val="Heading2"/>
+      </w:pPr>
+      <w:r>
+        <w:lastRenderedPageBreak/>
+        <w:t>Diagramme de classes</w:t>
+      </w:r>
+    </w:p>
+    <w:p>
+      <w:r>
+        <w:rPr>
+          <w:noProof/>
+        </w:rPr>
+        <w:drawing>
+          <wp:inline distT="0" distB="0" distL="0" distR="0" wp14:anchorId="4C3F3DE0" wp14:editId="3135945C">
+            <wp:extent cx="3562350" cy="3686175"/>
+            <wp:effectExtent l="0" t="0" r="0" b="9525"/>
+            <wp:docPr id="5" name="Picture 5"/>
+            <wp:cNvGraphicFramePr>
+              <a:graphicFrameLocks xmlns:a="http://schemas.openxmlformats.org/drawingml/2006/main" noChangeAspect="1"/>
+            </wp:cNvGraphicFramePr>
+            <a:graphic xmlns:a="http://schemas.openxmlformats.org/drawingml/2006/main">
+              <a:graphicData uri="http://schemas.openxmlformats.org/drawingml/2006/picture">
+                <pic:pic xmlns:pic="http://schemas.openxmlformats.org/drawingml/2006/picture">
+                  <pic:nvPicPr>
+                    <pic:cNvPr id="0" name="Picture 2"/>
+                    <pic:cNvPicPr>
+                      <a:picLocks noChangeAspect="1" noChangeArrowheads="1"/>
+                    </pic:cNvPicPr>
+                  </pic:nvPicPr>
+                  <pic:blipFill>
+                    <a:blip r:embed="rId13">
+                      <a:extLst>
+                        <a:ext uri="{28A0092B-C50C-407E-A947-70E740481C1C}">
+                          <a14:useLocalDpi xmlns:a14="http://schemas.microsoft.com/office/drawing/2010/main" val="0"/>
+                        </a:ext>
+                      </a:extLst>
+                    </a:blip>
+                    <a:srcRect/>
+                    <a:stretch>
+                      <a:fillRect/>
+                    </a:stretch>
+                  </pic:blipFill>
+                  <pic:spPr bwMode="auto">
+                    <a:xfrm>
+                      <a:off x="0" y="0"/>
+                      <a:ext cx="3562350" cy="3686175"/>
+                    </a:xfrm>
+                    <a:prstGeom prst="rect">
+                      <a:avLst/>
+                    </a:prstGeom>
+                    <a:noFill/>
+                    <a:ln>
+                      <a:noFill/>
+                    </a:ln>
+                  </pic:spPr>
+                </pic:pic>
+              </a:graphicData>
+            </a:graphic>
+          </wp:inline>
+        </w:drawing>
+      </w:r>
+    </w:p>
+    <w:p>
+      <w:pPr>
+        <w:pStyle w:val="Heading1"/>
+      </w:pPr>
+      <w:r>
+        <w:t>Implémentation</w:t>
+      </w:r>
+    </w:p>
+    <w:p>
+      <w:r>
+        <w:t xml:space="preserve">Vous </w:t>
+      </w:r>
+      <w:r>
+        <w:t>trouverez</w:t>
+      </w:r>
+      <w:r>
+        <w:t xml:space="preserve"> la partie code d’application dans le repo </w:t>
+      </w:r>
+      <w:proofErr w:type="spellStart"/>
+      <w:r>
+        <w:t>github</w:t>
+      </w:r>
+      <w:proofErr w:type="spellEnd"/>
+      <w:r>
+        <w:t xml:space="preserve"> : </w:t>
+      </w:r>
+      <w:hyperlink r:id="rId14" w:history="1">
+        <w:r>
+          <w:rPr>
+            <w:rStyle w:val="Hyperlink"/>
+          </w:rPr>
+          <w:t>https://github.com/ahmed081/examen-backend-banque-app</w:t>
+        </w:r>
+      </w:hyperlink>
+    </w:p>
+    <w:p>
+      <w:r>
+        <w:t>Les routes </w:t>
+      </w:r>
+    </w:p>
+    <w:p>
+      <w:pPr>
+        <w:shd w:val="clear" w:color="auto" w:fill="FFFFFF"/>
+        <w:tabs>
+          <w:tab w:val="left" w:pos="916"/>
+          <w:tab w:val="left" w:pos="1832"/>
+          <w:tab w:val="left" w:pos="2748"/>
+          <w:tab w:val="left" w:pos="3664"/>
+          <w:tab w:val="left" w:pos="4580"/>
+          <w:tab w:val="left" w:pos="5496"/>
+          <w:tab w:val="left" w:pos="6412"/>
+          <w:tab w:val="left" w:pos="7328"/>
+          <w:tab w:val="left" w:pos="8244"/>
+          <w:tab w:val="left" w:pos="9160"/>
+          <w:tab w:val="left" w:pos="10076"/>
+          <w:tab w:val="left" w:pos="10992"/>
+          <w:tab w:val="left" w:pos="11908"/>
+          <w:tab w:val="left" w:pos="12824"/>
+          <w:tab w:val="left" w:pos="13740"/>
+          <w:tab w:val="left" w:pos="14656"/>
+        </w:tabs>
+        <w:spacing w:after="0" w:line="240" w:lineRule="auto"/>
+        <w:rPr>
+          <w:rFonts w:ascii="Courier New" w:eastAsia="Times New Roman" w:hAnsi="Courier New" w:cs="Courier New"/>
+          <w:color w:val="080808"/>
+          <w:sz w:val="20"/>
+          <w:szCs w:val="20"/>
+          <w:lang w:eastAsia="fr-FR"/>
+        </w:rPr>
+      </w:pPr>
+      <w:r>
+        <w:rPr>
+          <w:rFonts w:ascii="Courier New" w:eastAsia="Times New Roman" w:hAnsi="Courier New" w:cs="Courier New"/>
+          <w:color w:val="067D17"/>
+          <w:sz w:val="20"/>
+          <w:szCs w:val="20"/>
+          <w:lang w:eastAsia="fr-FR"/>
+        </w:rPr>
+        <w:t>/retrait</w:t>
+      </w:r>
+    </w:p>
+    <w:p>
+      <w:pPr>
+        <w:shd w:val="clear" w:color="auto" w:fill="FFFFFF"/>
+        <w:tabs>
+          <w:tab w:val="left" w:pos="916"/>
+          <w:tab w:val="left" w:pos="1832"/>
+          <w:tab w:val="left" w:pos="2748"/>
+          <w:tab w:val="left" w:pos="3664"/>
+          <w:tab w:val="left" w:pos="4580"/>
+          <w:tab w:val="left" w:pos="5496"/>
+          <w:tab w:val="left" w:pos="6412"/>
+          <w:tab w:val="left" w:pos="7328"/>
+          <w:tab w:val="left" w:pos="8244"/>
+          <w:tab w:val="left" w:pos="9160"/>
+          <w:tab w:val="left" w:pos="10076"/>
+          <w:tab w:val="left" w:pos="10992"/>
+          <w:tab w:val="left" w:pos="11908"/>
+          <w:tab w:val="left" w:pos="12824"/>
+          <w:tab w:val="left" w:pos="13740"/>
+          <w:tab w:val="left" w:pos="14656"/>
+        </w:tabs>
+        <w:spacing w:after="0" w:line="240" w:lineRule="auto"/>
+        <w:rPr>
+          <w:rFonts w:ascii="Courier New" w:eastAsia="Times New Roman" w:hAnsi="Courier New" w:cs="Courier New"/>
+          <w:color w:val="080808"/>
+          <w:sz w:val="20"/>
+          <w:szCs w:val="20"/>
+          <w:lang w:eastAsia="fr-FR"/>
+        </w:rPr>
+      </w:pPr>
+      <w:r>
+        <w:rPr>
+          <w:rFonts w:ascii="Courier New" w:eastAsia="Times New Roman" w:hAnsi="Courier New" w:cs="Courier New"/>
+          <w:color w:val="067D17"/>
+          <w:sz w:val="20"/>
+          <w:szCs w:val="20"/>
+          <w:lang w:eastAsia="fr-FR"/>
+        </w:rPr>
+        <w:t>/</w:t>
+      </w:r>
+      <w:proofErr w:type="spellStart"/>
+      <w:r>
+        <w:rPr>
+          <w:rFonts w:ascii="Courier New" w:eastAsia="Times New Roman" w:hAnsi="Courier New" w:cs="Courier New"/>
+          <w:color w:val="067D17"/>
+          <w:sz w:val="20"/>
+          <w:szCs w:val="20"/>
+          <w:lang w:eastAsia="fr-FR"/>
+        </w:rPr>
+        <w:t>comptetocompte</w:t>
+      </w:r>
+      <w:proofErr w:type="spellEnd"/>
+    </w:p>
+    <w:p>
+      <w:pPr>
+        <w:shd w:val="clear" w:color="auto" w:fill="FFFFFF"/>
+        <w:tabs>
+          <w:tab w:val="left" w:pos="916"/>
+          <w:tab w:val="left" w:pos="1832"/>
+          <w:tab w:val="left" w:pos="2748"/>
+          <w:tab w:val="left" w:pos="3664"/>
+          <w:tab w:val="left" w:pos="4580"/>
+          <w:tab w:val="left" w:pos="5496"/>
+          <w:tab w:val="left" w:pos="6412"/>
+          <w:tab w:val="left" w:pos="7328"/>
+          <w:tab w:val="left" w:pos="8244"/>
+          <w:tab w:val="left" w:pos="9160"/>
+          <w:tab w:val="left" w:pos="10076"/>
+          <w:tab w:val="left" w:pos="10992"/>
+          <w:tab w:val="left" w:pos="11908"/>
+          <w:tab w:val="left" w:pos="12824"/>
+          <w:tab w:val="left" w:pos="13740"/>
+          <w:tab w:val="left" w:pos="14656"/>
+        </w:tabs>
+        <w:spacing w:after="0" w:line="240" w:lineRule="auto"/>
+        <w:rPr>
+          <w:rFonts w:ascii="Courier New" w:eastAsia="Times New Roman" w:hAnsi="Courier New" w:cs="Courier New"/>
+          <w:color w:val="080808"/>
+          <w:sz w:val="20"/>
+          <w:szCs w:val="20"/>
+          <w:lang w:eastAsia="fr-FR"/>
+        </w:rPr>
+      </w:pPr>
+      <w:r>
+        <w:rPr>
+          <w:rFonts w:ascii="Courier New" w:eastAsia="Times New Roman" w:hAnsi="Courier New" w:cs="Courier New"/>
+          <w:color w:val="067D17"/>
+          <w:sz w:val="20"/>
+          <w:szCs w:val="20"/>
+          <w:lang w:eastAsia="fr-FR"/>
+        </w:rPr>
+        <w:t>/versement</w:t>
+      </w:r>
+    </w:p>
+    <w:p>
+      <w:pPr>
+        <w:shd w:val="clear" w:color="auto" w:fill="FFFFFF"/>
+        <w:tabs>
+          <w:tab w:val="left" w:pos="916"/>
+          <w:tab w:val="left" w:pos="1832"/>
+          <w:tab w:val="left" w:pos="2748"/>
+          <w:tab w:val="left" w:pos="3664"/>
+          <w:tab w:val="left" w:pos="4580"/>
+          <w:tab w:val="left" w:pos="5496"/>
+          <w:tab w:val="left" w:pos="6412"/>
+          <w:tab w:val="left" w:pos="7328"/>
+          <w:tab w:val="left" w:pos="8244"/>
+          <w:tab w:val="left" w:pos="9160"/>
+          <w:tab w:val="left" w:pos="10076"/>
+          <w:tab w:val="left" w:pos="10992"/>
+          <w:tab w:val="left" w:pos="11908"/>
+          <w:tab w:val="left" w:pos="12824"/>
+          <w:tab w:val="left" w:pos="13740"/>
+          <w:tab w:val="left" w:pos="14656"/>
+        </w:tabs>
+        <w:spacing w:after="0" w:line="240" w:lineRule="auto"/>
+        <w:rPr>
+          <w:rFonts w:ascii="Courier New" w:eastAsia="Times New Roman" w:hAnsi="Courier New" w:cs="Courier New"/>
+          <w:color w:val="080808"/>
+          <w:sz w:val="20"/>
+          <w:szCs w:val="20"/>
+          <w:lang w:eastAsia="fr-FR"/>
+        </w:rPr>
+      </w:pPr>
+      <w:r>
+        <w:rPr>
+          <w:rFonts w:ascii="Courier New" w:eastAsia="Times New Roman" w:hAnsi="Courier New" w:cs="Courier New"/>
+          <w:color w:val="067D17"/>
+          <w:sz w:val="20"/>
+          <w:szCs w:val="20"/>
+          <w:lang w:eastAsia="fr-FR"/>
+        </w:rPr>
+        <w:t>/</w:t>
+      </w:r>
+      <w:proofErr w:type="spellStart"/>
+      <w:r>
+        <w:rPr>
+          <w:rFonts w:ascii="Courier New" w:eastAsia="Times New Roman" w:hAnsi="Courier New" w:cs="Courier New"/>
+          <w:color w:val="067D17"/>
+          <w:sz w:val="20"/>
+          <w:szCs w:val="20"/>
+          <w:lang w:eastAsia="fr-FR"/>
+        </w:rPr>
+        <w:t>getOpetration</w:t>
+      </w:r>
+      <w:proofErr w:type="spellEnd"/>
+    </w:p>
+    <w:p>
+      <w:pPr>
+        <w:shd w:val="clear" w:color="auto" w:fill="FFFFFF"/>
+        <w:tabs>
+          <w:tab w:val="left" w:pos="916"/>
+          <w:tab w:val="left" w:pos="1832"/>
+          <w:tab w:val="left" w:pos="2748"/>
+          <w:tab w:val="left" w:pos="3664"/>
+          <w:tab w:val="left" w:pos="4580"/>
+          <w:tab w:val="left" w:pos="5496"/>
+          <w:tab w:val="left" w:pos="6412"/>
+          <w:tab w:val="left" w:pos="7328"/>
+          <w:tab w:val="left" w:pos="8244"/>
+          <w:tab w:val="left" w:pos="9160"/>
+          <w:tab w:val="left" w:pos="10076"/>
+          <w:tab w:val="left" w:pos="10992"/>
+          <w:tab w:val="left" w:pos="11908"/>
+          <w:tab w:val="left" w:pos="12824"/>
+          <w:tab w:val="left" w:pos="13740"/>
+          <w:tab w:val="left" w:pos="14656"/>
+        </w:tabs>
+        <w:spacing w:after="0" w:line="240" w:lineRule="auto"/>
+        <w:rPr>
+          <w:rFonts w:ascii="Courier New" w:eastAsia="Times New Roman" w:hAnsi="Courier New" w:cs="Courier New"/>
+          <w:color w:val="080808"/>
+          <w:sz w:val="20"/>
+          <w:szCs w:val="20"/>
+          <w:lang w:eastAsia="fr-FR"/>
+        </w:rPr>
+      </w:pPr>
+      <w:r>
+        <w:rPr>
+          <w:rFonts w:ascii="Courier New" w:eastAsia="Times New Roman" w:hAnsi="Courier New" w:cs="Courier New"/>
+          <w:color w:val="067D17"/>
+          <w:sz w:val="20"/>
+          <w:szCs w:val="20"/>
+          <w:lang w:eastAsia="fr-FR"/>
+        </w:rPr>
+        <w:t>/consulter-compte</w:t>
+      </w:r>
+    </w:p>
+    <w:p>
+      <w:pPr>
+        <w:shd w:val="clear" w:color="auto" w:fill="FFFFFF"/>
+        <w:tabs>
+          <w:tab w:val="left" w:pos="916"/>
+          <w:tab w:val="left" w:pos="1832"/>
+          <w:tab w:val="left" w:pos="2748"/>
+          <w:tab w:val="left" w:pos="3664"/>
+          <w:tab w:val="left" w:pos="4580"/>
+          <w:tab w:val="left" w:pos="5496"/>
+          <w:tab w:val="left" w:pos="6412"/>
+          <w:tab w:val="left" w:pos="7328"/>
+          <w:tab w:val="left" w:pos="8244"/>
+          <w:tab w:val="left" w:pos="9160"/>
+          <w:tab w:val="left" w:pos="10076"/>
+          <w:tab w:val="left" w:pos="10992"/>
+          <w:tab w:val="left" w:pos="11908"/>
+          <w:tab w:val="left" w:pos="12824"/>
+          <w:tab w:val="left" w:pos="13740"/>
+          <w:tab w:val="left" w:pos="14656"/>
+        </w:tabs>
+        <w:spacing w:after="0" w:line="240" w:lineRule="auto"/>
+        <w:rPr>
+          <w:rFonts w:ascii="Courier New" w:eastAsia="Times New Roman" w:hAnsi="Courier New" w:cs="Courier New"/>
+          <w:color w:val="080808"/>
+          <w:sz w:val="20"/>
+          <w:szCs w:val="20"/>
+          <w:lang w:eastAsia="fr-FR"/>
+        </w:rPr>
+      </w:pPr>
+      <w:r>
+        <w:rPr>
+          <w:rFonts w:ascii="Courier New" w:eastAsia="Times New Roman" w:hAnsi="Courier New" w:cs="Courier New"/>
+          <w:color w:val="067D17"/>
+          <w:sz w:val="20"/>
+          <w:szCs w:val="20"/>
+          <w:lang w:eastAsia="fr-FR"/>
+        </w:rPr>
+        <w:t>/</w:t>
+      </w:r>
+      <w:proofErr w:type="spellStart"/>
+      <w:r>
+        <w:rPr>
+          <w:rFonts w:ascii="Courier New" w:eastAsia="Times New Roman" w:hAnsi="Courier New" w:cs="Courier New"/>
+          <w:color w:val="067D17"/>
+          <w:sz w:val="20"/>
+          <w:szCs w:val="20"/>
+          <w:lang w:eastAsia="fr-FR"/>
+        </w:rPr>
+        <w:t>toggle</w:t>
+      </w:r>
+      <w:proofErr w:type="spellEnd"/>
+      <w:r>
+        <w:rPr>
+          <w:rFonts w:ascii="Courier New" w:eastAsia="Times New Roman" w:hAnsi="Courier New" w:cs="Courier New"/>
+          <w:color w:val="067D17"/>
+          <w:sz w:val="20"/>
+          <w:szCs w:val="20"/>
+          <w:lang w:eastAsia="fr-FR"/>
+        </w:rPr>
+        <w:t>-compte</w:t>
+      </w:r>
+    </w:p>
+    <w:p>
+      <w:pPr>
+        <w:pStyle w:val="Heading1"/>
+      </w:pPr>
+      <w:r>
+        <w:t>Réalisation</w:t>
+      </w:r>
+    </w:p>
+    <w:p>
+      <w:r>
+        <w:t>Micro service des clients</w:t>
+      </w:r>
+    </w:p>
+    <w:p>
+      <w:proofErr w:type="spellStart"/>
+      <w:r>
+        <w:t>Database</w:t>
+      </w:r>
+      <w:proofErr w:type="spellEnd"/>
+    </w:p>
+    <w:p>
+      <w:pPr>
+        <w:rPr>
+          <w:lang w:val="en-US"/>
+        </w:rPr>
+      </w:pPr>
+      <w:r>
+        <w:rPr>
+          <w:lang w:val="en-US"/>
+        </w:rPr>
+        <w:drawing>
+          <wp:inline distT="0" distB="0" distL="0" distR="0" wp14:anchorId="27994B40" wp14:editId="102A6CFA">
+            <wp:extent cx="5760720" cy="1508125"/>
+            <wp:effectExtent l="0" t="0" r="0" b="0"/>
+            <wp:docPr id="7" name="Picture 7"/>
+            <wp:cNvGraphicFramePr>
+              <a:graphicFrameLocks xmlns:a="http://schemas.openxmlformats.org/drawingml/2006/main" noChangeAspect="1"/>
+            </wp:cNvGraphicFramePr>
+            <a:graphic xmlns:a="http://schemas.openxmlformats.org/drawingml/2006/main">
+              <a:graphicData uri="http://schemas.openxmlformats.org/drawingml/2006/picture">
+                <pic:pic xmlns:pic="http://schemas.openxmlformats.org/drawingml/2006/picture">
+                  <pic:nvPicPr>
+                    <pic:cNvPr id="1" name=""/>
+                    <pic:cNvPicPr/>
+                  </pic:nvPicPr>
+                  <pic:blipFill>
+                    <a:blip r:embed="rId15"/>
+                    <a:stretch>
+                      <a:fillRect/>
+                    </a:stretch>
+                  </pic:blipFill>
+                  <pic:spPr>
+                    <a:xfrm>
+                      <a:off x="0" y="0"/>
+                      <a:ext cx="5760720" cy="1508125"/>
+                    </a:xfrm>
+                    <a:prstGeom prst="rect">
+                      <a:avLst/>
+                    </a:prstGeom>
+                  </pic:spPr>
+                </pic:pic>
+              </a:graphicData>
+            </a:graphic>
+          </wp:inline>
+        </w:drawing>
+      </w:r>
+    </w:p>
+    <w:p>
+      <w:pPr>
+        <w:rPr>
+          <w:lang w:val="en-US"/>
+        </w:rPr>
+      </w:pPr>
+      <w:r>
+        <w:rPr>
+          <w:lang w:val="en-US"/>
+        </w:rPr>
+        <w:lastRenderedPageBreak/>
+        <w:drawing>
+          <wp:inline distT="0" distB="0" distL="0" distR="0" wp14:anchorId="09015CEC" wp14:editId="0479E4FA">
+            <wp:extent cx="5760720" cy="3178175"/>
+            <wp:effectExtent l="0" t="0" r="0" b="3175"/>
+            <wp:docPr id="6" name="Picture 6"/>
+            <wp:cNvGraphicFramePr>
+              <a:graphicFrameLocks xmlns:a="http://schemas.openxmlformats.org/drawingml/2006/main" noChangeAspect="1"/>
+            </wp:cNvGraphicFramePr>
+            <a:graphic xmlns:a="http://schemas.openxmlformats.org/drawingml/2006/main">
+              <a:graphicData uri="http://schemas.openxmlformats.org/drawingml/2006/picture">
+                <pic:pic xmlns:pic="http://schemas.openxmlformats.org/drawingml/2006/picture">
+                  <pic:nvPicPr>
+                    <pic:cNvPr id="1" name=""/>
+                    <pic:cNvPicPr/>
+                  </pic:nvPicPr>
+                  <pic:blipFill>
+                    <a:blip r:embed="rId16"/>
+                    <a:stretch>
+                      <a:fillRect/>
+                    </a:stretch>
+                  </pic:blipFill>
+                  <pic:spPr>
+                    <a:xfrm>
+                      <a:off x="0" y="0"/>
+                      <a:ext cx="5760720" cy="3178175"/>
+                    </a:xfrm>
+                    <a:prstGeom prst="rect">
+                      <a:avLst/>
+                    </a:prstGeom>
+                  </pic:spPr>
+                </pic:pic>
+              </a:graphicData>
+            </a:graphic>
+          </wp:inline>
+        </w:drawing>
+      </w:r>
+    </w:p>
+    <w:p>
+      <w:pPr>
+        <w:rPr>
+          <w:lang w:val="en-US"/>
+        </w:rPr>
+      </w:pPr>
+      <w:proofErr w:type="spellStart"/>
+      <w:r>
+        <w:rPr>
+          <w:lang w:val="en-US"/>
+        </w:rPr>
+        <w:lastRenderedPageBreak/>
+        <w:t>Restapi</w:t>
+      </w:r>
+      <w:proofErr w:type="spellEnd"/>
+      <w:r>
+        <w:rPr>
+          <w:lang w:val="en-US"/>
+        </w:rPr>
+        <w:t xml:space="preserve"> </w:t>
+      </w:r>
+      <w:r>
+        <w:rPr>
+          <w:lang w:val="en-US"/>
+        </w:rPr>
+        <w:drawing>
+          <wp:inline distT="0" distB="0" distL="0" distR="0" wp14:anchorId="1EF7CED6" wp14:editId="23C6A975">
+            <wp:extent cx="5306165" cy="5801535"/>
+            <wp:effectExtent l="0" t="0" r="8890" b="8890"/>
+            <wp:docPr id="8" name="Picture 8"/>
+            <wp:cNvGraphicFramePr>
+              <a:graphicFrameLocks xmlns:a="http://schemas.openxmlformats.org/drawingml/2006/main" noChangeAspect="1"/>
+            </wp:cNvGraphicFramePr>
+            <a:graphic xmlns:a="http://schemas.openxmlformats.org/drawingml/2006/main">
+              <a:graphicData uri="http://schemas.openxmlformats.org/drawingml/2006/picture">
+                <pic:pic xmlns:pic="http://schemas.openxmlformats.org/drawingml/2006/picture">
+                  <pic:nvPicPr>
+                    <pic:cNvPr id="1" name=""/>
+                    <pic:cNvPicPr/>
+                  </pic:nvPicPr>
+                  <pic:blipFill>
+                    <a:blip r:embed="rId17"/>
+                    <a:stretch>
+                      <a:fillRect/>
+                    </a:stretch>
+                  </pic:blipFill>
+                  <pic:spPr>
+                    <a:xfrm>
+                      <a:off x="0" y="0"/>
+                      <a:ext cx="5306165" cy="5801535"/>
+                    </a:xfrm>
+                    <a:prstGeom prst="rect">
+                      <a:avLst/>
+                    </a:prstGeom>
+                  </pic:spPr>
+                </pic:pic>
+              </a:graphicData>
+            </a:graphic>
+          </wp:inline>
+        </w:drawing>
+      </w:r>
+    </w:p>
+    <w:p>
+      <w:pPr>
+        <w:rPr>
+          <w:lang w:val="en-US"/>
+        </w:rPr>
+      </w:pPr>
+      <w:r>
+        <w:rPr>
+          <w:lang w:val="en-US"/>
+        </w:rPr>
+        <w:t>Gateway</w:t>
+      </w:r>
+    </w:p>
+    <w:p>
+      <w:pPr>
+        <w:rPr>
+          <w:rFonts w:hint="cs"/>
+          <w:lang w:bidi="ar-MA"/>
+        </w:rPr>
+      </w:pPr>
+      <w:r>
+        <w:rPr>
+          <w:lang w:bidi="ar-MA"/>
+        </w:rPr>
+        <w:lastRenderedPageBreak/>
+        <w:drawing>
+          <wp:inline distT="0" distB="0" distL="0" distR="0" wp14:anchorId="0E03B228" wp14:editId="3806145C">
+            <wp:extent cx="5760720" cy="6007100"/>
+            <wp:effectExtent l="0" t="0" r="0" b="0"/>
+            <wp:docPr id="9" name="Picture 9"/>
+            <wp:cNvGraphicFramePr>
+              <a:graphicFrameLocks xmlns:a="http://schemas.openxmlformats.org/drawingml/2006/main" noChangeAspect="1"/>
+            </wp:cNvGraphicFramePr>
+            <a:graphic xmlns:a="http://schemas.openxmlformats.org/drawingml/2006/main">
+              <a:graphicData uri="http://schemas.openxmlformats.org/drawingml/2006/picture">
+                <pic:pic xmlns:pic="http://schemas.openxmlformats.org/drawingml/2006/picture">
+                  <pic:nvPicPr>
+                    <pic:cNvPr id="1" name=""/>
+                    <pic:cNvPicPr/>
+                  </pic:nvPicPr>
+                  <pic:blipFill>
+                    <a:blip r:embed="rId18"/>
+                    <a:stretch>
+                      <a:fillRect/>
+                    </a:stretch>
+                  </pic:blipFill>
+                  <pic:spPr>
+                    <a:xfrm>
+                      <a:off x="0" y="0"/>
+                      <a:ext cx="5760720" cy="6007100"/>
+                    </a:xfrm>
+                    <a:prstGeom prst="rect">
+                      <a:avLst/>
+                    </a:prstGeom>
+                  </pic:spPr>
+                </pic:pic>
+              </a:graphicData>
+            </a:graphic>
+          </wp:inline>
+        </w:drawing>
+      </w:r>
+    </w:p>
+    <w:p>
+      <w:r>
+        <w:t>Micro service des comptes</w:t>
+      </w:r>
+    </w:p>
+    <w:p>
+      <w:proofErr w:type="spellStart"/>
+      <w:r>
+        <w:t>Database</w:t>
+      </w:r>
+      <w:proofErr w:type="spellEnd"/>
+    </w:p>
+    <w:p>
+      <w:r>
+        <w:lastRenderedPageBreak/>
+        <w:t xml:space="preserve"> </w:t>
+      </w:r>
+      <w:r>
+        <w:drawing>
+          <wp:inline distT="0" distB="0" distL="0" distR="0" wp14:anchorId="6C61DDD9" wp14:editId="4AF245A8">
+            <wp:extent cx="5760720" cy="3258820"/>
+            <wp:effectExtent l="0" t="0" r="0" b="0"/>
+            <wp:docPr id="10" name="Picture 10"/>
+            <wp:cNvGraphicFramePr>
+              <a:graphicFrameLocks xmlns:a="http://schemas.openxmlformats.org/drawingml/2006/main" noChangeAspect="1"/>
+            </wp:cNvGraphicFramePr>
+            <a:graphic xmlns:a="http://schemas.openxmlformats.org/drawingml/2006/main">
+              <a:graphicData uri="http://schemas.openxmlformats.org/drawingml/2006/picture">
+                <pic:pic xmlns:pic="http://schemas.openxmlformats.org/drawingml/2006/picture">
+                  <pic:nvPicPr>
+                    <pic:cNvPr id="1" name=""/>
+                    <pic:cNvPicPr/>
+                  </pic:nvPicPr>
+                  <pic:blipFill>
+                    <a:blip r:embed="rId19"/>
+                    <a:stretch>
+                      <a:fillRect/>
+                    </a:stretch>
+                  </pic:blipFill>
+                  <pic:spPr>
+                    <a:xfrm>
+                      <a:off x="0" y="0"/>
+                      <a:ext cx="5760720" cy="3258820"/>
+                    </a:xfrm>
+                    <a:prstGeom prst="rect">
+                      <a:avLst/>
+                    </a:prstGeom>
+                  </pic:spPr>
+                </pic:pic>
+              </a:graphicData>
+            </a:graphic>
+          </wp:inline>
+        </w:drawing>
+      </w:r>
+    </w:p>
+    <w:p>
+      <w:r>
+        <w:drawing>
+          <wp:inline distT="0" distB="0" distL="0" distR="0" wp14:anchorId="504DD156" wp14:editId="5464A835">
+            <wp:extent cx="5477639" cy="3410426"/>
+            <wp:effectExtent l="0" t="0" r="0" b="0"/>
+            <wp:docPr id="11" name="Picture 11"/>
+            <wp:cNvGraphicFramePr>
+              <a:graphicFrameLocks xmlns:a="http://schemas.openxmlformats.org/drawingml/2006/main" noChangeAspect="1"/>
+            </wp:cNvGraphicFramePr>
+            <a:graphic xmlns:a="http://schemas.openxmlformats.org/drawingml/2006/main">
+              <a:graphicData uri="http://schemas.openxmlformats.org/drawingml/2006/picture">
+                <pic:pic xmlns:pic="http://schemas.openxmlformats.org/drawingml/2006/picture">
+                  <pic:nvPicPr>
+                    <pic:cNvPr id="1" name=""/>
+                    <pic:cNvPicPr/>
+                  </pic:nvPicPr>
+                  <pic:blipFill>
+                    <a:blip r:embed="rId20"/>
+                    <a:stretch>
+                      <a:fillRect/>
+                    </a:stretch>
+                  </pic:blipFill>
+                  <pic:spPr>
+                    <a:xfrm>
+                      <a:off x="0" y="0"/>
+                      <a:ext cx="5477639" cy="3410426"/>
+                    </a:xfrm>
+                    <a:prstGeom prst="rect">
+                      <a:avLst/>
+                    </a:prstGeom>
+                  </pic:spPr>
+                </pic:pic>
+              </a:graphicData>
+            </a:graphic>
+          </wp:inline>
+        </w:drawing>
+      </w:r>
+    </w:p>
+    <w:p>
+      <w:pPr>
+        <w:shd w:val="clear" w:color="auto" w:fill="FFFFFF"/>
+        <w:tabs>
+          <w:tab w:val="left" w:pos="916"/>
+          <w:tab w:val="left" w:pos="1832"/>
+          <w:tab w:val="left" w:pos="2748"/>
+          <w:tab w:val="left" w:pos="3664"/>
+          <w:tab w:val="left" w:pos="4580"/>
+          <w:tab w:val="left" w:pos="5496"/>
+          <w:tab w:val="left" w:pos="6412"/>
+          <w:tab w:val="left" w:pos="7328"/>
+          <w:tab w:val="left" w:pos="8244"/>
+          <w:tab w:val="left" w:pos="9160"/>
+          <w:tab w:val="left" w:pos="10076"/>
+          <w:tab w:val="left" w:pos="10992"/>
+          <w:tab w:val="left" w:pos="11908"/>
+          <w:tab w:val="left" w:pos="12824"/>
+          <w:tab w:val="left" w:pos="13740"/>
+          <w:tab w:val="left" w:pos="14656"/>
+        </w:tabs>
+        <w:spacing w:after="0" w:line="240" w:lineRule="auto"/>
+        <w:rPr>
+          <w:rFonts w:ascii="Courier New" w:eastAsia="Times New Roman" w:hAnsi="Courier New" w:cs="Courier New"/>
+          <w:color w:val="080808"/>
+          <w:sz w:val="20"/>
+          <w:szCs w:val="20"/>
+          <w:lang w:eastAsia="fr-FR"/>
+        </w:rPr>
+      </w:pPr>
+      <w:r>
+        <w:rPr>
+          <w:rFonts w:ascii="Courier New" w:eastAsia="Times New Roman" w:hAnsi="Courier New" w:cs="Courier New"/>
+          <w:color w:val="9E880D"/>
+          <w:sz w:val="20"/>
+          <w:szCs w:val="20"/>
+          <w:lang w:eastAsia="fr-FR"/>
+        </w:rPr>
+        <w:t>@Bean</w:t>
+      </w:r>
+      <w:r>
+        <w:rPr>
+          <w:rFonts w:ascii="Courier New" w:eastAsia="Times New Roman" w:hAnsi="Courier New" w:cs="Courier New"/>
+          <w:color w:val="9E880D"/>
+          <w:sz w:val="20"/>
+          <w:szCs w:val="20"/>
+          <w:lang w:eastAsia="fr-FR"/>
+        </w:rPr>
+        <w:br/>
+      </w:r>
+      <w:proofErr w:type="spellStart"/>
+      <w:r>
+        <w:rPr>
+          <w:rFonts w:ascii="Courier New" w:eastAsia="Times New Roman" w:hAnsi="Courier New" w:cs="Courier New"/>
+          <w:color w:val="000000"/>
+          <w:sz w:val="20"/>
+          <w:szCs w:val="20"/>
+          <w:lang w:eastAsia="fr-FR"/>
+        </w:rPr>
+        <w:t>CommandLineRunner</w:t>
+      </w:r>
+      <w:proofErr w:type="spellEnd"/>
+      <w:r>
+        <w:rPr>
+          <w:rFonts w:ascii="Courier New" w:eastAsia="Times New Roman" w:hAnsi="Courier New" w:cs="Courier New"/>
+          <w:color w:val="000000"/>
+          <w:sz w:val="20"/>
+          <w:szCs w:val="20"/>
+          <w:lang w:eastAsia="fr-FR"/>
+        </w:rPr>
+        <w:t xml:space="preserve"> </w:t>
+      </w:r>
+      <w:r>
+        <w:rPr>
+          <w:rFonts w:ascii="Courier New" w:eastAsia="Times New Roman" w:hAnsi="Courier New" w:cs="Courier New"/>
+          <w:color w:val="00627A"/>
+          <w:sz w:val="20"/>
+          <w:szCs w:val="20"/>
+          <w:lang w:eastAsia="fr-FR"/>
+        </w:rPr>
+        <w:t>start</w:t>
+      </w:r>
+      <w:r>
+        <w:rPr>
+          <w:rFonts w:ascii="Courier New" w:eastAsia="Times New Roman" w:hAnsi="Courier New" w:cs="Courier New"/>
+          <w:color w:val="080808"/>
+          <w:sz w:val="20"/>
+          <w:szCs w:val="20"/>
+          <w:lang w:eastAsia="fr-FR"/>
+        </w:rPr>
+        <w:t>(</w:t>
+      </w:r>
+      <w:r>
+        <w:rPr>
+          <w:rFonts w:ascii="Courier New" w:eastAsia="Times New Roman" w:hAnsi="Courier New" w:cs="Courier New"/>
+          <w:color w:val="080808"/>
+          <w:sz w:val="20"/>
+          <w:szCs w:val="20"/>
+          <w:lang w:eastAsia="fr-FR"/>
+        </w:rPr>
+        <w:br/>
+        <w:t xml:space="preserve">        </w:t>
+      </w:r>
+      <w:proofErr w:type="spellStart"/>
+      <w:r>
+        <w:rPr>
+          <w:rFonts w:ascii="Courier New" w:eastAsia="Times New Roman" w:hAnsi="Courier New" w:cs="Courier New"/>
+          <w:color w:val="000000"/>
+          <w:sz w:val="20"/>
+          <w:szCs w:val="20"/>
+          <w:lang w:eastAsia="fr-FR"/>
+        </w:rPr>
+        <w:t>CompteRepository</w:t>
+      </w:r>
+      <w:proofErr w:type="spellEnd"/>
+      <w:r>
+        <w:rPr>
+          <w:rFonts w:ascii="Courier New" w:eastAsia="Times New Roman" w:hAnsi="Courier New" w:cs="Courier New"/>
+          <w:color w:val="000000"/>
+          <w:sz w:val="20"/>
+          <w:szCs w:val="20"/>
+          <w:lang w:eastAsia="fr-FR"/>
+        </w:rPr>
+        <w:t xml:space="preserve"> </w:t>
+      </w:r>
+      <w:proofErr w:type="spellStart"/>
+      <w:r>
+        <w:rPr>
+          <w:rFonts w:ascii="Courier New" w:eastAsia="Times New Roman" w:hAnsi="Courier New" w:cs="Courier New"/>
+          <w:color w:val="080808"/>
+          <w:sz w:val="20"/>
+          <w:szCs w:val="20"/>
+          <w:lang w:eastAsia="fr-FR"/>
+        </w:rPr>
+        <w:t>compteRepository</w:t>
+      </w:r>
+      <w:proofErr w:type="spellEnd"/>
+      <w:r>
+        <w:rPr>
+          <w:rFonts w:ascii="Courier New" w:eastAsia="Times New Roman" w:hAnsi="Courier New" w:cs="Courier New"/>
+          <w:color w:val="080808"/>
+          <w:sz w:val="20"/>
+          <w:szCs w:val="20"/>
+          <w:lang w:eastAsia="fr-FR"/>
+        </w:rPr>
+        <w:t>,</w:t>
+      </w:r>
+      <w:r>
+        <w:rPr>
+          <w:rFonts w:ascii="Courier New" w:eastAsia="Times New Roman" w:hAnsi="Courier New" w:cs="Courier New"/>
+          <w:color w:val="080808"/>
+          <w:sz w:val="20"/>
+          <w:szCs w:val="20"/>
+          <w:lang w:eastAsia="fr-FR"/>
+        </w:rPr>
+        <w:br/>
+        <w:t xml:space="preserve">        </w:t>
+      </w:r>
+      <w:proofErr w:type="spellStart"/>
+      <w:r>
+        <w:rPr>
+          <w:rFonts w:ascii="Courier New" w:eastAsia="Times New Roman" w:hAnsi="Courier New" w:cs="Courier New"/>
+          <w:color w:val="000000"/>
+          <w:sz w:val="20"/>
+          <w:szCs w:val="20"/>
+          <w:lang w:eastAsia="fr-FR"/>
+        </w:rPr>
+        <w:t>OperationRepository</w:t>
+      </w:r>
+      <w:proofErr w:type="spellEnd"/>
+      <w:r>
+        <w:rPr>
+          <w:rFonts w:ascii="Courier New" w:eastAsia="Times New Roman" w:hAnsi="Courier New" w:cs="Courier New"/>
+          <w:color w:val="000000"/>
+          <w:sz w:val="20"/>
+          <w:szCs w:val="20"/>
+          <w:lang w:eastAsia="fr-FR"/>
+        </w:rPr>
+        <w:t xml:space="preserve"> </w:t>
+      </w:r>
+      <w:proofErr w:type="spellStart"/>
+      <w:r>
+        <w:rPr>
+          <w:rFonts w:ascii="Courier New" w:eastAsia="Times New Roman" w:hAnsi="Courier New" w:cs="Courier New"/>
+          <w:color w:val="080808"/>
+          <w:sz w:val="20"/>
+          <w:szCs w:val="20"/>
+          <w:lang w:eastAsia="fr-FR"/>
+        </w:rPr>
+        <w:t>operationRepository</w:t>
+      </w:r>
+      <w:proofErr w:type="spellEnd"/>
+      <w:r>
+        <w:rPr>
+          <w:rFonts w:ascii="Courier New" w:eastAsia="Times New Roman" w:hAnsi="Courier New" w:cs="Courier New"/>
+          <w:color w:val="080808"/>
+          <w:sz w:val="20"/>
+          <w:szCs w:val="20"/>
+          <w:lang w:eastAsia="fr-FR"/>
+        </w:rPr>
+        <w:t>,</w:t>
+      </w:r>
+      <w:r>
+        <w:rPr>
+          <w:rFonts w:ascii="Courier New" w:eastAsia="Times New Roman" w:hAnsi="Courier New" w:cs="Courier New"/>
+          <w:color w:val="080808"/>
+          <w:sz w:val="20"/>
+          <w:szCs w:val="20"/>
+          <w:lang w:eastAsia="fr-FR"/>
+        </w:rPr>
+        <w:br/>
+        <w:t xml:space="preserve">        </w:t>
+      </w:r>
+      <w:proofErr w:type="spellStart"/>
+      <w:r>
+        <w:rPr>
+          <w:rFonts w:ascii="Courier New" w:eastAsia="Times New Roman" w:hAnsi="Courier New" w:cs="Courier New"/>
+          <w:color w:val="000000"/>
+          <w:sz w:val="20"/>
+          <w:szCs w:val="20"/>
+          <w:lang w:eastAsia="fr-FR"/>
+        </w:rPr>
+        <w:t>ClientRestClient</w:t>
+      </w:r>
+      <w:proofErr w:type="spellEnd"/>
+      <w:r>
+        <w:rPr>
+          <w:rFonts w:ascii="Courier New" w:eastAsia="Times New Roman" w:hAnsi="Courier New" w:cs="Courier New"/>
+          <w:color w:val="000000"/>
+          <w:sz w:val="20"/>
+          <w:szCs w:val="20"/>
+          <w:lang w:eastAsia="fr-FR"/>
+        </w:rPr>
+        <w:t xml:space="preserve"> </w:t>
+      </w:r>
+      <w:proofErr w:type="spellStart"/>
+      <w:r>
+        <w:rPr>
+          <w:rFonts w:ascii="Courier New" w:eastAsia="Times New Roman" w:hAnsi="Courier New" w:cs="Courier New"/>
+          <w:color w:val="080808"/>
+          <w:sz w:val="20"/>
+          <w:szCs w:val="20"/>
+          <w:lang w:eastAsia="fr-FR"/>
+        </w:rPr>
+        <w:t>clientRestClient</w:t>
+      </w:r>
+      <w:proofErr w:type="spellEnd"/>
+      <w:r>
+        <w:rPr>
+          <w:rFonts w:ascii="Courier New" w:eastAsia="Times New Roman" w:hAnsi="Courier New" w:cs="Courier New"/>
+          <w:color w:val="080808"/>
+          <w:sz w:val="20"/>
+          <w:szCs w:val="20"/>
+          <w:lang w:eastAsia="fr-FR"/>
+        </w:rPr>
+        <w:br/>
+        <w:t>){</w:t>
+      </w:r>
+      <w:r>
+        <w:rPr>
+          <w:rFonts w:ascii="Courier New" w:eastAsia="Times New Roman" w:hAnsi="Courier New" w:cs="Courier New"/>
+          <w:color w:val="080808"/>
+          <w:sz w:val="20"/>
+          <w:szCs w:val="20"/>
+          <w:lang w:eastAsia="fr-FR"/>
+        </w:rPr>
+        <w:br/>
+        <w:t xml:space="preserve">    </w:t>
+      </w:r>
+      <w:r>
+        <w:rPr>
+          <w:rFonts w:ascii="Courier New" w:eastAsia="Times New Roman" w:hAnsi="Courier New" w:cs="Courier New"/>
+          <w:color w:val="0033B3"/>
+          <w:sz w:val="20"/>
+          <w:szCs w:val="20"/>
+          <w:lang w:eastAsia="fr-FR"/>
+        </w:rPr>
+        <w:t xml:space="preserve">return </w:t>
+      </w:r>
+      <w:r>
+        <w:rPr>
+          <w:rFonts w:ascii="Courier New" w:eastAsia="Times New Roman" w:hAnsi="Courier New" w:cs="Courier New"/>
+          <w:color w:val="080808"/>
+          <w:sz w:val="20"/>
+          <w:szCs w:val="20"/>
+          <w:lang w:eastAsia="fr-FR"/>
+        </w:rPr>
+        <w:t>args -&gt; {</w:t>
+      </w:r>
+      <w:r>
+        <w:rPr>
+          <w:rFonts w:ascii="Courier New" w:eastAsia="Times New Roman" w:hAnsi="Courier New" w:cs="Courier New"/>
+          <w:color w:val="080808"/>
+          <w:sz w:val="20"/>
+          <w:szCs w:val="20"/>
+          <w:lang w:eastAsia="fr-FR"/>
+        </w:rPr>
+        <w:br/>
+      </w:r>
+      <w:r>
+        <w:rPr>
+          <w:rFonts w:ascii="Courier New" w:eastAsia="Times New Roman" w:hAnsi="Courier New" w:cs="Courier New"/>
+          <w:color w:val="080808"/>
+          <w:sz w:val="20"/>
+          <w:szCs w:val="20"/>
+          <w:lang w:eastAsia="fr-FR"/>
+        </w:rPr>
+        <w:br/>
+        <w:t xml:space="preserve">        </w:t>
+      </w:r>
+      <w:proofErr w:type="spellStart"/>
+      <w:r>
+        <w:rPr>
+          <w:rFonts w:ascii="Courier New" w:eastAsia="Times New Roman" w:hAnsi="Courier New" w:cs="Courier New"/>
+          <w:color w:val="851691"/>
+          <w:sz w:val="20"/>
+          <w:szCs w:val="20"/>
+          <w:lang w:eastAsia="fr-FR"/>
+        </w:rPr>
+        <w:t>clientRestClient</w:t>
+      </w:r>
+      <w:r>
+        <w:rPr>
+          <w:rFonts w:ascii="Courier New" w:eastAsia="Times New Roman" w:hAnsi="Courier New" w:cs="Courier New"/>
+          <w:color w:val="080808"/>
+          <w:sz w:val="20"/>
+          <w:szCs w:val="20"/>
+          <w:lang w:eastAsia="fr-FR"/>
+        </w:rPr>
+        <w:t>.pageClient</w:t>
+      </w:r>
+      <w:proofErr w:type="spellEnd"/>
+      <w:r>
+        <w:rPr>
+          <w:rFonts w:ascii="Courier New" w:eastAsia="Times New Roman" w:hAnsi="Courier New" w:cs="Courier New"/>
+          <w:color w:val="080808"/>
+          <w:sz w:val="20"/>
+          <w:szCs w:val="20"/>
+          <w:lang w:eastAsia="fr-FR"/>
+        </w:rPr>
+        <w:t>(</w:t>
+      </w:r>
+      <w:r>
+        <w:rPr>
+          <w:rFonts w:ascii="Courier New" w:eastAsia="Times New Roman" w:hAnsi="Courier New" w:cs="Courier New"/>
+          <w:color w:val="1750EB"/>
+          <w:sz w:val="20"/>
+          <w:szCs w:val="20"/>
+          <w:lang w:eastAsia="fr-FR"/>
+        </w:rPr>
+        <w:t>0</w:t>
+      </w:r>
+      <w:r>
+        <w:rPr>
+          <w:rFonts w:ascii="Courier New" w:eastAsia="Times New Roman" w:hAnsi="Courier New" w:cs="Courier New"/>
+          <w:color w:val="080808"/>
+          <w:sz w:val="20"/>
+          <w:szCs w:val="20"/>
+          <w:lang w:eastAsia="fr-FR"/>
+        </w:rPr>
+        <w:t>,</w:t>
+      </w:r>
+      <w:r>
+        <w:rPr>
+          <w:rFonts w:ascii="Courier New" w:eastAsia="Times New Roman" w:hAnsi="Courier New" w:cs="Courier New"/>
+          <w:color w:val="1750EB"/>
+          <w:sz w:val="20"/>
+          <w:szCs w:val="20"/>
+          <w:lang w:eastAsia="fr-FR"/>
+        </w:rPr>
+        <w:t>20</w:t>
+      </w:r>
+      <w:r>
+        <w:rPr>
+          <w:rFonts w:ascii="Courier New" w:eastAsia="Times New Roman" w:hAnsi="Courier New" w:cs="Courier New"/>
+          <w:color w:val="080808"/>
+          <w:sz w:val="20"/>
+          <w:szCs w:val="20"/>
+          <w:lang w:eastAsia="fr-FR"/>
+        </w:rPr>
+        <w:t>).</w:t>
+      </w:r>
+      <w:proofErr w:type="spellStart"/>
+      <w:r>
+        <w:rPr>
+          <w:rFonts w:ascii="Courier New" w:eastAsia="Times New Roman" w:hAnsi="Courier New" w:cs="Courier New"/>
+          <w:color w:val="080808"/>
+          <w:sz w:val="20"/>
+          <w:szCs w:val="20"/>
+          <w:lang w:eastAsia="fr-FR"/>
+        </w:rPr>
+        <w:t>forEach</w:t>
+      </w:r>
+      <w:proofErr w:type="spellEnd"/>
+      <w:r>
+        <w:rPr>
+          <w:rFonts w:ascii="Courier New" w:eastAsia="Times New Roman" w:hAnsi="Courier New" w:cs="Courier New"/>
+          <w:color w:val="080808"/>
+          <w:sz w:val="20"/>
+          <w:szCs w:val="20"/>
+          <w:lang w:eastAsia="fr-FR"/>
+        </w:rPr>
+        <w:t>(client-&gt;{</w:t>
+      </w:r>
+      <w:r>
+        <w:rPr>
+          <w:rFonts w:ascii="Courier New" w:eastAsia="Times New Roman" w:hAnsi="Courier New" w:cs="Courier New"/>
+          <w:color w:val="080808"/>
+          <w:sz w:val="20"/>
+          <w:szCs w:val="20"/>
+          <w:lang w:eastAsia="fr-FR"/>
+        </w:rPr>
+        <w:br/>
+        <w:t xml:space="preserve">            </w:t>
+      </w:r>
+      <w:r>
+        <w:rPr>
+          <w:rFonts w:ascii="Courier New" w:eastAsia="Times New Roman" w:hAnsi="Courier New" w:cs="Courier New"/>
+          <w:color w:val="000000"/>
+          <w:sz w:val="20"/>
+          <w:szCs w:val="20"/>
+          <w:lang w:eastAsia="fr-FR"/>
+        </w:rPr>
+        <w:t xml:space="preserve">Compte </w:t>
+      </w:r>
+      <w:proofErr w:type="spellStart"/>
+      <w:r>
+        <w:rPr>
+          <w:rFonts w:ascii="Courier New" w:eastAsia="Times New Roman" w:hAnsi="Courier New" w:cs="Courier New"/>
+          <w:color w:val="000000"/>
+          <w:sz w:val="20"/>
+          <w:szCs w:val="20"/>
+          <w:lang w:eastAsia="fr-FR"/>
+        </w:rPr>
+        <w:t>compte</w:t>
+      </w:r>
+      <w:proofErr w:type="spellEnd"/>
+      <w:r>
+        <w:rPr>
+          <w:rFonts w:ascii="Courier New" w:eastAsia="Times New Roman" w:hAnsi="Courier New" w:cs="Courier New"/>
+          <w:color w:val="000000"/>
+          <w:sz w:val="20"/>
+          <w:szCs w:val="20"/>
+          <w:lang w:eastAsia="fr-FR"/>
+        </w:rPr>
+        <w:t xml:space="preserve"> </w:t>
+      </w:r>
+      <w:r>
+        <w:rPr>
+          <w:rFonts w:ascii="Courier New" w:eastAsia="Times New Roman" w:hAnsi="Courier New" w:cs="Courier New"/>
+          <w:color w:val="080808"/>
+          <w:sz w:val="20"/>
+          <w:szCs w:val="20"/>
+          <w:lang w:eastAsia="fr-FR"/>
+        </w:rPr>
+        <w:t xml:space="preserve">= </w:t>
+      </w:r>
+      <w:r>
+        <w:rPr>
+          <w:rFonts w:ascii="Courier New" w:eastAsia="Times New Roman" w:hAnsi="Courier New" w:cs="Courier New"/>
+          <w:color w:val="0033B3"/>
+          <w:sz w:val="20"/>
+          <w:szCs w:val="20"/>
+          <w:lang w:eastAsia="fr-FR"/>
+        </w:rPr>
+        <w:t xml:space="preserve">new </w:t>
+      </w:r>
+      <w:r>
+        <w:rPr>
+          <w:rFonts w:ascii="Courier New" w:eastAsia="Times New Roman" w:hAnsi="Courier New" w:cs="Courier New"/>
+          <w:color w:val="080808"/>
+          <w:sz w:val="20"/>
+          <w:szCs w:val="20"/>
+          <w:lang w:eastAsia="fr-FR"/>
+        </w:rPr>
+        <w:t>Compte();</w:t>
+      </w:r>
+      <w:r>
+        <w:rPr>
+          <w:rFonts w:ascii="Courier New" w:eastAsia="Times New Roman" w:hAnsi="Courier New" w:cs="Courier New"/>
+          <w:color w:val="080808"/>
+          <w:sz w:val="20"/>
+          <w:szCs w:val="20"/>
+          <w:lang w:eastAsia="fr-FR"/>
+        </w:rPr>
+        <w:br/>
+        <w:t xml:space="preserve">            </w:t>
+      </w:r>
+      <w:proofErr w:type="spellStart"/>
+      <w:r>
+        <w:rPr>
+          <w:rFonts w:ascii="Courier New" w:eastAsia="Times New Roman" w:hAnsi="Courier New" w:cs="Courier New"/>
+          <w:color w:val="000000"/>
+          <w:sz w:val="20"/>
+          <w:szCs w:val="20"/>
+          <w:lang w:eastAsia="fr-FR"/>
+        </w:rPr>
+        <w:t>compte</w:t>
+      </w:r>
+      <w:r>
+        <w:rPr>
+          <w:rFonts w:ascii="Courier New" w:eastAsia="Times New Roman" w:hAnsi="Courier New" w:cs="Courier New"/>
+          <w:color w:val="080808"/>
+          <w:sz w:val="20"/>
+          <w:szCs w:val="20"/>
+          <w:lang w:eastAsia="fr-FR"/>
+        </w:rPr>
+        <w:t>.setSolde</w:t>
+      </w:r>
+      <w:proofErr w:type="spellEnd"/>
+      <w:r>
+        <w:rPr>
+          <w:rFonts w:ascii="Courier New" w:eastAsia="Times New Roman" w:hAnsi="Courier New" w:cs="Courier New"/>
+          <w:color w:val="080808"/>
+          <w:sz w:val="20"/>
+          <w:szCs w:val="20"/>
+          <w:lang w:eastAsia="fr-FR"/>
+        </w:rPr>
+        <w:t>(</w:t>
+      </w:r>
+      <w:r>
+        <w:rPr>
+          <w:rFonts w:ascii="Courier New" w:eastAsia="Times New Roman" w:hAnsi="Courier New" w:cs="Courier New"/>
+          <w:color w:val="1750EB"/>
+          <w:sz w:val="20"/>
+          <w:szCs w:val="20"/>
+          <w:lang w:eastAsia="fr-FR"/>
+        </w:rPr>
+        <w:t>2000.</w:t>
+      </w:r>
+      <w:r>
+        <w:rPr>
+          <w:rFonts w:ascii="Courier New" w:eastAsia="Times New Roman" w:hAnsi="Courier New" w:cs="Courier New"/>
+          <w:color w:val="080808"/>
+          <w:sz w:val="20"/>
+          <w:szCs w:val="20"/>
+          <w:lang w:eastAsia="fr-FR"/>
+        </w:rPr>
+        <w:t>);</w:t>
+      </w:r>
+      <w:r>
+        <w:rPr>
+          <w:rFonts w:ascii="Courier New" w:eastAsia="Times New Roman" w:hAnsi="Courier New" w:cs="Courier New"/>
+          <w:color w:val="080808"/>
+          <w:sz w:val="20"/>
+          <w:szCs w:val="20"/>
+          <w:lang w:eastAsia="fr-FR"/>
+        </w:rPr>
+        <w:br/>
+        <w:t xml:space="preserve">            </w:t>
+      </w:r>
+      <w:proofErr w:type="spellStart"/>
+      <w:r>
+        <w:rPr>
+          <w:rFonts w:ascii="Courier New" w:eastAsia="Times New Roman" w:hAnsi="Courier New" w:cs="Courier New"/>
+          <w:color w:val="000000"/>
+          <w:sz w:val="20"/>
+          <w:szCs w:val="20"/>
+          <w:lang w:eastAsia="fr-FR"/>
+        </w:rPr>
+        <w:t>compte</w:t>
+      </w:r>
+      <w:r>
+        <w:rPr>
+          <w:rFonts w:ascii="Courier New" w:eastAsia="Times New Roman" w:hAnsi="Courier New" w:cs="Courier New"/>
+          <w:color w:val="080808"/>
+          <w:sz w:val="20"/>
+          <w:szCs w:val="20"/>
+          <w:lang w:eastAsia="fr-FR"/>
+        </w:rPr>
+        <w:t>.setEtat</w:t>
+      </w:r>
+      <w:proofErr w:type="spellEnd"/>
+      <w:r>
+        <w:rPr>
+          <w:rFonts w:ascii="Courier New" w:eastAsia="Times New Roman" w:hAnsi="Courier New" w:cs="Courier New"/>
+          <w:color w:val="080808"/>
+          <w:sz w:val="20"/>
+          <w:szCs w:val="20"/>
+          <w:lang w:eastAsia="fr-FR"/>
+        </w:rPr>
+        <w:t>(</w:t>
+      </w:r>
+      <w:r>
+        <w:rPr>
+          <w:rFonts w:ascii="Courier New" w:eastAsia="Times New Roman" w:hAnsi="Courier New" w:cs="Courier New"/>
+          <w:color w:val="067D17"/>
+          <w:sz w:val="20"/>
+          <w:szCs w:val="20"/>
+          <w:lang w:eastAsia="fr-FR"/>
+        </w:rPr>
+        <w:t>"COURANT"</w:t>
+      </w:r>
+      <w:r>
+        <w:rPr>
+          <w:rFonts w:ascii="Courier New" w:eastAsia="Times New Roman" w:hAnsi="Courier New" w:cs="Courier New"/>
+          <w:color w:val="080808"/>
+          <w:sz w:val="20"/>
+          <w:szCs w:val="20"/>
+          <w:lang w:eastAsia="fr-FR"/>
+        </w:rPr>
+        <w:t>);</w:t>
+      </w:r>
+      <w:r>
+        <w:rPr>
+          <w:rFonts w:ascii="Courier New" w:eastAsia="Times New Roman" w:hAnsi="Courier New" w:cs="Courier New"/>
+          <w:color w:val="080808"/>
+          <w:sz w:val="20"/>
+          <w:szCs w:val="20"/>
+          <w:lang w:eastAsia="fr-FR"/>
+        </w:rPr>
+        <w:br/>
+      </w:r>
+      <w:r>
+        <w:rPr>
+          <w:rFonts w:ascii="Courier New" w:eastAsia="Times New Roman" w:hAnsi="Courier New" w:cs="Courier New"/>
+          <w:color w:val="080808"/>
+          <w:sz w:val="20"/>
+          <w:szCs w:val="20"/>
+          <w:lang w:eastAsia="fr-FR"/>
+        </w:rPr>
+        <w:lastRenderedPageBreak/>
+        <w:t xml:space="preserve">            </w:t>
+      </w:r>
+      <w:proofErr w:type="spellStart"/>
+      <w:r>
+        <w:rPr>
+          <w:rFonts w:ascii="Courier New" w:eastAsia="Times New Roman" w:hAnsi="Courier New" w:cs="Courier New"/>
+          <w:color w:val="000000"/>
+          <w:sz w:val="20"/>
+          <w:szCs w:val="20"/>
+          <w:lang w:eastAsia="fr-FR"/>
+        </w:rPr>
+        <w:t>compte</w:t>
+      </w:r>
+      <w:r>
+        <w:rPr>
+          <w:rFonts w:ascii="Courier New" w:eastAsia="Times New Roman" w:hAnsi="Courier New" w:cs="Courier New"/>
+          <w:color w:val="080808"/>
+          <w:sz w:val="20"/>
+          <w:szCs w:val="20"/>
+          <w:lang w:eastAsia="fr-FR"/>
+        </w:rPr>
+        <w:t>.setType</w:t>
+      </w:r>
+      <w:proofErr w:type="spellEnd"/>
+      <w:r>
+        <w:rPr>
+          <w:rFonts w:ascii="Courier New" w:eastAsia="Times New Roman" w:hAnsi="Courier New" w:cs="Courier New"/>
+          <w:color w:val="080808"/>
+          <w:sz w:val="20"/>
+          <w:szCs w:val="20"/>
+          <w:lang w:eastAsia="fr-FR"/>
+        </w:rPr>
+        <w:t>(</w:t>
+      </w:r>
+      <w:r>
+        <w:rPr>
+          <w:rFonts w:ascii="Courier New" w:eastAsia="Times New Roman" w:hAnsi="Courier New" w:cs="Courier New"/>
+          <w:color w:val="067D17"/>
+          <w:sz w:val="20"/>
+          <w:szCs w:val="20"/>
+          <w:lang w:eastAsia="fr-FR"/>
+        </w:rPr>
+        <w:t>"ACTIVE"</w:t>
+      </w:r>
+      <w:r>
+        <w:rPr>
+          <w:rFonts w:ascii="Courier New" w:eastAsia="Times New Roman" w:hAnsi="Courier New" w:cs="Courier New"/>
+          <w:color w:val="080808"/>
+          <w:sz w:val="20"/>
+          <w:szCs w:val="20"/>
+          <w:lang w:eastAsia="fr-FR"/>
+        </w:rPr>
+        <w:t>);</w:t>
+      </w:r>
+      <w:r>
+        <w:rPr>
+          <w:rFonts w:ascii="Courier New" w:eastAsia="Times New Roman" w:hAnsi="Courier New" w:cs="Courier New"/>
+          <w:color w:val="080808"/>
+          <w:sz w:val="20"/>
+          <w:szCs w:val="20"/>
+          <w:lang w:eastAsia="fr-FR"/>
+        </w:rPr>
+        <w:br/>
+        <w:t xml:space="preserve">            </w:t>
+      </w:r>
+      <w:proofErr w:type="spellStart"/>
+      <w:r>
+        <w:rPr>
+          <w:rFonts w:ascii="Courier New" w:eastAsia="Times New Roman" w:hAnsi="Courier New" w:cs="Courier New"/>
+          <w:color w:val="000000"/>
+          <w:sz w:val="20"/>
+          <w:szCs w:val="20"/>
+          <w:lang w:eastAsia="fr-FR"/>
+        </w:rPr>
+        <w:t>compte</w:t>
+      </w:r>
+      <w:r>
+        <w:rPr>
+          <w:rFonts w:ascii="Courier New" w:eastAsia="Times New Roman" w:hAnsi="Courier New" w:cs="Courier New"/>
+          <w:color w:val="080808"/>
+          <w:sz w:val="20"/>
+          <w:szCs w:val="20"/>
+          <w:lang w:eastAsia="fr-FR"/>
+        </w:rPr>
+        <w:t>.setData_creation</w:t>
+      </w:r>
+      <w:proofErr w:type="spellEnd"/>
+      <w:r>
+        <w:rPr>
+          <w:rFonts w:ascii="Courier New" w:eastAsia="Times New Roman" w:hAnsi="Courier New" w:cs="Courier New"/>
+          <w:color w:val="080808"/>
+          <w:sz w:val="20"/>
+          <w:szCs w:val="20"/>
+          <w:lang w:eastAsia="fr-FR"/>
+        </w:rPr>
+        <w:t>(</w:t>
+      </w:r>
+      <w:r>
+        <w:rPr>
+          <w:rFonts w:ascii="Courier New" w:eastAsia="Times New Roman" w:hAnsi="Courier New" w:cs="Courier New"/>
+          <w:color w:val="0033B3"/>
+          <w:sz w:val="20"/>
+          <w:szCs w:val="20"/>
+          <w:lang w:eastAsia="fr-FR"/>
+        </w:rPr>
+        <w:t xml:space="preserve">new </w:t>
+      </w:r>
+      <w:r>
+        <w:rPr>
+          <w:rFonts w:ascii="Courier New" w:eastAsia="Times New Roman" w:hAnsi="Courier New" w:cs="Courier New"/>
+          <w:color w:val="080808"/>
+          <w:sz w:val="20"/>
+          <w:szCs w:val="20"/>
+          <w:lang w:eastAsia="fr-FR"/>
+        </w:rPr>
+        <w:t>Date());</w:t>
+      </w:r>
+      <w:r>
+        <w:rPr>
+          <w:rFonts w:ascii="Courier New" w:eastAsia="Times New Roman" w:hAnsi="Courier New" w:cs="Courier New"/>
+          <w:color w:val="080808"/>
+          <w:sz w:val="20"/>
+          <w:szCs w:val="20"/>
+          <w:lang w:eastAsia="fr-FR"/>
+        </w:rPr>
+        <w:br/>
+        <w:t xml:space="preserve">            </w:t>
+      </w:r>
+      <w:proofErr w:type="spellStart"/>
+      <w:r>
+        <w:rPr>
+          <w:rFonts w:ascii="Courier New" w:eastAsia="Times New Roman" w:hAnsi="Courier New" w:cs="Courier New"/>
+          <w:color w:val="000000"/>
+          <w:sz w:val="20"/>
+          <w:szCs w:val="20"/>
+          <w:lang w:eastAsia="fr-FR"/>
+        </w:rPr>
+        <w:t>compte</w:t>
+      </w:r>
+      <w:r>
+        <w:rPr>
+          <w:rFonts w:ascii="Courier New" w:eastAsia="Times New Roman" w:hAnsi="Courier New" w:cs="Courier New"/>
+          <w:color w:val="080808"/>
+          <w:sz w:val="20"/>
+          <w:szCs w:val="20"/>
+          <w:lang w:eastAsia="fr-FR"/>
+        </w:rPr>
+        <w:t>.setClientId</w:t>
+      </w:r>
+      <w:proofErr w:type="spellEnd"/>
+      <w:r>
+        <w:rPr>
+          <w:rFonts w:ascii="Courier New" w:eastAsia="Times New Roman" w:hAnsi="Courier New" w:cs="Courier New"/>
+          <w:color w:val="080808"/>
+          <w:sz w:val="20"/>
+          <w:szCs w:val="20"/>
+          <w:lang w:eastAsia="fr-FR"/>
+        </w:rPr>
+        <w:t>(</w:t>
+      </w:r>
+      <w:proofErr w:type="spellStart"/>
+      <w:r>
+        <w:rPr>
+          <w:rFonts w:ascii="Courier New" w:eastAsia="Times New Roman" w:hAnsi="Courier New" w:cs="Courier New"/>
+          <w:color w:val="080808"/>
+          <w:sz w:val="20"/>
+          <w:szCs w:val="20"/>
+          <w:lang w:eastAsia="fr-FR"/>
+        </w:rPr>
+        <w:t>client.getCode</w:t>
+      </w:r>
+      <w:proofErr w:type="spellEnd"/>
+      <w:r>
+        <w:rPr>
+          <w:rFonts w:ascii="Courier New" w:eastAsia="Times New Roman" w:hAnsi="Courier New" w:cs="Courier New"/>
+          <w:color w:val="080808"/>
+          <w:sz w:val="20"/>
+          <w:szCs w:val="20"/>
+          <w:lang w:eastAsia="fr-FR"/>
+        </w:rPr>
+        <w:t>());</w:t>
+      </w:r>
+      <w:r>
+        <w:rPr>
+          <w:rFonts w:ascii="Courier New" w:eastAsia="Times New Roman" w:hAnsi="Courier New" w:cs="Courier New"/>
+          <w:color w:val="080808"/>
+          <w:sz w:val="20"/>
+          <w:szCs w:val="20"/>
+          <w:lang w:eastAsia="fr-FR"/>
+        </w:rPr>
+        <w:br/>
+        <w:t xml:space="preserve">            </w:t>
+      </w:r>
+      <w:proofErr w:type="spellStart"/>
+      <w:r>
+        <w:rPr>
+          <w:rFonts w:ascii="Courier New" w:eastAsia="Times New Roman" w:hAnsi="Courier New" w:cs="Courier New"/>
+          <w:color w:val="851691"/>
+          <w:sz w:val="20"/>
+          <w:szCs w:val="20"/>
+          <w:lang w:eastAsia="fr-FR"/>
+        </w:rPr>
+        <w:t>compteRepository</w:t>
+      </w:r>
+      <w:r>
+        <w:rPr>
+          <w:rFonts w:ascii="Courier New" w:eastAsia="Times New Roman" w:hAnsi="Courier New" w:cs="Courier New"/>
+          <w:color w:val="080808"/>
+          <w:sz w:val="20"/>
+          <w:szCs w:val="20"/>
+          <w:lang w:eastAsia="fr-FR"/>
+        </w:rPr>
+        <w:t>.save</w:t>
+      </w:r>
+      <w:proofErr w:type="spellEnd"/>
+      <w:r>
+        <w:rPr>
+          <w:rFonts w:ascii="Courier New" w:eastAsia="Times New Roman" w:hAnsi="Courier New" w:cs="Courier New"/>
+          <w:color w:val="080808"/>
+          <w:sz w:val="20"/>
+          <w:szCs w:val="20"/>
+          <w:lang w:eastAsia="fr-FR"/>
+        </w:rPr>
+        <w:t>(</w:t>
+      </w:r>
+      <w:r>
+        <w:rPr>
+          <w:rFonts w:ascii="Courier New" w:eastAsia="Times New Roman" w:hAnsi="Courier New" w:cs="Courier New"/>
+          <w:color w:val="000000"/>
+          <w:sz w:val="20"/>
+          <w:szCs w:val="20"/>
+          <w:lang w:eastAsia="fr-FR"/>
+        </w:rPr>
+        <w:t>compte</w:t>
+      </w:r>
+      <w:r>
+        <w:rPr>
+          <w:rFonts w:ascii="Courier New" w:eastAsia="Times New Roman" w:hAnsi="Courier New" w:cs="Courier New"/>
+          <w:color w:val="080808"/>
+          <w:sz w:val="20"/>
+          <w:szCs w:val="20"/>
+          <w:lang w:eastAsia="fr-FR"/>
+        </w:rPr>
+        <w:t>);</w:t>
+      </w:r>
+      <w:r>
+        <w:rPr>
+          <w:rFonts w:ascii="Courier New" w:eastAsia="Times New Roman" w:hAnsi="Courier New" w:cs="Courier New"/>
+          <w:color w:val="080808"/>
+          <w:sz w:val="20"/>
+          <w:szCs w:val="20"/>
+          <w:lang w:eastAsia="fr-FR"/>
+        </w:rPr>
+        <w:br/>
+        <w:t xml:space="preserve">            </w:t>
+      </w:r>
+      <w:proofErr w:type="spellStart"/>
+      <w:r>
+        <w:rPr>
+          <w:rFonts w:ascii="Courier New" w:eastAsia="Times New Roman" w:hAnsi="Courier New" w:cs="Courier New"/>
+          <w:color w:val="000000"/>
+          <w:sz w:val="20"/>
+          <w:szCs w:val="20"/>
+          <w:lang w:eastAsia="fr-FR"/>
+        </w:rPr>
+        <w:t>System</w:t>
+      </w:r>
+      <w:r>
+        <w:rPr>
+          <w:rFonts w:ascii="Courier New" w:eastAsia="Times New Roman" w:hAnsi="Courier New" w:cs="Courier New"/>
+          <w:color w:val="080808"/>
+          <w:sz w:val="20"/>
+          <w:szCs w:val="20"/>
+          <w:lang w:eastAsia="fr-FR"/>
+        </w:rPr>
+        <w:t>.</w:t>
+      </w:r>
+      <w:r>
+        <w:rPr>
+          <w:rFonts w:ascii="Courier New" w:eastAsia="Times New Roman" w:hAnsi="Courier New" w:cs="Courier New"/>
+          <w:i/>
+          <w:iCs/>
+          <w:color w:val="871094"/>
+          <w:sz w:val="20"/>
+          <w:szCs w:val="20"/>
+          <w:lang w:eastAsia="fr-FR"/>
+        </w:rPr>
+        <w:t>out</w:t>
+      </w:r>
+      <w:r>
+        <w:rPr>
+          <w:rFonts w:ascii="Courier New" w:eastAsia="Times New Roman" w:hAnsi="Courier New" w:cs="Courier New"/>
+          <w:color w:val="080808"/>
+          <w:sz w:val="20"/>
+          <w:szCs w:val="20"/>
+          <w:lang w:eastAsia="fr-FR"/>
+        </w:rPr>
+        <w:t>.println</w:t>
+      </w:r>
+      <w:proofErr w:type="spellEnd"/>
+      <w:r>
+        <w:rPr>
+          <w:rFonts w:ascii="Courier New" w:eastAsia="Times New Roman" w:hAnsi="Courier New" w:cs="Courier New"/>
+          <w:color w:val="080808"/>
+          <w:sz w:val="20"/>
+          <w:szCs w:val="20"/>
+          <w:lang w:eastAsia="fr-FR"/>
+        </w:rPr>
+        <w:t>(</w:t>
+      </w:r>
+      <w:proofErr w:type="spellStart"/>
+      <w:r>
+        <w:rPr>
+          <w:rFonts w:ascii="Courier New" w:eastAsia="Times New Roman" w:hAnsi="Courier New" w:cs="Courier New"/>
+          <w:color w:val="080808"/>
+          <w:sz w:val="20"/>
+          <w:szCs w:val="20"/>
+          <w:lang w:eastAsia="fr-FR"/>
+        </w:rPr>
+        <w:t>client.getCode</w:t>
+      </w:r>
+      <w:proofErr w:type="spellEnd"/>
+      <w:r>
+        <w:rPr>
+          <w:rFonts w:ascii="Courier New" w:eastAsia="Times New Roman" w:hAnsi="Courier New" w:cs="Courier New"/>
+          <w:color w:val="080808"/>
+          <w:sz w:val="20"/>
+          <w:szCs w:val="20"/>
+          <w:lang w:eastAsia="fr-FR"/>
+        </w:rPr>
+        <w:t>());</w:t>
+      </w:r>
+      <w:r>
+        <w:rPr>
+          <w:rFonts w:ascii="Courier New" w:eastAsia="Times New Roman" w:hAnsi="Courier New" w:cs="Courier New"/>
+          <w:color w:val="080808"/>
+          <w:sz w:val="20"/>
+          <w:szCs w:val="20"/>
+          <w:lang w:eastAsia="fr-FR"/>
+        </w:rPr>
+        <w:br/>
+        <w:t xml:space="preserve">        });</w:t>
+      </w:r>
+      <w:r>
+        <w:rPr>
+          <w:rFonts w:ascii="Courier New" w:eastAsia="Times New Roman" w:hAnsi="Courier New" w:cs="Courier New"/>
+          <w:color w:val="080808"/>
+          <w:sz w:val="20"/>
+          <w:szCs w:val="20"/>
+          <w:lang w:eastAsia="fr-FR"/>
+        </w:rPr>
+        <w:br/>
+        <w:t xml:space="preserve">        </w:t>
+      </w:r>
+      <w:proofErr w:type="spellStart"/>
+      <w:r>
+        <w:rPr>
+          <w:rFonts w:ascii="Courier New" w:eastAsia="Times New Roman" w:hAnsi="Courier New" w:cs="Courier New"/>
+          <w:color w:val="851691"/>
+          <w:sz w:val="20"/>
+          <w:szCs w:val="20"/>
+          <w:lang w:eastAsia="fr-FR"/>
+        </w:rPr>
+        <w:t>compteRepository</w:t>
+      </w:r>
+      <w:r>
+        <w:rPr>
+          <w:rFonts w:ascii="Courier New" w:eastAsia="Times New Roman" w:hAnsi="Courier New" w:cs="Courier New"/>
+          <w:color w:val="080808"/>
+          <w:sz w:val="20"/>
+          <w:szCs w:val="20"/>
+          <w:lang w:eastAsia="fr-FR"/>
+        </w:rPr>
+        <w:t>.findAll</w:t>
+      </w:r>
+      <w:proofErr w:type="spellEnd"/>
+      <w:r>
+        <w:rPr>
+          <w:rFonts w:ascii="Courier New" w:eastAsia="Times New Roman" w:hAnsi="Courier New" w:cs="Courier New"/>
+          <w:color w:val="080808"/>
+          <w:sz w:val="20"/>
+          <w:szCs w:val="20"/>
+          <w:lang w:eastAsia="fr-FR"/>
+        </w:rPr>
+        <w:t>().</w:t>
+      </w:r>
+      <w:proofErr w:type="spellStart"/>
+      <w:r>
+        <w:rPr>
+          <w:rFonts w:ascii="Courier New" w:eastAsia="Times New Roman" w:hAnsi="Courier New" w:cs="Courier New"/>
+          <w:color w:val="080808"/>
+          <w:sz w:val="20"/>
+          <w:szCs w:val="20"/>
+          <w:lang w:eastAsia="fr-FR"/>
+        </w:rPr>
+        <w:t>forEach</w:t>
+      </w:r>
+      <w:proofErr w:type="spellEnd"/>
+      <w:r>
+        <w:rPr>
+          <w:rFonts w:ascii="Courier New" w:eastAsia="Times New Roman" w:hAnsi="Courier New" w:cs="Courier New"/>
+          <w:color w:val="080808"/>
+          <w:sz w:val="20"/>
+          <w:szCs w:val="20"/>
+          <w:lang w:eastAsia="fr-FR"/>
+        </w:rPr>
+        <w:t>(compte -&gt; {</w:t>
+      </w:r>
+      <w:r>
+        <w:rPr>
+          <w:rFonts w:ascii="Courier New" w:eastAsia="Times New Roman" w:hAnsi="Courier New" w:cs="Courier New"/>
+          <w:color w:val="080808"/>
+          <w:sz w:val="20"/>
+          <w:szCs w:val="20"/>
+          <w:lang w:eastAsia="fr-FR"/>
+        </w:rPr>
+        <w:br/>
+        <w:t xml:space="preserve">            </w:t>
+      </w:r>
+      <w:proofErr w:type="spellStart"/>
+      <w:r>
+        <w:rPr>
+          <w:rFonts w:ascii="Courier New" w:eastAsia="Times New Roman" w:hAnsi="Courier New" w:cs="Courier New"/>
+          <w:color w:val="000000"/>
+          <w:sz w:val="20"/>
+          <w:szCs w:val="20"/>
+          <w:lang w:eastAsia="fr-FR"/>
+        </w:rPr>
+        <w:t>Operation</w:t>
+      </w:r>
+      <w:proofErr w:type="spellEnd"/>
+      <w:r>
+        <w:rPr>
+          <w:rFonts w:ascii="Courier New" w:eastAsia="Times New Roman" w:hAnsi="Courier New" w:cs="Courier New"/>
+          <w:color w:val="000000"/>
+          <w:sz w:val="20"/>
+          <w:szCs w:val="20"/>
+          <w:lang w:eastAsia="fr-FR"/>
+        </w:rPr>
+        <w:t xml:space="preserve"> </w:t>
+      </w:r>
+      <w:proofErr w:type="spellStart"/>
+      <w:r>
+        <w:rPr>
+          <w:rFonts w:ascii="Courier New" w:eastAsia="Times New Roman" w:hAnsi="Courier New" w:cs="Courier New"/>
+          <w:color w:val="000000"/>
+          <w:sz w:val="20"/>
+          <w:szCs w:val="20"/>
+          <w:lang w:eastAsia="fr-FR"/>
+        </w:rPr>
+        <w:t>operation</w:t>
+      </w:r>
+      <w:proofErr w:type="spellEnd"/>
+      <w:r>
+        <w:rPr>
+          <w:rFonts w:ascii="Courier New" w:eastAsia="Times New Roman" w:hAnsi="Courier New" w:cs="Courier New"/>
+          <w:color w:val="000000"/>
+          <w:sz w:val="20"/>
+          <w:szCs w:val="20"/>
+          <w:lang w:eastAsia="fr-FR"/>
+        </w:rPr>
+        <w:t xml:space="preserve"> </w:t>
+      </w:r>
+      <w:r>
+        <w:rPr>
+          <w:rFonts w:ascii="Courier New" w:eastAsia="Times New Roman" w:hAnsi="Courier New" w:cs="Courier New"/>
+          <w:color w:val="080808"/>
+          <w:sz w:val="20"/>
+          <w:szCs w:val="20"/>
+          <w:lang w:eastAsia="fr-FR"/>
+        </w:rPr>
+        <w:t xml:space="preserve">= </w:t>
+      </w:r>
+      <w:r>
+        <w:rPr>
+          <w:rFonts w:ascii="Courier New" w:eastAsia="Times New Roman" w:hAnsi="Courier New" w:cs="Courier New"/>
+          <w:color w:val="0033B3"/>
+          <w:sz w:val="20"/>
+          <w:szCs w:val="20"/>
+          <w:lang w:eastAsia="fr-FR"/>
+        </w:rPr>
+        <w:t xml:space="preserve">new </w:t>
+      </w:r>
+      <w:proofErr w:type="spellStart"/>
+      <w:r>
+        <w:rPr>
+          <w:rFonts w:ascii="Courier New" w:eastAsia="Times New Roman" w:hAnsi="Courier New" w:cs="Courier New"/>
+          <w:color w:val="080808"/>
+          <w:sz w:val="20"/>
+          <w:szCs w:val="20"/>
+          <w:lang w:eastAsia="fr-FR"/>
+        </w:rPr>
+        <w:t>Operation</w:t>
+      </w:r>
+      <w:proofErr w:type="spellEnd"/>
+      <w:r>
+        <w:rPr>
+          <w:rFonts w:ascii="Courier New" w:eastAsia="Times New Roman" w:hAnsi="Courier New" w:cs="Courier New"/>
+          <w:color w:val="080808"/>
+          <w:sz w:val="20"/>
+          <w:szCs w:val="20"/>
+          <w:lang w:eastAsia="fr-FR"/>
+        </w:rPr>
+        <w:t>();</w:t>
+      </w:r>
+      <w:r>
+        <w:rPr>
+          <w:rFonts w:ascii="Courier New" w:eastAsia="Times New Roman" w:hAnsi="Courier New" w:cs="Courier New"/>
+          <w:color w:val="080808"/>
+          <w:sz w:val="20"/>
+          <w:szCs w:val="20"/>
+          <w:lang w:eastAsia="fr-FR"/>
+        </w:rPr>
+        <w:br/>
+        <w:t xml:space="preserve">            </w:t>
+      </w:r>
+      <w:proofErr w:type="spellStart"/>
+      <w:r>
+        <w:rPr>
+          <w:rFonts w:ascii="Courier New" w:eastAsia="Times New Roman" w:hAnsi="Courier New" w:cs="Courier New"/>
+          <w:color w:val="000000"/>
+          <w:sz w:val="20"/>
+          <w:szCs w:val="20"/>
+          <w:lang w:eastAsia="fr-FR"/>
+        </w:rPr>
+        <w:t>operation</w:t>
+      </w:r>
+      <w:r>
+        <w:rPr>
+          <w:rFonts w:ascii="Courier New" w:eastAsia="Times New Roman" w:hAnsi="Courier New" w:cs="Courier New"/>
+          <w:color w:val="080808"/>
+          <w:sz w:val="20"/>
+          <w:szCs w:val="20"/>
+          <w:lang w:eastAsia="fr-FR"/>
+        </w:rPr>
+        <w:t>.setDate</w:t>
+      </w:r>
+      <w:proofErr w:type="spellEnd"/>
+      <w:r>
+        <w:rPr>
+          <w:rFonts w:ascii="Courier New" w:eastAsia="Times New Roman" w:hAnsi="Courier New" w:cs="Courier New"/>
+          <w:color w:val="080808"/>
+          <w:sz w:val="20"/>
+          <w:szCs w:val="20"/>
+          <w:lang w:eastAsia="fr-FR"/>
+        </w:rPr>
+        <w:t>(</w:t>
+      </w:r>
+      <w:r>
+        <w:rPr>
+          <w:rFonts w:ascii="Courier New" w:eastAsia="Times New Roman" w:hAnsi="Courier New" w:cs="Courier New"/>
+          <w:color w:val="0033B3"/>
+          <w:sz w:val="20"/>
+          <w:szCs w:val="20"/>
+          <w:lang w:eastAsia="fr-FR"/>
+        </w:rPr>
+        <w:t xml:space="preserve">new </w:t>
+      </w:r>
+      <w:r>
+        <w:rPr>
+          <w:rFonts w:ascii="Courier New" w:eastAsia="Times New Roman" w:hAnsi="Courier New" w:cs="Courier New"/>
+          <w:color w:val="080808"/>
+          <w:sz w:val="20"/>
+          <w:szCs w:val="20"/>
+          <w:lang w:eastAsia="fr-FR"/>
+        </w:rPr>
+        <w:t>Date());</w:t>
+      </w:r>
+      <w:r>
+        <w:rPr>
+          <w:rFonts w:ascii="Courier New" w:eastAsia="Times New Roman" w:hAnsi="Courier New" w:cs="Courier New"/>
+          <w:color w:val="080808"/>
+          <w:sz w:val="20"/>
+          <w:szCs w:val="20"/>
+          <w:lang w:eastAsia="fr-FR"/>
+        </w:rPr>
+        <w:br/>
+        <w:t xml:space="preserve">            </w:t>
+      </w:r>
+      <w:proofErr w:type="spellStart"/>
+      <w:r>
+        <w:rPr>
+          <w:rFonts w:ascii="Courier New" w:eastAsia="Times New Roman" w:hAnsi="Courier New" w:cs="Courier New"/>
+          <w:color w:val="000000"/>
+          <w:sz w:val="20"/>
+          <w:szCs w:val="20"/>
+          <w:lang w:eastAsia="fr-FR"/>
+        </w:rPr>
+        <w:t>operation</w:t>
+      </w:r>
+      <w:r>
+        <w:rPr>
+          <w:rFonts w:ascii="Courier New" w:eastAsia="Times New Roman" w:hAnsi="Courier New" w:cs="Courier New"/>
+          <w:color w:val="080808"/>
+          <w:sz w:val="20"/>
+          <w:szCs w:val="20"/>
+          <w:lang w:eastAsia="fr-FR"/>
+        </w:rPr>
+        <w:t>.setType</w:t>
+      </w:r>
+      <w:proofErr w:type="spellEnd"/>
+      <w:r>
+        <w:rPr>
+          <w:rFonts w:ascii="Courier New" w:eastAsia="Times New Roman" w:hAnsi="Courier New" w:cs="Courier New"/>
+          <w:color w:val="080808"/>
+          <w:sz w:val="20"/>
+          <w:szCs w:val="20"/>
+          <w:lang w:eastAsia="fr-FR"/>
+        </w:rPr>
+        <w:t>(</w:t>
+      </w:r>
+      <w:r>
+        <w:rPr>
+          <w:rFonts w:ascii="Courier New" w:eastAsia="Times New Roman" w:hAnsi="Courier New" w:cs="Courier New"/>
+          <w:color w:val="067D17"/>
+          <w:sz w:val="20"/>
+          <w:szCs w:val="20"/>
+          <w:lang w:eastAsia="fr-FR"/>
+        </w:rPr>
+        <w:t>"DEBIT"</w:t>
+      </w:r>
+      <w:r>
+        <w:rPr>
+          <w:rFonts w:ascii="Courier New" w:eastAsia="Times New Roman" w:hAnsi="Courier New" w:cs="Courier New"/>
+          <w:color w:val="080808"/>
+          <w:sz w:val="20"/>
+          <w:szCs w:val="20"/>
+          <w:lang w:eastAsia="fr-FR"/>
+        </w:rPr>
+        <w:t>);</w:t>
+      </w:r>
+      <w:r>
+        <w:rPr>
+          <w:rFonts w:ascii="Courier New" w:eastAsia="Times New Roman" w:hAnsi="Courier New" w:cs="Courier New"/>
+          <w:color w:val="080808"/>
+          <w:sz w:val="20"/>
+          <w:szCs w:val="20"/>
+          <w:lang w:eastAsia="fr-FR"/>
+        </w:rPr>
+        <w:br/>
+        <w:t xml:space="preserve">            </w:t>
+      </w:r>
+      <w:proofErr w:type="spellStart"/>
+      <w:r>
+        <w:rPr>
+          <w:rFonts w:ascii="Courier New" w:eastAsia="Times New Roman" w:hAnsi="Courier New" w:cs="Courier New"/>
+          <w:color w:val="000000"/>
+          <w:sz w:val="20"/>
+          <w:szCs w:val="20"/>
+          <w:lang w:eastAsia="fr-FR"/>
+        </w:rPr>
+        <w:t>operation</w:t>
+      </w:r>
+      <w:r>
+        <w:rPr>
+          <w:rFonts w:ascii="Courier New" w:eastAsia="Times New Roman" w:hAnsi="Courier New" w:cs="Courier New"/>
+          <w:color w:val="080808"/>
+          <w:sz w:val="20"/>
+          <w:szCs w:val="20"/>
+          <w:lang w:eastAsia="fr-FR"/>
+        </w:rPr>
+        <w:t>.setCompte</w:t>
+      </w:r>
+      <w:proofErr w:type="spellEnd"/>
+      <w:r>
+        <w:rPr>
+          <w:rFonts w:ascii="Courier New" w:eastAsia="Times New Roman" w:hAnsi="Courier New" w:cs="Courier New"/>
+          <w:color w:val="080808"/>
+          <w:sz w:val="20"/>
+          <w:szCs w:val="20"/>
+          <w:lang w:eastAsia="fr-FR"/>
+        </w:rPr>
+        <w:t>(compte);</w:t>
+      </w:r>
+      <w:r>
+        <w:rPr>
+          <w:rFonts w:ascii="Courier New" w:eastAsia="Times New Roman" w:hAnsi="Courier New" w:cs="Courier New"/>
+          <w:color w:val="080808"/>
+          <w:sz w:val="20"/>
+          <w:szCs w:val="20"/>
+          <w:lang w:eastAsia="fr-FR"/>
+        </w:rPr>
+        <w:br/>
+        <w:t xml:space="preserve">            </w:t>
+      </w:r>
+      <w:proofErr w:type="spellStart"/>
+      <w:r>
+        <w:rPr>
+          <w:rFonts w:ascii="Courier New" w:eastAsia="Times New Roman" w:hAnsi="Courier New" w:cs="Courier New"/>
+          <w:color w:val="000000"/>
+          <w:sz w:val="20"/>
+          <w:szCs w:val="20"/>
+          <w:lang w:eastAsia="fr-FR"/>
+        </w:rPr>
+        <w:t>operation</w:t>
+      </w:r>
+      <w:r>
+        <w:rPr>
+          <w:rFonts w:ascii="Courier New" w:eastAsia="Times New Roman" w:hAnsi="Courier New" w:cs="Courier New"/>
+          <w:color w:val="080808"/>
+          <w:sz w:val="20"/>
+          <w:szCs w:val="20"/>
+          <w:lang w:eastAsia="fr-FR"/>
+        </w:rPr>
+        <w:t>.setMontant</w:t>
+      </w:r>
+      <w:proofErr w:type="spellEnd"/>
+      <w:r>
+        <w:rPr>
+          <w:rFonts w:ascii="Courier New" w:eastAsia="Times New Roman" w:hAnsi="Courier New" w:cs="Courier New"/>
+          <w:color w:val="080808"/>
+          <w:sz w:val="20"/>
+          <w:szCs w:val="20"/>
+          <w:lang w:eastAsia="fr-FR"/>
+        </w:rPr>
+        <w:t>(</w:t>
+      </w:r>
+      <w:r>
+        <w:rPr>
+          <w:rFonts w:ascii="Courier New" w:eastAsia="Times New Roman" w:hAnsi="Courier New" w:cs="Courier New"/>
+          <w:color w:val="1750EB"/>
+          <w:sz w:val="20"/>
+          <w:szCs w:val="20"/>
+          <w:lang w:eastAsia="fr-FR"/>
+        </w:rPr>
+        <w:t>200.</w:t>
+      </w:r>
+      <w:r>
+        <w:rPr>
+          <w:rFonts w:ascii="Courier New" w:eastAsia="Times New Roman" w:hAnsi="Courier New" w:cs="Courier New"/>
+          <w:color w:val="080808"/>
+          <w:sz w:val="20"/>
+          <w:szCs w:val="20"/>
+          <w:lang w:eastAsia="fr-FR"/>
+        </w:rPr>
+        <w:t>);</w:t>
+      </w:r>
+      <w:r>
+        <w:rPr>
+          <w:rFonts w:ascii="Courier New" w:eastAsia="Times New Roman" w:hAnsi="Courier New" w:cs="Courier New"/>
+          <w:color w:val="080808"/>
+          <w:sz w:val="20"/>
+          <w:szCs w:val="20"/>
+          <w:lang w:eastAsia="fr-FR"/>
+        </w:rPr>
+        <w:br/>
+        <w:t xml:space="preserve">            </w:t>
+      </w:r>
+      <w:proofErr w:type="spellStart"/>
+      <w:r>
+        <w:rPr>
+          <w:rFonts w:ascii="Courier New" w:eastAsia="Times New Roman" w:hAnsi="Courier New" w:cs="Courier New"/>
+          <w:color w:val="080808"/>
+          <w:sz w:val="20"/>
+          <w:szCs w:val="20"/>
+          <w:lang w:eastAsia="fr-FR"/>
+        </w:rPr>
+        <w:t>compte.setSolde</w:t>
+      </w:r>
+      <w:proofErr w:type="spellEnd"/>
+      <w:r>
+        <w:rPr>
+          <w:rFonts w:ascii="Courier New" w:eastAsia="Times New Roman" w:hAnsi="Courier New" w:cs="Courier New"/>
+          <w:color w:val="080808"/>
+          <w:sz w:val="20"/>
+          <w:szCs w:val="20"/>
+          <w:lang w:eastAsia="fr-FR"/>
+        </w:rPr>
+        <w:t>(</w:t>
+      </w:r>
+      <w:proofErr w:type="spellStart"/>
+      <w:r>
+        <w:rPr>
+          <w:rFonts w:ascii="Courier New" w:eastAsia="Times New Roman" w:hAnsi="Courier New" w:cs="Courier New"/>
+          <w:color w:val="080808"/>
+          <w:sz w:val="20"/>
+          <w:szCs w:val="20"/>
+          <w:lang w:eastAsia="fr-FR"/>
+        </w:rPr>
+        <w:t>compte.getSolde</w:t>
+      </w:r>
+      <w:proofErr w:type="spellEnd"/>
+      <w:r>
+        <w:rPr>
+          <w:rFonts w:ascii="Courier New" w:eastAsia="Times New Roman" w:hAnsi="Courier New" w:cs="Courier New"/>
+          <w:color w:val="080808"/>
+          <w:sz w:val="20"/>
+          <w:szCs w:val="20"/>
+          <w:lang w:eastAsia="fr-FR"/>
+        </w:rPr>
+        <w:t>()-</w:t>
+      </w:r>
+      <w:r>
+        <w:rPr>
+          <w:rFonts w:ascii="Courier New" w:eastAsia="Times New Roman" w:hAnsi="Courier New" w:cs="Courier New"/>
+          <w:color w:val="1750EB"/>
+          <w:sz w:val="20"/>
+          <w:szCs w:val="20"/>
+          <w:lang w:eastAsia="fr-FR"/>
+        </w:rPr>
+        <w:t>200</w:t>
+      </w:r>
+      <w:r>
+        <w:rPr>
+          <w:rFonts w:ascii="Courier New" w:eastAsia="Times New Roman" w:hAnsi="Courier New" w:cs="Courier New"/>
+          <w:color w:val="080808"/>
+          <w:sz w:val="20"/>
+          <w:szCs w:val="20"/>
+          <w:lang w:eastAsia="fr-FR"/>
+        </w:rPr>
+        <w:t>);</w:t>
+      </w:r>
+      <w:r>
+        <w:rPr>
+          <w:rFonts w:ascii="Courier New" w:eastAsia="Times New Roman" w:hAnsi="Courier New" w:cs="Courier New"/>
+          <w:color w:val="080808"/>
+          <w:sz w:val="20"/>
+          <w:szCs w:val="20"/>
+          <w:lang w:eastAsia="fr-FR"/>
+        </w:rPr>
+        <w:br/>
+        <w:t xml:space="preserve">            </w:t>
+      </w:r>
+      <w:proofErr w:type="spellStart"/>
+      <w:r>
+        <w:rPr>
+          <w:rFonts w:ascii="Courier New" w:eastAsia="Times New Roman" w:hAnsi="Courier New" w:cs="Courier New"/>
+          <w:color w:val="851691"/>
+          <w:sz w:val="20"/>
+          <w:szCs w:val="20"/>
+          <w:lang w:eastAsia="fr-FR"/>
+        </w:rPr>
+        <w:t>compteRepository</w:t>
+      </w:r>
+      <w:r>
+        <w:rPr>
+          <w:rFonts w:ascii="Courier New" w:eastAsia="Times New Roman" w:hAnsi="Courier New" w:cs="Courier New"/>
+          <w:color w:val="080808"/>
+          <w:sz w:val="20"/>
+          <w:szCs w:val="20"/>
+          <w:lang w:eastAsia="fr-FR"/>
+        </w:rPr>
+        <w:t>.save</w:t>
+      </w:r>
+      <w:proofErr w:type="spellEnd"/>
+      <w:r>
+        <w:rPr>
+          <w:rFonts w:ascii="Courier New" w:eastAsia="Times New Roman" w:hAnsi="Courier New" w:cs="Courier New"/>
+          <w:color w:val="080808"/>
+          <w:sz w:val="20"/>
+          <w:szCs w:val="20"/>
+          <w:lang w:eastAsia="fr-FR"/>
+        </w:rPr>
+        <w:t>(compte);</w:t>
+      </w:r>
+      <w:r>
+        <w:rPr>
+          <w:rFonts w:ascii="Courier New" w:eastAsia="Times New Roman" w:hAnsi="Courier New" w:cs="Courier New"/>
+          <w:color w:val="080808"/>
+          <w:sz w:val="20"/>
+          <w:szCs w:val="20"/>
+          <w:lang w:eastAsia="fr-FR"/>
+        </w:rPr>
+        <w:br/>
+        <w:t xml:space="preserve">            </w:t>
+      </w:r>
+      <w:proofErr w:type="spellStart"/>
+      <w:r>
+        <w:rPr>
+          <w:rFonts w:ascii="Courier New" w:eastAsia="Times New Roman" w:hAnsi="Courier New" w:cs="Courier New"/>
+          <w:color w:val="851691"/>
+          <w:sz w:val="20"/>
+          <w:szCs w:val="20"/>
+          <w:lang w:eastAsia="fr-FR"/>
+        </w:rPr>
+        <w:t>operationRepository</w:t>
+      </w:r>
+      <w:r>
+        <w:rPr>
+          <w:rFonts w:ascii="Courier New" w:eastAsia="Times New Roman" w:hAnsi="Courier New" w:cs="Courier New"/>
+          <w:color w:val="080808"/>
+          <w:sz w:val="20"/>
+          <w:szCs w:val="20"/>
+          <w:lang w:eastAsia="fr-FR"/>
+        </w:rPr>
+        <w:t>.save</w:t>
+      </w:r>
+      <w:proofErr w:type="spellEnd"/>
+      <w:r>
+        <w:rPr>
+          <w:rFonts w:ascii="Courier New" w:eastAsia="Times New Roman" w:hAnsi="Courier New" w:cs="Courier New"/>
+          <w:color w:val="080808"/>
+          <w:sz w:val="20"/>
+          <w:szCs w:val="20"/>
+          <w:lang w:eastAsia="fr-FR"/>
+        </w:rPr>
+        <w:t>(</w:t>
+      </w:r>
+      <w:proofErr w:type="spellStart"/>
+      <w:r>
+        <w:rPr>
+          <w:rFonts w:ascii="Courier New" w:eastAsia="Times New Roman" w:hAnsi="Courier New" w:cs="Courier New"/>
+          <w:color w:val="000000"/>
+          <w:sz w:val="20"/>
+          <w:szCs w:val="20"/>
+          <w:lang w:eastAsia="fr-FR"/>
+        </w:rPr>
+        <w:t>operation</w:t>
+      </w:r>
+      <w:proofErr w:type="spellEnd"/>
+      <w:r>
+        <w:rPr>
+          <w:rFonts w:ascii="Courier New" w:eastAsia="Times New Roman" w:hAnsi="Courier New" w:cs="Courier New"/>
+          <w:color w:val="080808"/>
+          <w:sz w:val="20"/>
+          <w:szCs w:val="20"/>
+          <w:lang w:eastAsia="fr-FR"/>
+        </w:rPr>
+        <w:t>);</w:t>
+      </w:r>
+      <w:r>
+        <w:rPr>
+          <w:rFonts w:ascii="Courier New" w:eastAsia="Times New Roman" w:hAnsi="Courier New" w:cs="Courier New"/>
+          <w:color w:val="080808"/>
+          <w:sz w:val="20"/>
+          <w:szCs w:val="20"/>
+          <w:lang w:eastAsia="fr-FR"/>
+        </w:rPr>
+        <w:br/>
+        <w:t xml:space="preserve">            </w:t>
+      </w:r>
+      <w:proofErr w:type="spellStart"/>
+      <w:r>
+        <w:rPr>
+          <w:rFonts w:ascii="Courier New" w:eastAsia="Times New Roman" w:hAnsi="Courier New" w:cs="Courier New"/>
+          <w:color w:val="000000"/>
+          <w:sz w:val="20"/>
+          <w:szCs w:val="20"/>
+          <w:lang w:eastAsia="fr-FR"/>
+        </w:rPr>
+        <w:t>System</w:t>
+      </w:r>
+      <w:r>
+        <w:rPr>
+          <w:rFonts w:ascii="Courier New" w:eastAsia="Times New Roman" w:hAnsi="Courier New" w:cs="Courier New"/>
+          <w:color w:val="080808"/>
+          <w:sz w:val="20"/>
+          <w:szCs w:val="20"/>
+          <w:lang w:eastAsia="fr-FR"/>
+        </w:rPr>
+        <w:t>.</w:t>
+      </w:r>
+      <w:r>
+        <w:rPr>
+          <w:rFonts w:ascii="Courier New" w:eastAsia="Times New Roman" w:hAnsi="Courier New" w:cs="Courier New"/>
+          <w:i/>
+          <w:iCs/>
+          <w:color w:val="871094"/>
+          <w:sz w:val="20"/>
+          <w:szCs w:val="20"/>
+          <w:lang w:eastAsia="fr-FR"/>
+        </w:rPr>
+        <w:t>out</w:t>
+      </w:r>
+      <w:r>
+        <w:rPr>
+          <w:rFonts w:ascii="Courier New" w:eastAsia="Times New Roman" w:hAnsi="Courier New" w:cs="Courier New"/>
+          <w:color w:val="080808"/>
+          <w:sz w:val="20"/>
+          <w:szCs w:val="20"/>
+          <w:lang w:eastAsia="fr-FR"/>
+        </w:rPr>
+        <w:t>.println</w:t>
+      </w:r>
+      <w:proofErr w:type="spellEnd"/>
+      <w:r>
+        <w:rPr>
+          <w:rFonts w:ascii="Courier New" w:eastAsia="Times New Roman" w:hAnsi="Courier New" w:cs="Courier New"/>
+          <w:color w:val="080808"/>
+          <w:sz w:val="20"/>
+          <w:szCs w:val="20"/>
+          <w:lang w:eastAsia="fr-FR"/>
+        </w:rPr>
+        <w:t>(</w:t>
+      </w:r>
+      <w:proofErr w:type="spellStart"/>
+      <w:r>
+        <w:rPr>
+          <w:rFonts w:ascii="Courier New" w:eastAsia="Times New Roman" w:hAnsi="Courier New" w:cs="Courier New"/>
+          <w:color w:val="080808"/>
+          <w:sz w:val="20"/>
+          <w:szCs w:val="20"/>
+          <w:lang w:eastAsia="fr-FR"/>
+        </w:rPr>
+        <w:t>compte.getId</w:t>
+      </w:r>
+      <w:proofErr w:type="spellEnd"/>
+      <w:r>
+        <w:rPr>
+          <w:rFonts w:ascii="Courier New" w:eastAsia="Times New Roman" w:hAnsi="Courier New" w:cs="Courier New"/>
+          <w:color w:val="080808"/>
+          <w:sz w:val="20"/>
+          <w:szCs w:val="20"/>
+          <w:lang w:eastAsia="fr-FR"/>
+        </w:rPr>
+        <w:t>());</w:t>
+      </w:r>
+      <w:r>
+        <w:rPr>
+          <w:rFonts w:ascii="Courier New" w:eastAsia="Times New Roman" w:hAnsi="Courier New" w:cs="Courier New"/>
+          <w:color w:val="080808"/>
+          <w:sz w:val="20"/>
+          <w:szCs w:val="20"/>
+          <w:lang w:eastAsia="fr-FR"/>
+        </w:rPr>
+        <w:br/>
+        <w:t xml:space="preserve">        });</w:t>
+      </w:r>
+      <w:r>
+        <w:rPr>
+          <w:rFonts w:ascii="Courier New" w:eastAsia="Times New Roman" w:hAnsi="Courier New" w:cs="Courier New"/>
+          <w:color w:val="080808"/>
+          <w:sz w:val="20"/>
+          <w:szCs w:val="20"/>
+          <w:lang w:eastAsia="fr-FR"/>
+        </w:rPr>
+        <w:br/>
+        <w:t xml:space="preserve">    };</w:t>
+      </w:r>
+      <w:r>
+        <w:rPr>
+          <w:rFonts w:ascii="Courier New" w:eastAsia="Times New Roman" w:hAnsi="Courier New" w:cs="Courier New"/>
+          <w:color w:val="080808"/>
+          <w:sz w:val="20"/>
+          <w:szCs w:val="20"/>
+          <w:lang w:eastAsia="fr-FR"/>
+        </w:rPr>
+        <w:br/>
+        <w:t>}</w:t>
+      </w:r>
+    </w:p>
+    <w:p/>
+    <w:p>
+      <w:r>
+        <w:t>Gateway</w:t>
+      </w:r>
+    </w:p>
+    <w:p>
+      <w:r>
+        <w:drawing>
+          <wp:inline distT="0" distB="0" distL="0" distR="0" wp14:anchorId="159DCA50" wp14:editId="6167287E">
+            <wp:extent cx="5391902" cy="2495898"/>
+            <wp:effectExtent l="0" t="0" r="0" b="0"/>
+            <wp:docPr id="12" name="Picture 12"/>
+            <wp:cNvGraphicFramePr>
+              <a:graphicFrameLocks xmlns:a="http://schemas.openxmlformats.org/drawingml/2006/main" noChangeAspect="1"/>
+            </wp:cNvGraphicFramePr>
+            <a:graphic xmlns:a="http://schemas.openxmlformats.org/drawingml/2006/main">
+              <a:graphicData uri="http://schemas.openxmlformats.org/drawingml/2006/picture">
+                <pic:pic xmlns:pic="http://schemas.openxmlformats.org/drawingml/2006/picture">
+                  <pic:nvPicPr>
+                    <pic:cNvPr id="1" name=""/>
+                    <pic:cNvPicPr/>
+                  </pic:nvPicPr>
+                  <pic:blipFill>
+                    <a:blip r:embed="rId21"/>
+                    <a:stretch>
+                      <a:fillRect/>
+                    </a:stretch>
+                  </pic:blipFill>
+                  <pic:spPr>
+                    <a:xfrm>
+                      <a:off x="0" y="0"/>
+                      <a:ext cx="5391902" cy="2495898"/>
+                    </a:xfrm>
+                    <a:prstGeom prst="rect">
+                      <a:avLst/>
+                    </a:prstGeom>
+                  </pic:spPr>
+                </pic:pic>
+              </a:graphicData>
+            </a:graphic>
+          </wp:inline>
+        </w:drawing>
+      </w:r>
+    </w:p>
+    <w:p>
+      <w:r>
+        <w:lastRenderedPageBreak/>
+        <w:drawing>
+          <wp:inline distT="0" distB="0" distL="0" distR="0" wp14:anchorId="40058F7D" wp14:editId="4AF0729F">
+            <wp:extent cx="5760720" cy="3976370"/>
+            <wp:effectExtent l="0" t="0" r="0" b="5080"/>
+            <wp:docPr id="13" name="Picture 13"/>
+            <wp:cNvGraphicFramePr>
+              <a:graphicFrameLocks xmlns:a="http://schemas.openxmlformats.org/drawingml/2006/main" noChangeAspect="1"/>
+            </wp:cNvGraphicFramePr>
+            <a:graphic xmlns:a="http://schemas.openxmlformats.org/drawingml/2006/main">
+              <a:graphicData uri="http://schemas.openxmlformats.org/drawingml/2006/picture">
+                <pic:pic xmlns:pic="http://schemas.openxmlformats.org/drawingml/2006/picture">
+                  <pic:nvPicPr>
+                    <pic:cNvPr id="1" name=""/>
+                    <pic:cNvPicPr/>
+                  </pic:nvPicPr>
+                  <pic:blipFill>
+                    <a:blip r:embed="rId22"/>
+                    <a:stretch>
+                      <a:fillRect/>
+                    </a:stretch>
+                  </pic:blipFill>
+                  <pic:spPr>
+                    <a:xfrm>
+                      <a:off x="0" y="0"/>
+                      <a:ext cx="5760720" cy="3976370"/>
+                    </a:xfrm>
+                    <a:prstGeom prst="rect">
+                      <a:avLst/>
+                    </a:prstGeom>
+                  </pic:spPr>
+                </pic:pic>
+              </a:graphicData>
+            </a:graphic>
+          </wp:inline>
+        </w:drawing>
+      </w:r>
+    </w:p>
+    <w:p>
+      <w:r>
+        <w:drawing>
+          <wp:inline distT="0" distB="0" distL="0" distR="0" wp14:anchorId="5BA3916F" wp14:editId="4DAC16FD">
+            <wp:extent cx="5760720" cy="4062095"/>
+            <wp:effectExtent l="0" t="0" r="0" b="0"/>
+            <wp:docPr id="15" name="Picture 15"/>
+            <wp:cNvGraphicFramePr>
+              <a:graphicFrameLocks xmlns:a="http://schemas.openxmlformats.org/drawingml/2006/main" noChangeAspect="1"/>
+            </wp:cNvGraphicFramePr>
+            <a:graphic xmlns:a="http://schemas.openxmlformats.org/drawingml/2006/main">
+              <a:graphicData uri="http://schemas.openxmlformats.org/drawingml/2006/picture">
+                <pic:pic xmlns:pic="http://schemas.openxmlformats.org/drawingml/2006/picture">
+                  <pic:nvPicPr>
+                    <pic:cNvPr id="1" name=""/>
+                    <pic:cNvPicPr/>
+                  </pic:nvPicPr>
+                  <pic:blipFill>
+                    <a:blip r:embed="rId23"/>
+                    <a:stretch>
+                      <a:fillRect/>
+                    </a:stretch>
+                  </pic:blipFill>
+                  <pic:spPr>
+                    <a:xfrm>
+                      <a:off x="0" y="0"/>
+                      <a:ext cx="5760720" cy="4062095"/>
+                    </a:xfrm>
+                    <a:prstGeom prst="rect">
+                      <a:avLst/>
+                    </a:prstGeom>
+                  </pic:spPr>
+                </pic:pic>
+              </a:graphicData>
+            </a:graphic>
+          </wp:inline>
+        </w:drawing>
+      </w:r>
+    </w:p>
+    <w:p>
+      <w:pPr>
+        <w:pStyle w:val="Heading1"/>
+      </w:pPr>
+      <w:r>
+        <w:lastRenderedPageBreak/>
+        <w:t>Eureka</w:t>
+      </w:r>
+    </w:p>
+    <w:p>
+      <w:r>
+        <w:drawing>
+          <wp:inline distT="0" distB="0" distL="0" distR="0" wp14:anchorId="1073E5F0" wp14:editId="785FD120">
+            <wp:extent cx="5760720" cy="1609725"/>
+            <wp:effectExtent l="0" t="0" r="0" b="9525"/>
+            <wp:docPr id="205" name="Picture 205"/>
+            <wp:cNvGraphicFramePr>
+              <a:graphicFrameLocks xmlns:a="http://schemas.openxmlformats.org/drawingml/2006/main" noChangeAspect="1"/>
+            </wp:cNvGraphicFramePr>
+            <a:graphic xmlns:a="http://schemas.openxmlformats.org/drawingml/2006/main">
+              <a:graphicData uri="http://schemas.openxmlformats.org/drawingml/2006/picture">
+                <pic:pic xmlns:pic="http://schemas.openxmlformats.org/drawingml/2006/picture">
+                  <pic:nvPicPr>
+                    <pic:cNvPr id="1" name=""/>
+                    <pic:cNvPicPr/>
+                  </pic:nvPicPr>
+                  <pic:blipFill>
+                    <a:blip r:embed="rId24"/>
+                    <a:stretch>
+                      <a:fillRect/>
+                    </a:stretch>
+                  </pic:blipFill>
+                  <pic:spPr>
+                    <a:xfrm>
+                      <a:off x="0" y="0"/>
+                      <a:ext cx="5760720" cy="1609725"/>
+                    </a:xfrm>
+                    <a:prstGeom prst="rect">
+                      <a:avLst/>
+                    </a:prstGeom>
+                  </pic:spPr>
+                </pic:pic>
+              </a:graphicData>
+            </a:graphic>
+          </wp:inline>
+        </w:drawing>
+      </w:r>
+    </w:p>
+    <w:p>
+      <w:pPr>
+        <w:pStyle w:val="Heading1"/>
+      </w:pPr>
+      <w:r>
+        <w:t>Conclusion</w:t>
+      </w:r>
+    </w:p>
+    <w:p>
+      <w:r>
+        <w:t>Dans ce modeste travail j’ai pu mettre en pratique l’ensemble des techniques acquises dans le module de application</w:t>
+      </w:r>
+      <w:r>
+        <w:t>s</w:t>
+      </w:r>
+      <w:r>
+        <w:t xml:space="preserve"> distribué avec Spring cloud mais malheureusement, </w:t>
+      </w:r>
+      <w:r>
+        <w:t>je n’ai pas</w:t>
+      </w:r>
+      <w:r>
+        <w:t xml:space="preserve"> </w:t>
+      </w:r>
+      <w:r>
+        <w:t>pu</w:t>
+      </w:r>
+      <w:r>
+        <w:t xml:space="preserve"> avoir arrivé </w:t>
+      </w:r>
+      <w:r>
+        <w:t>à</w:t>
+      </w:r>
+      <w:r>
+        <w:t xml:space="preserve"> les objectifs de ce travail à faire, cela du a</w:t>
+      </w:r>
+      <w:r>
+        <w:t xml:space="preserve"> des problèmes technique au niveau de ma machine, et aussi l’apparition des erreurs au moment de développement ce qui ma arrive a consommer plus de temps de les faires résoudre. Ce rapport n’est que la première version de compte rendu, motivation de faire arriver à réussir tous les objectif de travail dans la 2eme et la dernier version.</w:t>
+      </w:r>
+    </w:p>
+    <w:p/>
+    <w:p/>
+    <w:p/>
     <w:p/>
     <w:sectPr>
+      <w:headerReference w:type="first" r:id="rId25"/>
       <w:pgSz w:w="11906" w:h="16838"/>
-      <w:pgMar w:top="1417" w:right="1417" w:bottom="1417" w:left="1417" w:header="708" w:footer="708" w:gutter="0"/>
+      <w:pgMar w:top="1417" w:right="1417" w:bottom="1417" w:left="1417" w:header="284" w:footer="708" w:gutter="0"/>
       <w:cols w:space="708"/>
+      <w:titlePg/>
       <w:docGrid w:linePitch="360"/>
     </w:sectPr>
   </w:body>
 </w:document>
+</file>
+
+<file path=word/endnotes.xml><?xml version="1.0" encoding="utf-8"?>
+<w:endnotes xmlns:wpc="http://schemas.microsoft.com/office/word/2010/wordprocessingCanvas" xmlns:cx="http://schemas.microsoft.com/office/drawing/2014/chartex" xmlns:cx1="http://schemas.microsoft.com/office/drawing/2015/9/8/chartex" xmlns:cx2="http://schemas.microsoft.com/office/drawing/2015/10/21/chartex" xmlns:cx3="http://schemas.microsoft.com/office/drawing/2016/5/9/chartex" xmlns:cx4="http://schemas.microsoft.com/office/drawing/2016/5/10/chartex" xmlns:cx5="http://schemas.microsoft.com/office/drawing/2016/5/11/chartex" xmlns:cx6="http://schemas.microsoft.com/office/drawing/2016/5/12/chartex" xmlns:cx7="http://schemas.microsoft.com/office/drawing/2016/5/13/chartex" xmlns:cx8="http://schemas.microsoft.com/office/drawing/2016/5/14/chartex" xmlns:mc="http://schemas.openxmlformats.org/markup-compatibility/2006" xmlns:aink="http://schemas.microsoft.com/office/drawing/2016/ink" xmlns:am3d="http://schemas.microsoft.com/office/drawing/2017/model3d" xmlns:o="urn:schemas-microsoft-com:office:office" xmlns:r="http://schemas.openxmlformats.org/officeDocument/2006/relationships" xmlns:m="http://schemas.openxmlformats.org/officeDocument/2006/math" xmlns:v="urn:schemas-microsoft-com:vml" xmlns:wp14="http://schemas.microsoft.com/office/word/2010/wordprocessingDrawing" xmlns:wp="http://schemas.openxmlformats.org/drawingml/2006/wordprocessingDrawing" xmlns:w10="urn:schemas-microsoft-com:office:word" xmlns:w="http://schemas.openxmlformats.org/wordprocessingml/2006/main" xmlns:w14="http://schemas.microsoft.com/office/word/2010/wordml" xmlns:w15="http://schemas.microsoft.com/office/word/2012/wordml" xmlns:w16cex="http://schemas.microsoft.com/office/word/2018/wordml/cex" xmlns:w16cid="http://schemas.microsoft.com/office/word/2016/wordml/cid" xmlns:w16="http://schemas.microsoft.com/office/word/2018/wordml" xmlns:w16se="http://schemas.microsoft.com/office/word/2015/wordml/symex" xmlns:wpg="http://schemas.microsoft.com/office/word/2010/wordprocessingGroup" xmlns:wpi="http://schemas.microsoft.com/office/word/2010/wordprocessingInk" xmlns:wne="http://schemas.microsoft.com/office/word/2006/wordml" xmlns:wps="http://schemas.microsoft.com/office/word/2010/wordprocessingShape" mc:Ignorable="w14 w15 w16se w16cid w16 w16cex wp14">
+  <w:endnote w:type="separator" w:id="-1">
+    <w:p>
+      <w:pPr>
+        <w:spacing w:after="0" w:line="240" w:lineRule="auto"/>
+      </w:pPr>
+      <w:r>
+        <w:separator/>
+      </w:r>
+    </w:p>
+  </w:endnote>
+  <w:endnote w:type="continuationSeparator" w:id="0">
+    <w:p>
+      <w:pPr>
+        <w:spacing w:after="0" w:line="240" w:lineRule="auto"/>
+      </w:pPr>
+      <w:r>
+        <w:continuationSeparator/>
+      </w:r>
+    </w:p>
+  </w:endnote>
+</w:endnotes>
+</file>
+
+<file path=word/footer1.xml><?xml version="1.0" encoding="utf-8"?>
+<w:ftr xmlns:wpc="http://schemas.microsoft.com/office/word/2010/wordprocessingCanvas" xmlns:cx="http://schemas.microsoft.com/office/drawing/2014/chartex" xmlns:cx1="http://schemas.microsoft.com/office/drawing/2015/9/8/chartex" xmlns:cx2="http://schemas.microsoft.com/office/drawing/2015/10/21/chartex" xmlns:cx3="http://schemas.microsoft.com/office/drawing/2016/5/9/chartex" xmlns:cx4="http://schemas.microsoft.com/office/drawing/2016/5/10/chartex" xmlns:cx5="http://schemas.microsoft.com/office/drawing/2016/5/11/chartex" xmlns:cx6="http://schemas.microsoft.com/office/drawing/2016/5/12/chartex" xmlns:cx7="http://schemas.microsoft.com/office/drawing/2016/5/13/chartex" xmlns:cx8="http://schemas.microsoft.com/office/drawing/2016/5/14/chartex" xmlns:mc="http://schemas.openxmlformats.org/markup-compatibility/2006" xmlns:aink="http://schemas.microsoft.com/office/drawing/2016/ink" xmlns:am3d="http://schemas.microsoft.com/office/drawing/2017/model3d" xmlns:o="urn:schemas-microsoft-com:office:office" xmlns:r="http://schemas.openxmlformats.org/officeDocument/2006/relationships" xmlns:m="http://schemas.openxmlformats.org/officeDocument/2006/math" xmlns:v="urn:schemas-microsoft-com:vml" xmlns:wp14="http://schemas.microsoft.com/office/word/2010/wordprocessingDrawing" xmlns:wp="http://schemas.openxmlformats.org/drawingml/2006/wordprocessingDrawing" xmlns:w10="urn:schemas-microsoft-com:office:word" xmlns:w="http://schemas.openxmlformats.org/wordprocessingml/2006/main" xmlns:w14="http://schemas.microsoft.com/office/word/2010/wordml" xmlns:w15="http://schemas.microsoft.com/office/word/2012/wordml" xmlns:w16cex="http://schemas.microsoft.com/office/word/2018/wordml/cex" xmlns:w16cid="http://schemas.microsoft.com/office/word/2016/wordml/cid" xmlns:w16="http://schemas.microsoft.com/office/word/2018/wordml" xmlns:w16se="http://schemas.microsoft.com/office/word/2015/wordml/symex" xmlns:wpg="http://schemas.microsoft.com/office/word/2010/wordprocessingGroup" xmlns:wpi="http://schemas.microsoft.com/office/word/2010/wordprocessingInk" xmlns:wne="http://schemas.microsoft.com/office/word/2006/wordml" xmlns:wps="http://schemas.microsoft.com/office/word/2010/wordprocessingShape" mc:Ignorable="w14 w15 w16se w16cid w16 w16cex wp14">
+  <w:sdt>
+    <w:sdtPr>
+      <w:id w:val="589740152"/>
+      <w:docPartObj>
+        <w:docPartGallery w:val="Page Numbers (Bottom of Page)"/>
+        <w:docPartUnique/>
+      </w:docPartObj>
+    </w:sdtPr>
+    <w:sdtEndPr>
+      <w:rPr>
+        <w:noProof/>
+      </w:rPr>
+    </w:sdtEndPr>
+    <w:sdtContent>
+      <w:p>
+        <w:pPr>
+          <w:pStyle w:val="Footer"/>
+          <w:jc w:val="center"/>
+        </w:pPr>
+        <w:r>
+          <w:fldChar w:fldCharType="begin"/>
+        </w:r>
+        <w:r>
+          <w:instrText xml:space="preserve"> PAGE   \* MERGEFORMAT </w:instrText>
+        </w:r>
+        <w:r>
+          <w:fldChar w:fldCharType="separate"/>
+        </w:r>
+        <w:r>
+          <w:rPr>
+            <w:noProof/>
+          </w:rPr>
+          <w:t>2</w:t>
+        </w:r>
+        <w:r>
+          <w:rPr>
+            <w:noProof/>
+          </w:rPr>
+          <w:fldChar w:fldCharType="end"/>
+        </w:r>
+      </w:p>
+    </w:sdtContent>
+  </w:sdt>
+  <w:p>
+    <w:pPr>
+      <w:pStyle w:val="Footer"/>
+    </w:pPr>
+  </w:p>
+</w:ftr>
+</file>
+
+<file path=word/footnotes.xml><?xml version="1.0" encoding="utf-8"?>
+<w:footnotes xmlns:wpc="http://schemas.microsoft.com/office/word/2010/wordprocessingCanvas" xmlns:cx="http://schemas.microsoft.com/office/drawing/2014/chartex" xmlns:cx1="http://schemas.microsoft.com/office/drawing/2015/9/8/chartex" xmlns:cx2="http://schemas.microsoft.com/office/drawing/2015/10/21/chartex" xmlns:cx3="http://schemas.microsoft.com/office/drawing/2016/5/9/chartex" xmlns:cx4="http://schemas.microsoft.com/office/drawing/2016/5/10/chartex" xmlns:cx5="http://schemas.microsoft.com/office/drawing/2016/5/11/chartex" xmlns:cx6="http://schemas.microsoft.com/office/drawing/2016/5/12/chartex" xmlns:cx7="http://schemas.microsoft.com/office/drawing/2016/5/13/chartex" xmlns:cx8="http://schemas.microsoft.com/office/drawing/2016/5/14/chartex" xmlns:mc="http://schemas.openxmlformats.org/markup-compatibility/2006" xmlns:aink="http://schemas.microsoft.com/office/drawing/2016/ink" xmlns:am3d="http://schemas.microsoft.com/office/drawing/2017/model3d" xmlns:o="urn:schemas-microsoft-com:office:office" xmlns:r="http://schemas.openxmlformats.org/officeDocument/2006/relationships" xmlns:m="http://schemas.openxmlformats.org/officeDocument/2006/math" xmlns:v="urn:schemas-microsoft-com:vml" xmlns:wp14="http://schemas.microsoft.com/office/word/2010/wordprocessingDrawing" xmlns:wp="http://schemas.openxmlformats.org/drawingml/2006/wordprocessingDrawing" xmlns:w10="urn:schemas-microsoft-com:office:word" xmlns:w="http://schemas.openxmlformats.org/wordprocessingml/2006/main" xmlns:w14="http://schemas.microsoft.com/office/word/2010/wordml" xmlns:w15="http://schemas.microsoft.com/office/word/2012/wordml" xmlns:w16cex="http://schemas.microsoft.com/office/word/2018/wordml/cex" xmlns:w16cid="http://schemas.microsoft.com/office/word/2016/wordml/cid" xmlns:w16="http://schemas.microsoft.com/office/word/2018/wordml" xmlns:w16se="http://schemas.microsoft.com/office/word/2015/wordml/symex" xmlns:wpg="http://schemas.microsoft.com/office/word/2010/wordprocessingGroup" xmlns:wpi="http://schemas.microsoft.com/office/word/2010/wordprocessingInk" xmlns:wne="http://schemas.microsoft.com/office/word/2006/wordml" xmlns:wps="http://schemas.microsoft.com/office/word/2010/wordprocessingShape" mc:Ignorable="w14 w15 w16se w16cid w16 w16cex wp14">
+  <w:footnote w:type="separator" w:id="-1">
+    <w:p>
+      <w:pPr>
+        <w:spacing w:after="0" w:line="240" w:lineRule="auto"/>
+      </w:pPr>
+      <w:r>
+        <w:separator/>
+      </w:r>
+    </w:p>
+  </w:footnote>
+  <w:footnote w:type="continuationSeparator" w:id="0">
+    <w:p>
+      <w:pPr>
+        <w:spacing w:after="0" w:line="240" w:lineRule="auto"/>
+      </w:pPr>
+      <w:r>
+        <w:continuationSeparator/>
+      </w:r>
+    </w:p>
+  </w:footnote>
+</w:footnotes>
+</file>
+
+<file path=word/header1.xml><?xml version="1.0" encoding="utf-8"?>
+<w:hdr xmlns:wpc="http://schemas.microsoft.com/office/word/2010/wordprocessingCanvas" xmlns:cx="http://schemas.microsoft.com/office/drawing/2014/chartex" xmlns:cx1="http://schemas.microsoft.com/office/drawing/2015/9/8/chartex" xmlns:cx2="http://schemas.microsoft.com/office/drawing/2015/10/21/chartex" xmlns:cx3="http://schemas.microsoft.com/office/drawing/2016/5/9/chartex" xmlns:cx4="http://schemas.microsoft.com/office/drawing/2016/5/10/chartex" xmlns:cx5="http://schemas.microsoft.com/office/drawing/2016/5/11/chartex" xmlns:cx6="http://schemas.microsoft.com/office/drawing/2016/5/12/chartex" xmlns:cx7="http://schemas.microsoft.com/office/drawing/2016/5/13/chartex" xmlns:cx8="http://schemas.microsoft.com/office/drawing/2016/5/14/chartex" xmlns:mc="http://schemas.openxmlformats.org/markup-compatibility/2006" xmlns:aink="http://schemas.microsoft.com/office/drawing/2016/ink" xmlns:am3d="http://schemas.microsoft.com/office/drawing/2017/model3d" xmlns:o="urn:schemas-microsoft-com:office:office" xmlns:r="http://schemas.openxmlformats.org/officeDocument/2006/relationships" xmlns:m="http://schemas.openxmlformats.org/officeDocument/2006/math" xmlns:v="urn:schemas-microsoft-com:vml" xmlns:wp14="http://schemas.microsoft.com/office/word/2010/wordprocessingDrawing" xmlns:wp="http://schemas.openxmlformats.org/drawingml/2006/wordprocessingDrawing" xmlns:w10="urn:schemas-microsoft-com:office:word" xmlns:w="http://schemas.openxmlformats.org/wordprocessingml/2006/main" xmlns:w14="http://schemas.microsoft.com/office/word/2010/wordml" xmlns:w15="http://schemas.microsoft.com/office/word/2012/wordml" xmlns:w16cex="http://schemas.microsoft.com/office/word/2018/wordml/cex" xmlns:w16cid="http://schemas.microsoft.com/office/word/2016/wordml/cid" xmlns:w16="http://schemas.microsoft.com/office/word/2018/wordml" xmlns:w16se="http://schemas.microsoft.com/office/word/2015/wordml/symex" xmlns:wpg="http://schemas.microsoft.com/office/word/2010/wordprocessingGroup" xmlns:wpi="http://schemas.microsoft.com/office/word/2010/wordprocessingInk" xmlns:wne="http://schemas.microsoft.com/office/word/2006/wordml" xmlns:wps="http://schemas.microsoft.com/office/word/2010/wordprocessingShape" mc:Ignorable="w14 w15 w16se w16cid w16 w16cex wp14">
+  <w:tbl>
+    <w:tblPr>
+      <w:bidiVisual/>
+      <w:tblW w:w="10703" w:type="dxa"/>
+      <w:jc w:val="center"/>
+      <w:tblLook w:val="04A0" w:firstRow="1" w:lastRow="0" w:firstColumn="1" w:lastColumn="0" w:noHBand="0" w:noVBand="1"/>
+    </w:tblPr>
+    <w:tblGrid>
+      <w:gridCol w:w="3298"/>
+      <w:gridCol w:w="1985"/>
+      <w:gridCol w:w="322"/>
+      <w:gridCol w:w="1843"/>
+      <w:gridCol w:w="3255"/>
+    </w:tblGrid>
+    <w:tr>
+      <w:trPr>
+        <w:jc w:val="center"/>
+      </w:trPr>
+      <w:tc>
+        <w:tcPr>
+          <w:tcW w:w="3298" w:type="dxa"/>
+          <w:vMerge w:val="restart"/>
+          <w:shd w:val="clear" w:color="auto" w:fill="auto"/>
+        </w:tcPr>
+        <w:p>
+          <w:pPr>
+            <w:pStyle w:val="Header"/>
+            <w:bidi/>
+            <w:spacing w:after="120"/>
+            <w:jc w:val="center"/>
+            <w:rPr>
+              <w:rFonts w:ascii="Segoe UI" w:hAnsi="Segoe UI" w:cs="Segoe UI"/>
+              <w:sz w:val="17"/>
+              <w:szCs w:val="17"/>
+              <w:rtl/>
+            </w:rPr>
+          </w:pPr>
+          <w:r>
+            <w:rPr>
+              <w:rFonts w:ascii="Segoe UI" w:hAnsi="Segoe UI" w:cs="Segoe UI"/>
+              <w:b/>
+              <w:sz w:val="17"/>
+              <w:szCs w:val="17"/>
+              <w:rtl/>
+            </w:rPr>
+            <w:t>ﺍ</w:t>
+          </w:r>
+          <w:r>
+            <w:rPr>
+              <w:rFonts w:ascii="Segoe UI" w:hAnsi="Segoe UI" w:cs="Segoe UI" w:hint="cs"/>
+              <w:b/>
+              <w:sz w:val="17"/>
+              <w:szCs w:val="17"/>
+              <w:rtl/>
+            </w:rPr>
+            <w:t> </w:t>
+          </w:r>
+          <w:proofErr w:type="spellStart"/>
+          <w:r>
+            <w:rPr>
+              <w:rFonts w:ascii="Segoe UI" w:hAnsi="Segoe UI" w:cs="Segoe UI"/>
+              <w:b/>
+              <w:sz w:val="17"/>
+              <w:szCs w:val="17"/>
+              <w:rtl/>
+            </w:rPr>
+            <w:t>ﻟﻤﺪﺭﺳﺔ</w:t>
+          </w:r>
+          <w:proofErr w:type="spellEnd"/>
+          <w:r>
+            <w:rPr>
+              <w:rFonts w:ascii="Segoe UI" w:hAnsi="Segoe UI" w:cs="Segoe UI"/>
+              <w:b/>
+              <w:sz w:val="17"/>
+              <w:szCs w:val="17"/>
+              <w:rtl/>
+            </w:rPr>
+            <w:t xml:space="preserve"> </w:t>
+          </w:r>
+          <w:proofErr w:type="spellStart"/>
+          <w:r>
+            <w:rPr>
+              <w:rFonts w:ascii="Segoe UI" w:hAnsi="Segoe UI" w:cs="Segoe UI"/>
+              <w:b/>
+              <w:sz w:val="17"/>
+              <w:szCs w:val="17"/>
+              <w:rtl/>
+            </w:rPr>
+            <w:t>ﺍﻟﻌﻠﻴﺎ</w:t>
+          </w:r>
+          <w:proofErr w:type="spellEnd"/>
+          <w:r>
+            <w:rPr>
+              <w:rFonts w:ascii="Segoe UI" w:hAnsi="Segoe UI" w:cs="Segoe UI"/>
+              <w:b/>
+              <w:sz w:val="17"/>
+              <w:szCs w:val="17"/>
+              <w:rtl/>
+            </w:rPr>
+            <w:t xml:space="preserve"> </w:t>
+          </w:r>
+          <w:proofErr w:type="spellStart"/>
+          <w:r>
+            <w:rPr>
+              <w:rFonts w:ascii="Segoe UI" w:hAnsi="Segoe UI" w:cs="Segoe UI"/>
+              <w:b/>
+              <w:sz w:val="17"/>
+              <w:szCs w:val="17"/>
+              <w:rtl/>
+            </w:rPr>
+            <w:t>ﻸﺳﺎﺗﺬﺓ</w:t>
+          </w:r>
+          <w:proofErr w:type="spellEnd"/>
+          <w:r>
+            <w:rPr>
+              <w:rFonts w:ascii="Segoe UI" w:hAnsi="Segoe UI" w:cs="Segoe UI"/>
+              <w:b/>
+              <w:sz w:val="17"/>
+              <w:szCs w:val="17"/>
+              <w:rtl/>
+            </w:rPr>
+            <w:t xml:space="preserve"> </w:t>
+          </w:r>
+          <w:proofErr w:type="spellStart"/>
+          <w:r>
+            <w:rPr>
+              <w:rFonts w:ascii="Segoe UI" w:hAnsi="Segoe UI" w:cs="Segoe UI"/>
+              <w:b/>
+              <w:sz w:val="17"/>
+              <w:szCs w:val="17"/>
+              <w:rtl/>
+            </w:rPr>
+            <w:t>ﺍﻟﺘﻌﻠﻴﻢ</w:t>
+          </w:r>
+          <w:proofErr w:type="spellEnd"/>
+          <w:r>
+            <w:rPr>
+              <w:rFonts w:ascii="Segoe UI" w:hAnsi="Segoe UI" w:cs="Segoe UI"/>
+              <w:b/>
+              <w:sz w:val="17"/>
+              <w:szCs w:val="17"/>
+              <w:rtl/>
+            </w:rPr>
+            <w:t xml:space="preserve"> </w:t>
+          </w:r>
+          <w:proofErr w:type="spellStart"/>
+          <w:r>
+            <w:rPr>
+              <w:rFonts w:ascii="Segoe UI" w:hAnsi="Segoe UI" w:cs="Segoe UI"/>
+              <w:b/>
+              <w:sz w:val="17"/>
+              <w:szCs w:val="17"/>
+              <w:rtl/>
+            </w:rPr>
+            <w:t>ﺍﻟﺘﻘﻨﻲ</w:t>
+          </w:r>
+          <w:proofErr w:type="spellEnd"/>
+          <w:r>
+            <w:rPr>
+              <w:rFonts w:ascii="Segoe UI" w:hAnsi="Segoe UI" w:cs="Segoe UI"/>
+              <w:sz w:val="17"/>
+              <w:szCs w:val="17"/>
+            </w:rPr>
+            <w:t xml:space="preserve"> </w:t>
+          </w:r>
+          <w:r>
+            <w:rPr>
+              <w:rFonts w:ascii="Segoe UI" w:hAnsi="Segoe UI" w:cs="Segoe UI" w:hint="cs"/>
+              <w:b/>
+              <w:sz w:val="17"/>
+              <w:szCs w:val="17"/>
+              <w:rtl/>
+            </w:rPr>
+            <w:t>المحمدية</w:t>
+          </w:r>
+        </w:p>
+        <w:p>
+          <w:pPr>
+            <w:pStyle w:val="Header"/>
+            <w:bidi/>
+            <w:spacing w:after="120"/>
+            <w:jc w:val="center"/>
+            <w:rPr>
+              <w:rFonts w:ascii="Segoe UI" w:hAnsi="Segoe UI" w:cs="Segoe UI"/>
+              <w:sz w:val="18"/>
+              <w:szCs w:val="18"/>
+              <w:rtl/>
+            </w:rPr>
+          </w:pPr>
+          <w:proofErr w:type="spellStart"/>
+          <w:r>
+            <w:rPr>
+              <w:rFonts w:ascii="Segoe UI" w:hAnsi="Segoe UI" w:cs="Segoe UI"/>
+              <w:b/>
+              <w:sz w:val="17"/>
+              <w:szCs w:val="17"/>
+              <w:rtl/>
+            </w:rPr>
+            <w:t>ﺟﺎﻣﻌﺔ</w:t>
+          </w:r>
+          <w:proofErr w:type="spellEnd"/>
+          <w:r>
+            <w:rPr>
+              <w:rFonts w:ascii="Segoe UI" w:hAnsi="Segoe UI" w:cs="Segoe UI"/>
+              <w:b/>
+              <w:sz w:val="17"/>
+              <w:szCs w:val="17"/>
+              <w:rtl/>
+            </w:rPr>
+            <w:t xml:space="preserve"> </w:t>
+          </w:r>
+          <w:proofErr w:type="spellStart"/>
+          <w:r>
+            <w:rPr>
+              <w:rFonts w:ascii="Segoe UI" w:hAnsi="Segoe UI" w:cs="Segoe UI"/>
+              <w:b/>
+              <w:sz w:val="17"/>
+              <w:szCs w:val="17"/>
+              <w:rtl/>
+            </w:rPr>
+            <w:t>ﺍﻟﺤﺴﻦ</w:t>
+          </w:r>
+          <w:proofErr w:type="spellEnd"/>
+          <w:r>
+            <w:rPr>
+              <w:rFonts w:ascii="Segoe UI" w:hAnsi="Segoe UI" w:cs="Segoe UI"/>
+              <w:b/>
+              <w:sz w:val="17"/>
+              <w:szCs w:val="17"/>
+              <w:rtl/>
+            </w:rPr>
+            <w:t xml:space="preserve"> </w:t>
+          </w:r>
+          <w:proofErr w:type="spellStart"/>
+          <w:r>
+            <w:rPr>
+              <w:rFonts w:ascii="Segoe UI" w:hAnsi="Segoe UI" w:cs="Segoe UI"/>
+              <w:b/>
+              <w:sz w:val="17"/>
+              <w:szCs w:val="17"/>
+              <w:rtl/>
+            </w:rPr>
+            <w:t>ﺍﻟﺜﺎﻧﻲ</w:t>
+          </w:r>
+          <w:proofErr w:type="spellEnd"/>
+          <w:r>
+            <w:rPr>
+              <w:rFonts w:ascii="Segoe UI" w:hAnsi="Segoe UI" w:cs="Segoe UI"/>
+              <w:b/>
+              <w:sz w:val="17"/>
+              <w:szCs w:val="17"/>
+              <w:rtl/>
+            </w:rPr>
+            <w:t xml:space="preserve"> </w:t>
+          </w:r>
+          <w:proofErr w:type="spellStart"/>
+          <w:r>
+            <w:rPr>
+              <w:rFonts w:ascii="Segoe UI" w:hAnsi="Segoe UI" w:cs="Segoe UI"/>
+              <w:b/>
+              <w:sz w:val="17"/>
+              <w:szCs w:val="17"/>
+              <w:rtl/>
+            </w:rPr>
+            <w:t>ﺑﺎﻟﺪﺍﺭ</w:t>
+          </w:r>
+          <w:proofErr w:type="spellEnd"/>
+          <w:r>
+            <w:rPr>
+              <w:rFonts w:ascii="Segoe UI" w:hAnsi="Segoe UI" w:cs="Segoe UI"/>
+              <w:b/>
+              <w:sz w:val="17"/>
+              <w:szCs w:val="17"/>
+              <w:rtl/>
+            </w:rPr>
+            <w:t xml:space="preserve"> </w:t>
+          </w:r>
+          <w:proofErr w:type="spellStart"/>
+          <w:r>
+            <w:rPr>
+              <w:rFonts w:ascii="Segoe UI" w:hAnsi="Segoe UI" w:cs="Segoe UI"/>
+              <w:b/>
+              <w:sz w:val="17"/>
+              <w:szCs w:val="17"/>
+              <w:rtl/>
+            </w:rPr>
+            <w:t>ﺍﻟﺒﻴﻀﺎﺀ</w:t>
+          </w:r>
+          <w:proofErr w:type="spellEnd"/>
+        </w:p>
+      </w:tc>
+      <w:tc>
+        <w:tcPr>
+          <w:tcW w:w="1985" w:type="dxa"/>
+          <w:vMerge w:val="restart"/>
+          <w:shd w:val="clear" w:color="auto" w:fill="1F3864"/>
+          <w:vAlign w:val="center"/>
+        </w:tcPr>
+        <w:p>
+          <w:pPr>
+            <w:pStyle w:val="Header"/>
+            <w:bidi/>
+            <w:jc w:val="center"/>
+            <w:rPr>
+              <w:rFonts w:ascii="Arial" w:hAnsi="Arial"/>
+              <w:b/>
+              <w:bCs/>
+              <w:color w:val="FFFFFF"/>
+              <w:sz w:val="36"/>
+              <w:szCs w:val="36"/>
+            </w:rPr>
+          </w:pPr>
+          <w:r>
+            <w:rPr>
+              <w:rFonts w:ascii="Arial" w:hAnsi="Arial"/>
+              <w:b/>
+              <w:bCs/>
+              <w:color w:val="FFFFFF"/>
+              <w:sz w:val="36"/>
+              <w:szCs w:val="36"/>
+            </w:rPr>
+            <w:t>E N S E T</w:t>
+          </w:r>
+        </w:p>
+      </w:tc>
+      <w:tc>
+        <w:tcPr>
+          <w:tcW w:w="322" w:type="dxa"/>
+          <w:tcBorders>
+            <w:right w:val="single" w:sz="48" w:space="0" w:color="1F3864"/>
+          </w:tcBorders>
+          <w:shd w:val="clear" w:color="auto" w:fill="auto"/>
+        </w:tcPr>
+        <w:p>
+          <w:pPr>
+            <w:pStyle w:val="Header"/>
+            <w:bidi/>
+            <w:rPr>
+              <w:noProof/>
+            </w:rPr>
+          </w:pPr>
+        </w:p>
+      </w:tc>
+      <w:tc>
+        <w:tcPr>
+          <w:tcW w:w="1843" w:type="dxa"/>
+          <w:vMerge w:val="restart"/>
+          <w:tcBorders>
+            <w:left w:val="single" w:sz="48" w:space="0" w:color="1F3864"/>
+          </w:tcBorders>
+          <w:shd w:val="clear" w:color="auto" w:fill="auto"/>
+        </w:tcPr>
+        <w:p>
+          <w:pPr>
+            <w:pStyle w:val="Header"/>
+            <w:bidi/>
+          </w:pPr>
+          <w:r>
+            <w:rPr>
+              <w:noProof/>
+            </w:rPr>
+            <w:drawing>
+              <wp:anchor distT="0" distB="0" distL="114300" distR="114300" simplePos="0" relativeHeight="251663360" behindDoc="1" locked="0" layoutInCell="1" allowOverlap="1" wp14:anchorId="60393CE2" wp14:editId="0EE188BD">
+                <wp:simplePos x="0" y="0"/>
+                <wp:positionH relativeFrom="column">
+                  <wp:posOffset>-11430</wp:posOffset>
+                </wp:positionH>
+                <wp:positionV relativeFrom="paragraph">
+                  <wp:posOffset>57785</wp:posOffset>
+                </wp:positionV>
+                <wp:extent cx="828040" cy="513080"/>
+                <wp:effectExtent l="0" t="0" r="0" b="1270"/>
+                <wp:wrapNone/>
+                <wp:docPr id="67843" name="Image 6" descr="Image associée"/>
+                <wp:cNvGraphicFramePr>
+                  <a:graphicFrameLocks xmlns:a="http://schemas.openxmlformats.org/drawingml/2006/main" noChangeAspect="1"/>
+                </wp:cNvGraphicFramePr>
+                <a:graphic xmlns:a="http://schemas.openxmlformats.org/drawingml/2006/main">
+                  <a:graphicData uri="http://schemas.openxmlformats.org/drawingml/2006/picture">
+                    <pic:pic xmlns:pic="http://schemas.openxmlformats.org/drawingml/2006/picture">
+                      <pic:nvPicPr>
+                        <pic:cNvPr id="0" name="Image 13" descr="Image associée"/>
+                        <pic:cNvPicPr>
+                          <a:picLocks noChangeAspect="1" noChangeArrowheads="1"/>
+                        </pic:cNvPicPr>
+                      </pic:nvPicPr>
+                      <pic:blipFill>
+                        <a:blip r:embed="rId1" r:link="rId2">
+                          <a:extLst>
+                            <a:ext uri="{28A0092B-C50C-407E-A947-70E740481C1C}">
+                              <a14:useLocalDpi xmlns:a14="http://schemas.microsoft.com/office/drawing/2010/main" val="0"/>
+                            </a:ext>
+                          </a:extLst>
+                        </a:blip>
+                        <a:srcRect/>
+                        <a:stretch>
+                          <a:fillRect/>
+                        </a:stretch>
+                      </pic:blipFill>
+                      <pic:spPr bwMode="auto">
+                        <a:xfrm>
+                          <a:off x="0" y="0"/>
+                          <a:ext cx="828040" cy="513080"/>
+                        </a:xfrm>
+                        <a:prstGeom prst="rect">
+                          <a:avLst/>
+                        </a:prstGeom>
+                        <a:noFill/>
+                        <a:ln>
+                          <a:noFill/>
+                        </a:ln>
+                      </pic:spPr>
+                    </pic:pic>
+                  </a:graphicData>
+                </a:graphic>
+                <wp14:sizeRelH relativeFrom="page">
+                  <wp14:pctWidth>0</wp14:pctWidth>
+                </wp14:sizeRelH>
+                <wp14:sizeRelV relativeFrom="page">
+                  <wp14:pctHeight>0</wp14:pctHeight>
+                </wp14:sizeRelV>
+              </wp:anchor>
+            </w:drawing>
+          </w:r>
+        </w:p>
+        <w:p>
+          <w:pPr>
+            <w:spacing w:after="0" w:line="240" w:lineRule="auto"/>
+            <w:rPr>
+              <w:sz w:val="20"/>
+              <w:szCs w:val="20"/>
+            </w:rPr>
+          </w:pPr>
+        </w:p>
+        <w:p>
+          <w:pPr>
+            <w:jc w:val="center"/>
+            <w:rPr>
+              <w:sz w:val="20"/>
+              <w:szCs w:val="20"/>
+            </w:rPr>
+          </w:pPr>
+        </w:p>
+      </w:tc>
+      <w:tc>
+        <w:tcPr>
+          <w:tcW w:w="3255" w:type="dxa"/>
+          <w:vMerge w:val="restart"/>
+          <w:shd w:val="clear" w:color="auto" w:fill="auto"/>
+        </w:tcPr>
+        <w:p>
+          <w:pPr>
+            <w:pStyle w:val="Header"/>
+            <w:spacing w:after="120"/>
+            <w:jc w:val="center"/>
+            <w:rPr>
+              <w:b/>
+              <w:sz w:val="16"/>
+              <w:szCs w:val="24"/>
+              <w:rtl/>
+            </w:rPr>
+          </w:pPr>
+          <w:r>
+            <w:rPr>
+              <w:b/>
+              <w:sz w:val="16"/>
+              <w:szCs w:val="24"/>
+            </w:rPr>
+            <w:t>Ecole Normale Supérieure de l’Enseignement Technique Mohammedia</w:t>
+          </w:r>
+        </w:p>
+        <w:p>
+          <w:pPr>
+            <w:pStyle w:val="Header"/>
+            <w:bidi/>
+            <w:spacing w:after="120"/>
+            <w:jc w:val="center"/>
+            <w:rPr>
+              <w:b/>
+              <w:sz w:val="15"/>
+              <w:rtl/>
+            </w:rPr>
+          </w:pPr>
+          <w:r>
+            <w:rPr>
+              <w:b/>
+              <w:sz w:val="16"/>
+              <w:szCs w:val="24"/>
+            </w:rPr>
+            <w:t>Université Hassan II de Casablanca</w:t>
+          </w:r>
+        </w:p>
+      </w:tc>
+    </w:tr>
+    <w:tr>
+      <w:trPr>
+        <w:trHeight w:val="160"/>
+        <w:jc w:val="center"/>
+      </w:trPr>
+      <w:tc>
+        <w:tcPr>
+          <w:tcW w:w="3298" w:type="dxa"/>
+          <w:vMerge/>
+          <w:shd w:val="clear" w:color="auto" w:fill="auto"/>
+        </w:tcPr>
+        <w:p>
+          <w:pPr>
+            <w:pStyle w:val="Header"/>
+            <w:bidi/>
+            <w:rPr>
+              <w:rFonts w:ascii="Segoe UI" w:hAnsi="Segoe UI" w:cs="Segoe UI"/>
+              <w:b/>
+              <w:sz w:val="18"/>
+              <w:szCs w:val="18"/>
+              <w:rtl/>
+            </w:rPr>
+          </w:pPr>
+        </w:p>
+      </w:tc>
+      <w:tc>
+        <w:tcPr>
+          <w:tcW w:w="1985" w:type="dxa"/>
+          <w:vMerge/>
+          <w:shd w:val="clear" w:color="auto" w:fill="1F3864"/>
+        </w:tcPr>
+        <w:p>
+          <w:pPr>
+            <w:pStyle w:val="Header"/>
+            <w:bidi/>
+            <w:rPr>
+              <w:rtl/>
+            </w:rPr>
+          </w:pPr>
+        </w:p>
+      </w:tc>
+      <w:tc>
+        <w:tcPr>
+          <w:tcW w:w="322" w:type="dxa"/>
+          <w:tcBorders>
+            <w:right w:val="single" w:sz="48" w:space="0" w:color="1F3864"/>
+          </w:tcBorders>
+          <w:shd w:val="clear" w:color="auto" w:fill="auto"/>
+        </w:tcPr>
+        <w:p>
+          <w:pPr>
+            <w:pStyle w:val="Header"/>
+            <w:bidi/>
+            <w:rPr>
+              <w:rtl/>
+            </w:rPr>
+          </w:pPr>
+        </w:p>
+      </w:tc>
+      <w:tc>
+        <w:tcPr>
+          <w:tcW w:w="1843" w:type="dxa"/>
+          <w:vMerge/>
+          <w:tcBorders>
+            <w:left w:val="single" w:sz="48" w:space="0" w:color="1F3864"/>
+          </w:tcBorders>
+          <w:shd w:val="clear" w:color="auto" w:fill="auto"/>
+        </w:tcPr>
+        <w:p>
+          <w:pPr>
+            <w:pStyle w:val="Header"/>
+            <w:bidi/>
+            <w:rPr>
+              <w:rtl/>
+            </w:rPr>
+          </w:pPr>
+        </w:p>
+      </w:tc>
+      <w:tc>
+        <w:tcPr>
+          <w:tcW w:w="3255" w:type="dxa"/>
+          <w:vMerge/>
+          <w:shd w:val="clear" w:color="auto" w:fill="auto"/>
+        </w:tcPr>
+        <w:p>
+          <w:pPr>
+            <w:pStyle w:val="Header"/>
+            <w:bidi/>
+            <w:jc w:val="center"/>
+            <w:rPr>
+              <w:rtl/>
+            </w:rPr>
+          </w:pPr>
+        </w:p>
+      </w:tc>
+    </w:tr>
+  </w:tbl>
+  <w:p>
+    <w:pPr>
+      <w:pStyle w:val="Header"/>
+    </w:pPr>
+  </w:p>
+</w:hdr>
+</file>
+
+<file path=word/header2.xml><?xml version="1.0" encoding="utf-8"?>
+<w:hdr xmlns:wpc="http://schemas.microsoft.com/office/word/2010/wordprocessingCanvas" xmlns:cx="http://schemas.microsoft.com/office/drawing/2014/chartex" xmlns:cx1="http://schemas.microsoft.com/office/drawing/2015/9/8/chartex" xmlns:cx2="http://schemas.microsoft.com/office/drawing/2015/10/21/chartex" xmlns:cx3="http://schemas.microsoft.com/office/drawing/2016/5/9/chartex" xmlns:cx4="http://schemas.microsoft.com/office/drawing/2016/5/10/chartex" xmlns:cx5="http://schemas.microsoft.com/office/drawing/2016/5/11/chartex" xmlns:cx6="http://schemas.microsoft.com/office/drawing/2016/5/12/chartex" xmlns:cx7="http://schemas.microsoft.com/office/drawing/2016/5/13/chartex" xmlns:cx8="http://schemas.microsoft.com/office/drawing/2016/5/14/chartex" xmlns:mc="http://schemas.openxmlformats.org/markup-compatibility/2006" xmlns:aink="http://schemas.microsoft.com/office/drawing/2016/ink" xmlns:am3d="http://schemas.microsoft.com/office/drawing/2017/model3d" xmlns:o="urn:schemas-microsoft-com:office:office" xmlns:r="http://schemas.openxmlformats.org/officeDocument/2006/relationships" xmlns:m="http://schemas.openxmlformats.org/officeDocument/2006/math" xmlns:v="urn:schemas-microsoft-com:vml" xmlns:wp14="http://schemas.microsoft.com/office/word/2010/wordprocessingDrawing" xmlns:wp="http://schemas.openxmlformats.org/drawingml/2006/wordprocessingDrawing" xmlns:w10="urn:schemas-microsoft-com:office:word" xmlns:w="http://schemas.openxmlformats.org/wordprocessingml/2006/main" xmlns:w14="http://schemas.microsoft.com/office/word/2010/wordml" xmlns:w15="http://schemas.microsoft.com/office/word/2012/wordml" xmlns:w16cex="http://schemas.microsoft.com/office/word/2018/wordml/cex" xmlns:w16cid="http://schemas.microsoft.com/office/word/2016/wordml/cid" xmlns:w16="http://schemas.microsoft.com/office/word/2018/wordml" xmlns:w16se="http://schemas.microsoft.com/office/word/2015/wordml/symex" xmlns:wpg="http://schemas.microsoft.com/office/word/2010/wordprocessingGroup" xmlns:wpi="http://schemas.microsoft.com/office/word/2010/wordprocessingInk" xmlns:wne="http://schemas.microsoft.com/office/word/2006/wordml" xmlns:wps="http://schemas.microsoft.com/office/word/2010/wordprocessingShape" mc:Ignorable="w14 w15 w16se w16cid w16 w16cex wp14">
+  <w:tbl>
+    <w:tblPr>
+      <w:bidiVisual/>
+      <w:tblW w:w="10703" w:type="dxa"/>
+      <w:jc w:val="center"/>
+      <w:tblLook w:val="04A0" w:firstRow="1" w:lastRow="0" w:firstColumn="1" w:lastColumn="0" w:noHBand="0" w:noVBand="1"/>
+    </w:tblPr>
+    <w:tblGrid>
+      <w:gridCol w:w="3298"/>
+      <w:gridCol w:w="1985"/>
+      <w:gridCol w:w="322"/>
+      <w:gridCol w:w="1843"/>
+      <w:gridCol w:w="3255"/>
+    </w:tblGrid>
+    <w:tr>
+      <w:trPr>
+        <w:jc w:val="center"/>
+      </w:trPr>
+      <w:tc>
+        <w:tcPr>
+          <w:tcW w:w="3298" w:type="dxa"/>
+          <w:vMerge w:val="restart"/>
+          <w:shd w:val="clear" w:color="auto" w:fill="auto"/>
+        </w:tcPr>
+        <w:p>
+          <w:pPr>
+            <w:pStyle w:val="Header"/>
+            <w:bidi/>
+            <w:spacing w:after="120"/>
+            <w:jc w:val="center"/>
+            <w:rPr>
+              <w:rFonts w:ascii="Segoe UI" w:hAnsi="Segoe UI" w:cs="Segoe UI"/>
+              <w:sz w:val="17"/>
+              <w:szCs w:val="17"/>
+              <w:rtl/>
+            </w:rPr>
+          </w:pPr>
+          <w:r>
+            <w:rPr>
+              <w:rFonts w:ascii="Segoe UI" w:hAnsi="Segoe UI" w:cs="Segoe UI"/>
+              <w:b/>
+              <w:sz w:val="17"/>
+              <w:szCs w:val="17"/>
+              <w:rtl/>
+            </w:rPr>
+            <w:t>ﺍ</w:t>
+          </w:r>
+          <w:r>
+            <w:rPr>
+              <w:rFonts w:ascii="Segoe UI" w:hAnsi="Segoe UI" w:cs="Segoe UI" w:hint="cs"/>
+              <w:b/>
+              <w:sz w:val="17"/>
+              <w:szCs w:val="17"/>
+              <w:rtl/>
+            </w:rPr>
+            <w:t> </w:t>
+          </w:r>
+          <w:proofErr w:type="spellStart"/>
+          <w:r>
+            <w:rPr>
+              <w:rFonts w:ascii="Segoe UI" w:hAnsi="Segoe UI" w:cs="Segoe UI"/>
+              <w:b/>
+              <w:sz w:val="17"/>
+              <w:szCs w:val="17"/>
+              <w:rtl/>
+            </w:rPr>
+            <w:t>ﻟﻤﺪﺭﺳﺔ</w:t>
+          </w:r>
+          <w:proofErr w:type="spellEnd"/>
+          <w:r>
+            <w:rPr>
+              <w:rFonts w:ascii="Segoe UI" w:hAnsi="Segoe UI" w:cs="Segoe UI"/>
+              <w:b/>
+              <w:sz w:val="17"/>
+              <w:szCs w:val="17"/>
+              <w:rtl/>
+            </w:rPr>
+            <w:t xml:space="preserve"> </w:t>
+          </w:r>
+          <w:proofErr w:type="spellStart"/>
+          <w:r>
+            <w:rPr>
+              <w:rFonts w:ascii="Segoe UI" w:hAnsi="Segoe UI" w:cs="Segoe UI"/>
+              <w:b/>
+              <w:sz w:val="17"/>
+              <w:szCs w:val="17"/>
+              <w:rtl/>
+            </w:rPr>
+            <w:t>ﺍﻟﻌﻠﻴﺎ</w:t>
+          </w:r>
+          <w:proofErr w:type="spellEnd"/>
+          <w:r>
+            <w:rPr>
+              <w:rFonts w:ascii="Segoe UI" w:hAnsi="Segoe UI" w:cs="Segoe UI"/>
+              <w:b/>
+              <w:sz w:val="17"/>
+              <w:szCs w:val="17"/>
+              <w:rtl/>
+            </w:rPr>
+            <w:t xml:space="preserve"> </w:t>
+          </w:r>
+          <w:proofErr w:type="spellStart"/>
+          <w:r>
+            <w:rPr>
+              <w:rFonts w:ascii="Segoe UI" w:hAnsi="Segoe UI" w:cs="Segoe UI"/>
+              <w:b/>
+              <w:sz w:val="17"/>
+              <w:szCs w:val="17"/>
+              <w:rtl/>
+            </w:rPr>
+            <w:t>ﻸﺳﺎﺗﺬﺓ</w:t>
+          </w:r>
+          <w:proofErr w:type="spellEnd"/>
+          <w:r>
+            <w:rPr>
+              <w:rFonts w:ascii="Segoe UI" w:hAnsi="Segoe UI" w:cs="Segoe UI"/>
+              <w:b/>
+              <w:sz w:val="17"/>
+              <w:szCs w:val="17"/>
+              <w:rtl/>
+            </w:rPr>
+            <w:t xml:space="preserve"> </w:t>
+          </w:r>
+          <w:proofErr w:type="spellStart"/>
+          <w:r>
+            <w:rPr>
+              <w:rFonts w:ascii="Segoe UI" w:hAnsi="Segoe UI" w:cs="Segoe UI"/>
+              <w:b/>
+              <w:sz w:val="17"/>
+              <w:szCs w:val="17"/>
+              <w:rtl/>
+            </w:rPr>
+            <w:t>ﺍﻟﺘﻌﻠﻴﻢ</w:t>
+          </w:r>
+          <w:proofErr w:type="spellEnd"/>
+          <w:r>
+            <w:rPr>
+              <w:rFonts w:ascii="Segoe UI" w:hAnsi="Segoe UI" w:cs="Segoe UI"/>
+              <w:b/>
+              <w:sz w:val="17"/>
+              <w:szCs w:val="17"/>
+              <w:rtl/>
+            </w:rPr>
+            <w:t xml:space="preserve"> </w:t>
+          </w:r>
+          <w:proofErr w:type="spellStart"/>
+          <w:r>
+            <w:rPr>
+              <w:rFonts w:ascii="Segoe UI" w:hAnsi="Segoe UI" w:cs="Segoe UI"/>
+              <w:b/>
+              <w:sz w:val="17"/>
+              <w:szCs w:val="17"/>
+              <w:rtl/>
+            </w:rPr>
+            <w:t>ﺍﻟﺘﻘﻨﻲ</w:t>
+          </w:r>
+          <w:proofErr w:type="spellEnd"/>
+          <w:r>
+            <w:rPr>
+              <w:rFonts w:ascii="Segoe UI" w:hAnsi="Segoe UI" w:cs="Segoe UI"/>
+              <w:sz w:val="17"/>
+              <w:szCs w:val="17"/>
+            </w:rPr>
+            <w:t xml:space="preserve"> </w:t>
+          </w:r>
+          <w:r>
+            <w:rPr>
+              <w:rFonts w:ascii="Segoe UI" w:hAnsi="Segoe UI" w:cs="Segoe UI" w:hint="cs"/>
+              <w:b/>
+              <w:sz w:val="17"/>
+              <w:szCs w:val="17"/>
+              <w:rtl/>
+            </w:rPr>
+            <w:t>المحمدية</w:t>
+          </w:r>
+        </w:p>
+        <w:p>
+          <w:pPr>
+            <w:pStyle w:val="Header"/>
+            <w:bidi/>
+            <w:spacing w:after="120"/>
+            <w:jc w:val="center"/>
+            <w:rPr>
+              <w:rFonts w:ascii="Segoe UI" w:hAnsi="Segoe UI" w:cs="Segoe UI"/>
+              <w:sz w:val="18"/>
+              <w:szCs w:val="18"/>
+              <w:rtl/>
+            </w:rPr>
+          </w:pPr>
+          <w:proofErr w:type="spellStart"/>
+          <w:r>
+            <w:rPr>
+              <w:rFonts w:ascii="Segoe UI" w:hAnsi="Segoe UI" w:cs="Segoe UI"/>
+              <w:b/>
+              <w:sz w:val="17"/>
+              <w:szCs w:val="17"/>
+              <w:rtl/>
+            </w:rPr>
+            <w:t>ﺟﺎﻣﻌﺔ</w:t>
+          </w:r>
+          <w:proofErr w:type="spellEnd"/>
+          <w:r>
+            <w:rPr>
+              <w:rFonts w:ascii="Segoe UI" w:hAnsi="Segoe UI" w:cs="Segoe UI"/>
+              <w:b/>
+              <w:sz w:val="17"/>
+              <w:szCs w:val="17"/>
+              <w:rtl/>
+            </w:rPr>
+            <w:t xml:space="preserve"> </w:t>
+          </w:r>
+          <w:proofErr w:type="spellStart"/>
+          <w:r>
+            <w:rPr>
+              <w:rFonts w:ascii="Segoe UI" w:hAnsi="Segoe UI" w:cs="Segoe UI"/>
+              <w:b/>
+              <w:sz w:val="17"/>
+              <w:szCs w:val="17"/>
+              <w:rtl/>
+            </w:rPr>
+            <w:t>ﺍﻟﺤﺴﻦ</w:t>
+          </w:r>
+          <w:proofErr w:type="spellEnd"/>
+          <w:r>
+            <w:rPr>
+              <w:rFonts w:ascii="Segoe UI" w:hAnsi="Segoe UI" w:cs="Segoe UI"/>
+              <w:b/>
+              <w:sz w:val="17"/>
+              <w:szCs w:val="17"/>
+              <w:rtl/>
+            </w:rPr>
+            <w:t xml:space="preserve"> </w:t>
+          </w:r>
+          <w:proofErr w:type="spellStart"/>
+          <w:r>
+            <w:rPr>
+              <w:rFonts w:ascii="Segoe UI" w:hAnsi="Segoe UI" w:cs="Segoe UI"/>
+              <w:b/>
+              <w:sz w:val="17"/>
+              <w:szCs w:val="17"/>
+              <w:rtl/>
+            </w:rPr>
+            <w:t>ﺍﻟﺜﺎﻧﻲ</w:t>
+          </w:r>
+          <w:proofErr w:type="spellEnd"/>
+          <w:r>
+            <w:rPr>
+              <w:rFonts w:ascii="Segoe UI" w:hAnsi="Segoe UI" w:cs="Segoe UI"/>
+              <w:b/>
+              <w:sz w:val="17"/>
+              <w:szCs w:val="17"/>
+              <w:rtl/>
+            </w:rPr>
+            <w:t xml:space="preserve"> </w:t>
+          </w:r>
+          <w:proofErr w:type="spellStart"/>
+          <w:r>
+            <w:rPr>
+              <w:rFonts w:ascii="Segoe UI" w:hAnsi="Segoe UI" w:cs="Segoe UI"/>
+              <w:b/>
+              <w:sz w:val="17"/>
+              <w:szCs w:val="17"/>
+              <w:rtl/>
+            </w:rPr>
+            <w:t>ﺑﺎﻟﺪﺍﺭ</w:t>
+          </w:r>
+          <w:proofErr w:type="spellEnd"/>
+          <w:r>
+            <w:rPr>
+              <w:rFonts w:ascii="Segoe UI" w:hAnsi="Segoe UI" w:cs="Segoe UI"/>
+              <w:b/>
+              <w:sz w:val="17"/>
+              <w:szCs w:val="17"/>
+              <w:rtl/>
+            </w:rPr>
+            <w:t xml:space="preserve"> </w:t>
+          </w:r>
+          <w:proofErr w:type="spellStart"/>
+          <w:r>
+            <w:rPr>
+              <w:rFonts w:ascii="Segoe UI" w:hAnsi="Segoe UI" w:cs="Segoe UI"/>
+              <w:b/>
+              <w:sz w:val="17"/>
+              <w:szCs w:val="17"/>
+              <w:rtl/>
+            </w:rPr>
+            <w:t>ﺍﻟﺒﻴﻀﺎﺀ</w:t>
+          </w:r>
+          <w:proofErr w:type="spellEnd"/>
+        </w:p>
+      </w:tc>
+      <w:tc>
+        <w:tcPr>
+          <w:tcW w:w="1985" w:type="dxa"/>
+          <w:vMerge w:val="restart"/>
+          <w:shd w:val="clear" w:color="auto" w:fill="1F3864"/>
+          <w:vAlign w:val="center"/>
+        </w:tcPr>
+        <w:p>
+          <w:pPr>
+            <w:pStyle w:val="Header"/>
+            <w:bidi/>
+            <w:jc w:val="center"/>
+            <w:rPr>
+              <w:rFonts w:ascii="Arial" w:hAnsi="Arial"/>
+              <w:b/>
+              <w:bCs/>
+              <w:color w:val="FFFFFF"/>
+              <w:sz w:val="36"/>
+              <w:szCs w:val="36"/>
+            </w:rPr>
+          </w:pPr>
+          <w:r>
+            <w:rPr>
+              <w:rFonts w:ascii="Arial" w:hAnsi="Arial"/>
+              <w:b/>
+              <w:bCs/>
+              <w:color w:val="FFFFFF"/>
+              <w:sz w:val="36"/>
+              <w:szCs w:val="36"/>
+            </w:rPr>
+            <w:t>E N S E T</w:t>
+          </w:r>
+        </w:p>
+      </w:tc>
+      <w:tc>
+        <w:tcPr>
+          <w:tcW w:w="322" w:type="dxa"/>
+          <w:tcBorders>
+            <w:right w:val="single" w:sz="48" w:space="0" w:color="1F3864"/>
+          </w:tcBorders>
+          <w:shd w:val="clear" w:color="auto" w:fill="auto"/>
+        </w:tcPr>
+        <w:p>
+          <w:pPr>
+            <w:pStyle w:val="Header"/>
+            <w:bidi/>
+            <w:rPr>
+              <w:noProof/>
+            </w:rPr>
+          </w:pPr>
+        </w:p>
+      </w:tc>
+      <w:tc>
+        <w:tcPr>
+          <w:tcW w:w="1843" w:type="dxa"/>
+          <w:vMerge w:val="restart"/>
+          <w:tcBorders>
+            <w:left w:val="single" w:sz="48" w:space="0" w:color="1F3864"/>
+          </w:tcBorders>
+          <w:shd w:val="clear" w:color="auto" w:fill="auto"/>
+        </w:tcPr>
+        <w:p>
+          <w:pPr>
+            <w:pStyle w:val="Header"/>
+            <w:bidi/>
+          </w:pPr>
+          <w:r>
+            <w:rPr>
+              <w:noProof/>
+            </w:rPr>
+            <w:drawing>
+              <wp:anchor distT="0" distB="0" distL="114300" distR="114300" simplePos="0" relativeHeight="251661312" behindDoc="1" locked="0" layoutInCell="1" allowOverlap="1" wp14:anchorId="3004D3FA" wp14:editId="4444D917">
+                <wp:simplePos x="0" y="0"/>
+                <wp:positionH relativeFrom="column">
+                  <wp:posOffset>-11430</wp:posOffset>
+                </wp:positionH>
+                <wp:positionV relativeFrom="paragraph">
+                  <wp:posOffset>57785</wp:posOffset>
+                </wp:positionV>
+                <wp:extent cx="828040" cy="513080"/>
+                <wp:effectExtent l="0" t="0" r="0" b="1270"/>
+                <wp:wrapNone/>
+                <wp:docPr id="204" name="Image 6" descr="Image associée"/>
+                <wp:cNvGraphicFramePr>
+                  <a:graphicFrameLocks xmlns:a="http://schemas.openxmlformats.org/drawingml/2006/main" noChangeAspect="1"/>
+                </wp:cNvGraphicFramePr>
+                <a:graphic xmlns:a="http://schemas.openxmlformats.org/drawingml/2006/main">
+                  <a:graphicData uri="http://schemas.openxmlformats.org/drawingml/2006/picture">
+                    <pic:pic xmlns:pic="http://schemas.openxmlformats.org/drawingml/2006/picture">
+                      <pic:nvPicPr>
+                        <pic:cNvPr id="0" name="Image 13" descr="Image associée"/>
+                        <pic:cNvPicPr>
+                          <a:picLocks noChangeAspect="1" noChangeArrowheads="1"/>
+                        </pic:cNvPicPr>
+                      </pic:nvPicPr>
+                      <pic:blipFill>
+                        <a:blip r:embed="rId1" r:link="rId2">
+                          <a:extLst>
+                            <a:ext uri="{28A0092B-C50C-407E-A947-70E740481C1C}">
+                              <a14:useLocalDpi xmlns:a14="http://schemas.microsoft.com/office/drawing/2010/main" val="0"/>
+                            </a:ext>
+                          </a:extLst>
+                        </a:blip>
+                        <a:srcRect/>
+                        <a:stretch>
+                          <a:fillRect/>
+                        </a:stretch>
+                      </pic:blipFill>
+                      <pic:spPr bwMode="auto">
+                        <a:xfrm>
+                          <a:off x="0" y="0"/>
+                          <a:ext cx="828040" cy="513080"/>
+                        </a:xfrm>
+                        <a:prstGeom prst="rect">
+                          <a:avLst/>
+                        </a:prstGeom>
+                        <a:noFill/>
+                        <a:ln>
+                          <a:noFill/>
+                        </a:ln>
+                      </pic:spPr>
+                    </pic:pic>
+                  </a:graphicData>
+                </a:graphic>
+                <wp14:sizeRelH relativeFrom="page">
+                  <wp14:pctWidth>0</wp14:pctWidth>
+                </wp14:sizeRelH>
+                <wp14:sizeRelV relativeFrom="page">
+                  <wp14:pctHeight>0</wp14:pctHeight>
+                </wp14:sizeRelV>
+              </wp:anchor>
+            </w:drawing>
+          </w:r>
+        </w:p>
+        <w:p>
+          <w:pPr>
+            <w:spacing w:after="0" w:line="240" w:lineRule="auto"/>
+            <w:rPr>
+              <w:sz w:val="20"/>
+              <w:szCs w:val="20"/>
+            </w:rPr>
+          </w:pPr>
+        </w:p>
+        <w:p>
+          <w:pPr>
+            <w:jc w:val="center"/>
+            <w:rPr>
+              <w:sz w:val="20"/>
+              <w:szCs w:val="20"/>
+            </w:rPr>
+          </w:pPr>
+        </w:p>
+      </w:tc>
+      <w:tc>
+        <w:tcPr>
+          <w:tcW w:w="3255" w:type="dxa"/>
+          <w:vMerge w:val="restart"/>
+          <w:shd w:val="clear" w:color="auto" w:fill="auto"/>
+        </w:tcPr>
+        <w:p>
+          <w:pPr>
+            <w:pStyle w:val="Header"/>
+            <w:spacing w:after="120"/>
+            <w:jc w:val="center"/>
+            <w:rPr>
+              <w:b/>
+              <w:sz w:val="16"/>
+              <w:szCs w:val="24"/>
+              <w:rtl/>
+            </w:rPr>
+          </w:pPr>
+          <w:r>
+            <w:rPr>
+              <w:b/>
+              <w:sz w:val="16"/>
+              <w:szCs w:val="24"/>
+            </w:rPr>
+            <w:t>Ecole Normale Supérieure de l’Enseignement Technique Mohammedia</w:t>
+          </w:r>
+        </w:p>
+        <w:p>
+          <w:pPr>
+            <w:pStyle w:val="Header"/>
+            <w:bidi/>
+            <w:spacing w:after="120"/>
+            <w:jc w:val="center"/>
+            <w:rPr>
+              <w:b/>
+              <w:sz w:val="15"/>
+              <w:rtl/>
+            </w:rPr>
+          </w:pPr>
+          <w:r>
+            <w:rPr>
+              <w:b/>
+              <w:sz w:val="16"/>
+              <w:szCs w:val="24"/>
+            </w:rPr>
+            <w:t>Université Hassan II de Casablanca</w:t>
+          </w:r>
+        </w:p>
+      </w:tc>
+    </w:tr>
+    <w:tr>
+      <w:trPr>
+        <w:trHeight w:val="160"/>
+        <w:jc w:val="center"/>
+      </w:trPr>
+      <w:tc>
+        <w:tcPr>
+          <w:tcW w:w="3298" w:type="dxa"/>
+          <w:vMerge/>
+          <w:shd w:val="clear" w:color="auto" w:fill="auto"/>
+        </w:tcPr>
+        <w:p>
+          <w:pPr>
+            <w:pStyle w:val="Header"/>
+            <w:bidi/>
+            <w:rPr>
+              <w:rFonts w:ascii="Segoe UI" w:hAnsi="Segoe UI" w:cs="Segoe UI"/>
+              <w:b/>
+              <w:sz w:val="18"/>
+              <w:szCs w:val="18"/>
+              <w:rtl/>
+            </w:rPr>
+          </w:pPr>
+        </w:p>
+      </w:tc>
+      <w:tc>
+        <w:tcPr>
+          <w:tcW w:w="1985" w:type="dxa"/>
+          <w:vMerge/>
+          <w:shd w:val="clear" w:color="auto" w:fill="1F3864"/>
+        </w:tcPr>
+        <w:p>
+          <w:pPr>
+            <w:pStyle w:val="Header"/>
+            <w:bidi/>
+            <w:rPr>
+              <w:rtl/>
+            </w:rPr>
+          </w:pPr>
+        </w:p>
+      </w:tc>
+      <w:tc>
+        <w:tcPr>
+          <w:tcW w:w="322" w:type="dxa"/>
+          <w:tcBorders>
+            <w:right w:val="single" w:sz="48" w:space="0" w:color="1F3864"/>
+          </w:tcBorders>
+          <w:shd w:val="clear" w:color="auto" w:fill="auto"/>
+        </w:tcPr>
+        <w:p>
+          <w:pPr>
+            <w:pStyle w:val="Header"/>
+            <w:bidi/>
+            <w:rPr>
+              <w:rtl/>
+            </w:rPr>
+          </w:pPr>
+        </w:p>
+      </w:tc>
+      <w:tc>
+        <w:tcPr>
+          <w:tcW w:w="1843" w:type="dxa"/>
+          <w:vMerge/>
+          <w:tcBorders>
+            <w:left w:val="single" w:sz="48" w:space="0" w:color="1F3864"/>
+          </w:tcBorders>
+          <w:shd w:val="clear" w:color="auto" w:fill="auto"/>
+        </w:tcPr>
+        <w:p>
+          <w:pPr>
+            <w:pStyle w:val="Header"/>
+            <w:bidi/>
+            <w:rPr>
+              <w:rtl/>
+            </w:rPr>
+          </w:pPr>
+        </w:p>
+      </w:tc>
+      <w:tc>
+        <w:tcPr>
+          <w:tcW w:w="3255" w:type="dxa"/>
+          <w:vMerge/>
+          <w:shd w:val="clear" w:color="auto" w:fill="auto"/>
+        </w:tcPr>
+        <w:p>
+          <w:pPr>
+            <w:pStyle w:val="Header"/>
+            <w:bidi/>
+            <w:jc w:val="center"/>
+            <w:rPr>
+              <w:rtl/>
+            </w:rPr>
+          </w:pPr>
+        </w:p>
+      </w:tc>
+    </w:tr>
+  </w:tbl>
+  <w:p>
+    <w:pPr>
+      <w:pStyle w:val="Header"/>
+    </w:pPr>
+  </w:p>
+</w:hdr>
+</file>
+
+<file path=word/numbering.xml><?xml version="1.0" encoding="utf-8"?>
+<w:numbering xmlns:wpc="http://schemas.microsoft.com/office/word/2010/wordprocessingCanvas" xmlns:cx="http://schemas.microsoft.com/office/drawing/2014/chartex" xmlns:cx1="http://schemas.microsoft.com/office/drawing/2015/9/8/chartex" xmlns:cx2="http://schemas.microsoft.com/office/drawing/2015/10/21/chartex" xmlns:cx3="http://schemas.microsoft.com/office/drawing/2016/5/9/chartex" xmlns:cx4="http://schemas.microsoft.com/office/drawing/2016/5/10/chartex" xmlns:cx5="http://schemas.microsoft.com/office/drawing/2016/5/11/chartex" xmlns:cx6="http://schemas.microsoft.com/office/drawing/2016/5/12/chartex" xmlns:cx7="http://schemas.microsoft.com/office/drawing/2016/5/13/chartex" xmlns:cx8="http://schemas.microsoft.com/office/drawing/2016/5/14/chartex" xmlns:mc="http://schemas.openxmlformats.org/markup-compatibility/2006" xmlns:aink="http://schemas.microsoft.com/office/drawing/2016/ink" xmlns:am3d="http://schemas.microsoft.com/office/drawing/2017/model3d" xmlns:o="urn:schemas-microsoft-com:office:office" xmlns:r="http://schemas.openxmlformats.org/officeDocument/2006/relationships" xmlns:m="http://schemas.openxmlformats.org/officeDocument/2006/math" xmlns:v="urn:schemas-microsoft-com:vml" xmlns:wp14="http://schemas.microsoft.com/office/word/2010/wordprocessingDrawing" xmlns:wp="http://schemas.openxmlformats.org/drawingml/2006/wordprocessingDrawing" xmlns:w10="urn:schemas-microsoft-com:office:word" xmlns:w="http://schemas.openxmlformats.org/wordprocessingml/2006/main" xmlns:w14="http://schemas.microsoft.com/office/word/2010/wordml" xmlns:w15="http://schemas.microsoft.com/office/word/2012/wordml" xmlns:w16cex="http://schemas.microsoft.com/office/word/2018/wordml/cex" xmlns:w16cid="http://schemas.microsoft.com/office/word/2016/wordml/cid" xmlns:w16="http://schemas.microsoft.com/office/word/2018/wordml" xmlns:w16se="http://schemas.microsoft.com/office/word/2015/wordml/symex" xmlns:wpg="http://schemas.microsoft.com/office/word/2010/wordprocessingGroup" xmlns:wpi="http://schemas.microsoft.com/office/word/2010/wordprocessingInk" xmlns:wne="http://schemas.microsoft.com/office/word/2006/wordml" xmlns:wps="http://schemas.microsoft.com/office/word/2010/wordprocessingShape" mc:Ignorable="w14 w15 w16se w16cid w16 w16cex wp14">
+  <w:abstractNum w:abstractNumId="0" w15:restartNumberingAfterBreak="0">
+    <w:nsid w:val="6F694FF6"/>
+    <w:multiLevelType w:val="hybridMultilevel"/>
+    <w:tmpl w:val="C6621022"/>
+    <w:lvl w:ilvl="0" w:tplc="5C545A90">
+      <w:numFmt w:val="bullet"/>
+      <w:lvlText w:val="-"/>
+      <w:lvlJc w:val="left"/>
+      <w:pPr>
+        <w:ind w:left="1080" w:hanging="360"/>
+      </w:pPr>
+      <w:rPr>
+        <w:rFonts w:ascii="Calibri" w:eastAsiaTheme="minorHAnsi" w:hAnsi="Calibri" w:cs="Calibri" w:hint="default"/>
+      </w:rPr>
+    </w:lvl>
+    <w:lvl w:ilvl="1" w:tplc="040C0003">
+      <w:start w:val="1"/>
+      <w:numFmt w:val="bullet"/>
+      <w:lvlText w:val="o"/>
+      <w:lvlJc w:val="left"/>
+      <w:pPr>
+        <w:ind w:left="1800" w:hanging="360"/>
+      </w:pPr>
+      <w:rPr>
+        <w:rFonts w:ascii="Courier New" w:hAnsi="Courier New" w:cs="Courier New" w:hint="default"/>
+      </w:rPr>
+    </w:lvl>
+    <w:lvl w:ilvl="2" w:tplc="040C0005" w:tentative="1">
+      <w:start w:val="1"/>
+      <w:numFmt w:val="bullet"/>
+      <w:lvlText w:val=""/>
+      <w:lvlJc w:val="left"/>
+      <w:pPr>
+        <w:ind w:left="2520" w:hanging="360"/>
+      </w:pPr>
+      <w:rPr>
+        <w:rFonts w:ascii="Wingdings" w:hAnsi="Wingdings" w:hint="default"/>
+      </w:rPr>
+    </w:lvl>
+    <w:lvl w:ilvl="3" w:tplc="040C0001" w:tentative="1">
+      <w:start w:val="1"/>
+      <w:numFmt w:val="bullet"/>
+      <w:lvlText w:val=""/>
+      <w:lvlJc w:val="left"/>
+      <w:pPr>
+        <w:ind w:left="3240" w:hanging="360"/>
+      </w:pPr>
+      <w:rPr>
+        <w:rFonts w:ascii="Symbol" w:hAnsi="Symbol" w:hint="default"/>
+      </w:rPr>
+    </w:lvl>
+    <w:lvl w:ilvl="4" w:tplc="040C0003" w:tentative="1">
+      <w:start w:val="1"/>
+      <w:numFmt w:val="bullet"/>
+      <w:lvlText w:val="o"/>
+      <w:lvlJc w:val="left"/>
+      <w:pPr>
+        <w:ind w:left="3960" w:hanging="360"/>
+      </w:pPr>
+      <w:rPr>
+        <w:rFonts w:ascii="Courier New" w:hAnsi="Courier New" w:cs="Courier New" w:hint="default"/>
+      </w:rPr>
+    </w:lvl>
+    <w:lvl w:ilvl="5" w:tplc="040C0005" w:tentative="1">
+      <w:start w:val="1"/>
+      <w:numFmt w:val="bullet"/>
+      <w:lvlText w:val=""/>
+      <w:lvlJc w:val="left"/>
+      <w:pPr>
+        <w:ind w:left="4680" w:hanging="360"/>
+      </w:pPr>
+      <w:rPr>
+        <w:rFonts w:ascii="Wingdings" w:hAnsi="Wingdings" w:hint="default"/>
+      </w:rPr>
+    </w:lvl>
+    <w:lvl w:ilvl="6" w:tplc="040C0001" w:tentative="1">
+      <w:start w:val="1"/>
+      <w:numFmt w:val="bullet"/>
+      <w:lvlText w:val=""/>
+      <w:lvlJc w:val="left"/>
+      <w:pPr>
+        <w:ind w:left="5400" w:hanging="360"/>
+      </w:pPr>
+      <w:rPr>
+        <w:rFonts w:ascii="Symbol" w:hAnsi="Symbol" w:hint="default"/>
+      </w:rPr>
+    </w:lvl>
+    <w:lvl w:ilvl="7" w:tplc="040C0003" w:tentative="1">
+      <w:start w:val="1"/>
+      <w:numFmt w:val="bullet"/>
+      <w:lvlText w:val="o"/>
+      <w:lvlJc w:val="left"/>
+      <w:pPr>
+        <w:ind w:left="6120" w:hanging="360"/>
+      </w:pPr>
+      <w:rPr>
+        <w:rFonts w:ascii="Courier New" w:hAnsi="Courier New" w:cs="Courier New" w:hint="default"/>
+      </w:rPr>
+    </w:lvl>
+    <w:lvl w:ilvl="8" w:tplc="040C0005" w:tentative="1">
+      <w:start w:val="1"/>
+      <w:numFmt w:val="bullet"/>
+      <w:lvlText w:val=""/>
+      <w:lvlJc w:val="left"/>
+      <w:pPr>
+        <w:ind w:left="6840" w:hanging="360"/>
+      </w:pPr>
+      <w:rPr>
+        <w:rFonts w:ascii="Wingdings" w:hAnsi="Wingdings" w:hint="default"/>
+      </w:rPr>
+    </w:lvl>
+  </w:abstractNum>
+  <w:num w:numId="1">
+    <w:abstractNumId w:val="0"/>
+  </w:num>
+</w:numbering>
 </file>
 
 <file path=word/styles.xml><?xml version="1.0" encoding="utf-8"?>
@@ -412,6 +6735,49 @@
     <w:name w:val="Normal"/>
     <w:qFormat/>
   </w:style>
+  <w:style w:type="paragraph" w:styleId="Heading1">
+    <w:name w:val="heading 1"/>
+    <w:basedOn w:val="Normal"/>
+    <w:next w:val="Normal"/>
+    <w:link w:val="Heading1Char"/>
+    <w:uiPriority w:val="9"/>
+    <w:qFormat/>
+    <w:rsid w:val="00244C75"/>
+    <w:pPr>
+      <w:keepNext/>
+      <w:keepLines/>
+      <w:spacing w:before="240" w:after="0"/>
+      <w:outlineLvl w:val="0"/>
+    </w:pPr>
+    <w:rPr>
+      <w:rFonts w:asciiTheme="majorHAnsi" w:eastAsiaTheme="majorEastAsia" w:hAnsiTheme="majorHAnsi" w:cstheme="majorBidi"/>
+      <w:color w:val="2F5496" w:themeColor="accent1" w:themeShade="BF"/>
+      <w:sz w:val="32"/>
+      <w:szCs w:val="32"/>
+    </w:rPr>
+  </w:style>
+  <w:style w:type="paragraph" w:styleId="Heading2">
+    <w:name w:val="heading 2"/>
+    <w:basedOn w:val="Normal"/>
+    <w:next w:val="Normal"/>
+    <w:link w:val="Heading2Char"/>
+    <w:uiPriority w:val="9"/>
+    <w:unhideWhenUsed/>
+    <w:qFormat/>
+    <w:rsid w:val="00244C75"/>
+    <w:pPr>
+      <w:keepNext/>
+      <w:keepLines/>
+      <w:spacing w:before="40" w:after="0"/>
+      <w:outlineLvl w:val="1"/>
+    </w:pPr>
+    <w:rPr>
+      <w:rFonts w:asciiTheme="majorHAnsi" w:eastAsiaTheme="majorEastAsia" w:hAnsiTheme="majorHAnsi" w:cstheme="majorBidi"/>
+      <w:color w:val="2F5496" w:themeColor="accent1" w:themeShade="BF"/>
+      <w:sz w:val="26"/>
+      <w:szCs w:val="26"/>
+    </w:rPr>
+  </w:style>
   <w:style w:type="character" w:default="1" w:styleId="DefaultParagraphFont">
     <w:name w:val="Default Paragraph Font"/>
     <w:uiPriority w:val="1"/>
@@ -438,6 +6804,166 @@
     <w:uiPriority w:val="99"/>
     <w:semiHidden/>
     <w:unhideWhenUsed/>
+  </w:style>
+  <w:style w:type="character" w:customStyle="1" w:styleId="Heading1Char">
+    <w:name w:val="Heading 1 Char"/>
+    <w:basedOn w:val="DefaultParagraphFont"/>
+    <w:link w:val="Heading1"/>
+    <w:uiPriority w:val="9"/>
+    <w:rsid w:val="00244C75"/>
+    <w:rPr>
+      <w:rFonts w:asciiTheme="majorHAnsi" w:eastAsiaTheme="majorEastAsia" w:hAnsiTheme="majorHAnsi" w:cstheme="majorBidi"/>
+      <w:color w:val="2F5496" w:themeColor="accent1" w:themeShade="BF"/>
+      <w:sz w:val="32"/>
+      <w:szCs w:val="32"/>
+    </w:rPr>
+  </w:style>
+  <w:style w:type="character" w:customStyle="1" w:styleId="Heading2Char">
+    <w:name w:val="Heading 2 Char"/>
+    <w:basedOn w:val="DefaultParagraphFont"/>
+    <w:link w:val="Heading2"/>
+    <w:uiPriority w:val="9"/>
+    <w:rsid w:val="00244C75"/>
+    <w:rPr>
+      <w:rFonts w:asciiTheme="majorHAnsi" w:eastAsiaTheme="majorEastAsia" w:hAnsiTheme="majorHAnsi" w:cstheme="majorBidi"/>
+      <w:color w:val="2F5496" w:themeColor="accent1" w:themeShade="BF"/>
+      <w:sz w:val="26"/>
+      <w:szCs w:val="26"/>
+    </w:rPr>
+  </w:style>
+  <w:style w:type="paragraph" w:styleId="HTMLPreformatted">
+    <w:name w:val="HTML Preformatted"/>
+    <w:basedOn w:val="Normal"/>
+    <w:link w:val="HTMLPreformattedChar"/>
+    <w:uiPriority w:val="99"/>
+    <w:semiHidden/>
+    <w:unhideWhenUsed/>
+    <w:rsid w:val="00727641"/>
+    <w:pPr>
+      <w:tabs>
+        <w:tab w:val="left" w:pos="916"/>
+        <w:tab w:val="left" w:pos="1832"/>
+        <w:tab w:val="left" w:pos="2748"/>
+        <w:tab w:val="left" w:pos="3664"/>
+        <w:tab w:val="left" w:pos="4580"/>
+        <w:tab w:val="left" w:pos="5496"/>
+        <w:tab w:val="left" w:pos="6412"/>
+        <w:tab w:val="left" w:pos="7328"/>
+        <w:tab w:val="left" w:pos="8244"/>
+        <w:tab w:val="left" w:pos="9160"/>
+        <w:tab w:val="left" w:pos="10076"/>
+        <w:tab w:val="left" w:pos="10992"/>
+        <w:tab w:val="left" w:pos="11908"/>
+        <w:tab w:val="left" w:pos="12824"/>
+        <w:tab w:val="left" w:pos="13740"/>
+        <w:tab w:val="left" w:pos="14656"/>
+      </w:tabs>
+      <w:spacing w:after="0" w:line="240" w:lineRule="auto"/>
+    </w:pPr>
+    <w:rPr>
+      <w:rFonts w:ascii="Courier New" w:eastAsia="Times New Roman" w:hAnsi="Courier New" w:cs="Courier New"/>
+      <w:sz w:val="20"/>
+      <w:szCs w:val="20"/>
+      <w:lang w:eastAsia="fr-FR"/>
+    </w:rPr>
+  </w:style>
+  <w:style w:type="character" w:customStyle="1" w:styleId="HTMLPreformattedChar">
+    <w:name w:val="HTML Preformatted Char"/>
+    <w:basedOn w:val="DefaultParagraphFont"/>
+    <w:link w:val="HTMLPreformatted"/>
+    <w:uiPriority w:val="99"/>
+    <w:semiHidden/>
+    <w:rsid w:val="00727641"/>
+    <w:rPr>
+      <w:rFonts w:ascii="Courier New" w:eastAsia="Times New Roman" w:hAnsi="Courier New" w:cs="Courier New"/>
+      <w:sz w:val="20"/>
+      <w:szCs w:val="20"/>
+      <w:lang w:eastAsia="fr-FR"/>
+    </w:rPr>
+  </w:style>
+  <w:style w:type="paragraph" w:styleId="Header">
+    <w:name w:val="header"/>
+    <w:basedOn w:val="Normal"/>
+    <w:link w:val="HeaderChar"/>
+    <w:uiPriority w:val="99"/>
+    <w:unhideWhenUsed/>
+    <w:rsid w:val="00C52CAF"/>
+    <w:pPr>
+      <w:tabs>
+        <w:tab w:val="center" w:pos="4536"/>
+        <w:tab w:val="right" w:pos="9072"/>
+      </w:tabs>
+      <w:spacing w:after="0" w:line="240" w:lineRule="auto"/>
+    </w:pPr>
+  </w:style>
+  <w:style w:type="character" w:customStyle="1" w:styleId="HeaderChar">
+    <w:name w:val="Header Char"/>
+    <w:basedOn w:val="DefaultParagraphFont"/>
+    <w:link w:val="Header"/>
+    <w:uiPriority w:val="99"/>
+    <w:rsid w:val="00C52CAF"/>
+  </w:style>
+  <w:style w:type="paragraph" w:styleId="Footer">
+    <w:name w:val="footer"/>
+    <w:basedOn w:val="Normal"/>
+    <w:link w:val="FooterChar"/>
+    <w:uiPriority w:val="99"/>
+    <w:unhideWhenUsed/>
+    <w:rsid w:val="00C52CAF"/>
+    <w:pPr>
+      <w:tabs>
+        <w:tab w:val="center" w:pos="4536"/>
+        <w:tab w:val="right" w:pos="9072"/>
+      </w:tabs>
+      <w:spacing w:after="0" w:line="240" w:lineRule="auto"/>
+    </w:pPr>
+  </w:style>
+  <w:style w:type="character" w:customStyle="1" w:styleId="FooterChar">
+    <w:name w:val="Footer Char"/>
+    <w:basedOn w:val="DefaultParagraphFont"/>
+    <w:link w:val="Footer"/>
+    <w:uiPriority w:val="99"/>
+    <w:rsid w:val="00C52CAF"/>
+  </w:style>
+  <w:style w:type="paragraph" w:styleId="ListParagraph">
+    <w:name w:val="List Paragraph"/>
+    <w:basedOn w:val="Normal"/>
+    <w:uiPriority w:val="34"/>
+    <w:qFormat/>
+    <w:rsid w:val="00C52CAF"/>
+    <w:pPr>
+      <w:spacing w:before="120" w:after="120" w:line="276" w:lineRule="auto"/>
+      <w:ind w:left="720"/>
+      <w:contextualSpacing/>
+      <w:jc w:val="both"/>
+    </w:pPr>
+    <w:rPr>
+      <w:rFonts w:asciiTheme="majorHAnsi" w:eastAsia="Arial" w:hAnsiTheme="majorHAnsi" w:cs="Arial"/>
+      <w:lang w:eastAsia="fr-FR"/>
+    </w:rPr>
+  </w:style>
+  <w:style w:type="character" w:styleId="Hyperlink">
+    <w:name w:val="Hyperlink"/>
+    <w:basedOn w:val="DefaultParagraphFont"/>
+    <w:uiPriority w:val="99"/>
+    <w:unhideWhenUsed/>
+    <w:rsid w:val="003F45B9"/>
+    <w:rPr>
+      <w:color w:val="0563C1" w:themeColor="hyperlink"/>
+      <w:u w:val="single"/>
+    </w:rPr>
+  </w:style>
+  <w:style w:type="character" w:styleId="UnresolvedMention">
+    <w:name w:val="Unresolved Mention"/>
+    <w:basedOn w:val="DefaultParagraphFont"/>
+    <w:uiPriority w:val="99"/>
+    <w:semiHidden/>
+    <w:unhideWhenUsed/>
+    <w:rsid w:val="003F45B9"/>
+    <w:rPr>
+      <w:color w:val="605E5C"/>
+      <w:shd w:val="clear" w:color="auto" w:fill="E1DFDD"/>
+    </w:rPr>
   </w:style>
 </w:styles>
 </file>
